--- a/slides/Rubric_m58_s23_Islands.docx
+++ b/slides/Rubric_m58_s23_Islands.docx
@@ -1533,850 +1533,2816 @@
     </w:p>
     <w:p>
       <w:pPr>
-        <w:pStyle w:val="Heading2"/>
-      </w:pPr>
-      <w:r>
-        <w:t>Introduction</w:t>
-      </w:r>
-      <w:r>
-        <w:t xml:space="preserve"> (+10 pts)</w:t>
+        <w:rPr>
+          <w:rFonts w:ascii="Arial" w:eastAsia="Times New Roman" w:hAnsi="Arial" w:cs="Arial"/>
+          <w:b/>
+          <w:bCs/>
+          <w:color w:val="000000"/>
+        </w:rPr>
+      </w:pPr>
+      <w:r>
+        <w:rPr>
+          <w:rFonts w:ascii="Arial" w:eastAsia="Times New Roman" w:hAnsi="Arial" w:cs="Arial"/>
+          <w:b/>
+          <w:bCs/>
+          <w:color w:val="000000"/>
+        </w:rPr>
+        <w:t>Rubric for Grading the Final Project</w:t>
       </w:r>
     </w:p>
     <w:p>
       <w:pPr>
         <w:rPr>
-          <w:rFonts w:ascii="Arial" w:hAnsi="Arial" w:cs="Arial"/>
-          <w:sz w:val="22"/>
-          <w:szCs w:val="22"/>
-        </w:rPr>
-      </w:pPr>
-      <w:r>
-        <w:rPr>
-          <w:rFonts w:ascii="Arial" w:hAnsi="Arial" w:cs="Arial"/>
-          <w:sz w:val="22"/>
-          <w:szCs w:val="22"/>
-        </w:rPr>
-        <w:t>The introduction should include:</w:t>
-      </w:r>
+          <w:rFonts w:ascii="Arial" w:eastAsia="Times New Roman" w:hAnsi="Arial" w:cs="Arial"/>
+          <w:b/>
+          <w:bCs/>
+          <w:color w:val="000000"/>
+        </w:rPr>
+      </w:pPr>
+    </w:p>
+    <w:tbl>
+      <w:tblPr>
+        <w:tblW w:w="0" w:type="auto"/>
+        <w:tblInd w:w="5" w:type="dxa"/>
+        <w:tblCellMar>
+          <w:top w:w="15" w:type="dxa"/>
+          <w:left w:w="15" w:type="dxa"/>
+          <w:bottom w:w="15" w:type="dxa"/>
+          <w:right w:w="15" w:type="dxa"/>
+        </w:tblCellMar>
+        <w:tblLook w:val="04A0" w:firstRow="1" w:lastRow="0" w:firstColumn="1" w:lastColumn="0" w:noHBand="0" w:noVBand="1"/>
+      </w:tblPr>
+      <w:tblGrid>
+        <w:gridCol w:w="7759"/>
+        <w:gridCol w:w="530"/>
+        <w:gridCol w:w="830"/>
+        <w:gridCol w:w="236"/>
+      </w:tblGrid>
+      <w:tr>
+        <w:tc>
+          <w:tcPr>
+            <w:tcW w:w="0" w:type="auto"/>
+            <w:gridSpan w:val="4"/>
+            <w:tcBorders>
+              <w:top w:val="single" w:sz="4" w:space="0" w:color="000000"/>
+              <w:bottom w:val="single" w:sz="4" w:space="0" w:color="000000"/>
+            </w:tcBorders>
+            <w:tcMar>
+              <w:top w:w="0" w:type="dxa"/>
+              <w:left w:w="115" w:type="dxa"/>
+              <w:bottom w:w="0" w:type="dxa"/>
+              <w:right w:w="115" w:type="dxa"/>
+            </w:tcMar>
+            <w:hideMark/>
+          </w:tcPr>
+          <w:p>
+            <w:pPr>
+              <w:spacing w:after="240"/>
+              <w:rPr>
+                <w:rFonts w:ascii="Times New Roman" w:eastAsia="Times New Roman" w:hAnsi="Times New Roman" w:cs="Times New Roman"/>
+              </w:rPr>
+            </w:pPr>
+          </w:p>
+        </w:tc>
+      </w:tr>
+      <w:tr>
+        <w:tc>
+          <w:tcPr>
+            <w:tcW w:w="0" w:type="auto"/>
+            <w:tcBorders>
+              <w:top w:val="single" w:sz="4" w:space="0" w:color="000000"/>
+              <w:left w:val="single" w:sz="4" w:space="0" w:color="000000"/>
+              <w:bottom w:val="single" w:sz="4" w:space="0" w:color="000000"/>
+              <w:right w:val="single" w:sz="4" w:space="0" w:color="000000"/>
+            </w:tcBorders>
+            <w:tcMar>
+              <w:top w:w="0" w:type="dxa"/>
+              <w:left w:w="115" w:type="dxa"/>
+              <w:bottom w:w="0" w:type="dxa"/>
+              <w:right w:w="115" w:type="dxa"/>
+            </w:tcMar>
+            <w:hideMark/>
+          </w:tcPr>
+          <w:p>
+            <w:pPr>
+              <w:ind w:left="180" w:hanging="180"/>
+              <w:rPr>
+                <w:rFonts w:ascii="Times New Roman" w:eastAsia="Times New Roman" w:hAnsi="Times New Roman" w:cs="Times New Roman"/>
+              </w:rPr>
+            </w:pPr>
+            <w:r>
+              <w:rPr>
+                <w:rFonts w:ascii="Times New Roman" w:eastAsia="Times New Roman" w:hAnsi="Times New Roman" w:cs="Times New Roman"/>
+                <w:b/>
+                <w:bCs/>
+                <w:color w:val="000000"/>
+                <w:sz w:val="20"/>
+                <w:szCs w:val="20"/>
+              </w:rPr>
+              <w:t>Introduction</w:t>
+            </w:r>
+          </w:p>
+          <w:p>
+            <w:pPr>
+              <w:numPr>
+                <w:ilvl w:val="0"/>
+                <w:numId w:val="34"/>
+              </w:numPr>
+              <w:textAlignment w:val="baseline"/>
+              <w:rPr>
+                <w:rFonts w:ascii="Times New Roman" w:eastAsia="Times New Roman" w:hAnsi="Times New Roman" w:cs="Times New Roman"/>
+                <w:color w:val="000000"/>
+                <w:sz w:val="20"/>
+                <w:szCs w:val="20"/>
+              </w:rPr>
+            </w:pPr>
+            <w:r>
+              <w:rPr>
+                <w:rFonts w:ascii="Times New Roman" w:eastAsia="Times New Roman" w:hAnsi="Times New Roman" w:cs="Times New Roman"/>
+                <w:color w:val="000000"/>
+                <w:sz w:val="20"/>
+                <w:szCs w:val="20"/>
+              </w:rPr>
+              <w:t xml:space="preserve">Brief background.  Has an explanation been given for why the research was done? Why is the work important? What is its relevance? </w:t>
+            </w:r>
+            <w:r>
+              <w:rPr>
+                <w:rFonts w:ascii="Times New Roman" w:eastAsia="Times New Roman" w:hAnsi="Times New Roman" w:cs="Times New Roman"/>
+                <w:color w:val="000000"/>
+                <w:sz w:val="20"/>
+                <w:szCs w:val="20"/>
+              </w:rPr>
+              <w:t xml:space="preserve">Does the background and significance have a logical organization? Does it move from the general to the specific? </w:t>
+            </w:r>
+            <w:r>
+              <w:rPr>
+                <w:rFonts w:ascii="Times New Roman" w:eastAsia="Times New Roman" w:hAnsi="Times New Roman" w:cs="Times New Roman"/>
+                <w:color w:val="000000"/>
+                <w:sz w:val="20"/>
+                <w:szCs w:val="20"/>
+              </w:rPr>
+              <w:t>(0-4)</w:t>
+            </w:r>
+          </w:p>
+          <w:p>
+            <w:pPr>
+              <w:numPr>
+                <w:ilvl w:val="0"/>
+                <w:numId w:val="34"/>
+              </w:numPr>
+              <w:textAlignment w:val="baseline"/>
+              <w:rPr>
+                <w:rFonts w:ascii="Times New Roman" w:eastAsia="Times New Roman" w:hAnsi="Times New Roman" w:cs="Times New Roman"/>
+                <w:color w:val="000000"/>
+                <w:sz w:val="20"/>
+                <w:szCs w:val="20"/>
+              </w:rPr>
+            </w:pPr>
+            <w:r>
+              <w:rPr>
+                <w:rFonts w:ascii="Times New Roman" w:eastAsia="Times New Roman" w:hAnsi="Times New Roman" w:cs="Times New Roman"/>
+                <w:color w:val="000000"/>
+                <w:sz w:val="20"/>
+                <w:szCs w:val="20"/>
+              </w:rPr>
+              <w:t xml:space="preserve">Objective or research question.  Is the brief description of the hypothesis / goals and findings of the paper clearly stated for the reader. </w:t>
+            </w:r>
+            <w:r>
+              <w:rPr>
+                <w:rFonts w:ascii="Times New Roman" w:eastAsia="Times New Roman" w:hAnsi="Times New Roman" w:cs="Times New Roman"/>
+                <w:color w:val="000000"/>
+                <w:sz w:val="20"/>
+                <w:szCs w:val="20"/>
+              </w:rPr>
+              <w:t xml:space="preserve">Is the final paragraph </w:t>
+            </w:r>
+            <w:r>
+              <w:rPr>
+                <w:rFonts w:ascii="Times New Roman" w:eastAsia="Times New Roman" w:hAnsi="Times New Roman" w:cs="Times New Roman"/>
+                <w:color w:val="000000"/>
+                <w:sz w:val="20"/>
+                <w:szCs w:val="20"/>
+              </w:rPr>
+              <w:t xml:space="preserve">of the introduction </w:t>
+            </w:r>
+            <w:r>
+              <w:rPr>
+                <w:rFonts w:ascii="Times New Roman" w:eastAsia="Times New Roman" w:hAnsi="Times New Roman" w:cs="Times New Roman"/>
+                <w:color w:val="000000"/>
+                <w:sz w:val="20"/>
+                <w:szCs w:val="20"/>
+              </w:rPr>
+              <w:t xml:space="preserve">a brief description of the hypothesis/goals of the paper? </w:t>
+            </w:r>
+            <w:r>
+              <w:rPr>
+                <w:rFonts w:ascii="Times New Roman" w:eastAsia="Times New Roman" w:hAnsi="Times New Roman" w:cs="Times New Roman"/>
+                <w:color w:val="000000"/>
+                <w:sz w:val="20"/>
+                <w:szCs w:val="20"/>
+              </w:rPr>
+              <w:t>(0-4)</w:t>
+            </w:r>
+          </w:p>
+          <w:p>
+            <w:pPr>
+              <w:numPr>
+                <w:ilvl w:val="0"/>
+                <w:numId w:val="34"/>
+              </w:numPr>
+              <w:textAlignment w:val="baseline"/>
+              <w:rPr>
+                <w:rFonts w:ascii="Times" w:eastAsia="Times New Roman" w:hAnsi="Times" w:cs="Times New Roman"/>
+                <w:color w:val="000000"/>
+                <w:sz w:val="20"/>
+                <w:szCs w:val="20"/>
+              </w:rPr>
+            </w:pPr>
+            <w:r>
+              <w:rPr>
+                <w:rFonts w:ascii="Times New Roman" w:eastAsia="Times New Roman" w:hAnsi="Times New Roman" w:cs="Times New Roman"/>
+                <w:color w:val="000000"/>
+                <w:sz w:val="20"/>
+                <w:szCs w:val="20"/>
+              </w:rPr>
+              <w:t>Will the research results be useful for the Islanders? Will the treatment do harm? (0-2)</w:t>
+            </w:r>
+          </w:p>
+          <w:p>
+            <w:pPr>
+              <w:textAlignment w:val="baseline"/>
+              <w:rPr>
+                <w:rFonts w:ascii="Times New Roman" w:eastAsia="Times New Roman" w:hAnsi="Times New Roman" w:cs="Times New Roman"/>
+                <w:color w:val="000000"/>
+                <w:sz w:val="20"/>
+                <w:szCs w:val="20"/>
+              </w:rPr>
+            </w:pPr>
+          </w:p>
+        </w:tc>
+        <w:tc>
+          <w:tcPr>
+            <w:tcW w:w="0" w:type="auto"/>
+            <w:tcBorders>
+              <w:top w:val="single" w:sz="4" w:space="0" w:color="000000"/>
+              <w:left w:val="single" w:sz="4" w:space="0" w:color="000000"/>
+              <w:bottom w:val="single" w:sz="4" w:space="0" w:color="000000"/>
+              <w:right w:val="single" w:sz="4" w:space="0" w:color="000000"/>
+            </w:tcBorders>
+            <w:tcMar>
+              <w:top w:w="0" w:type="dxa"/>
+              <w:left w:w="115" w:type="dxa"/>
+              <w:bottom w:w="0" w:type="dxa"/>
+              <w:right w:w="115" w:type="dxa"/>
+            </w:tcMar>
+            <w:vAlign w:val="center"/>
+            <w:hideMark/>
+          </w:tcPr>
+          <w:p>
+            <w:pPr>
+              <w:ind w:left="180" w:hanging="180"/>
+              <w:jc w:val="center"/>
+              <w:rPr>
+                <w:rFonts w:ascii="Times New Roman" w:eastAsia="Times New Roman" w:hAnsi="Times New Roman" w:cs="Times New Roman"/>
+              </w:rPr>
+            </w:pPr>
+            <w:r>
+              <w:rPr>
+                <w:rFonts w:ascii="Times New Roman" w:eastAsia="Times New Roman" w:hAnsi="Times New Roman" w:cs="Times New Roman"/>
+                <w:b/>
+                <w:bCs/>
+                <w:color w:val="000000"/>
+                <w:sz w:val="20"/>
+                <w:szCs w:val="20"/>
+              </w:rPr>
+              <w:t>10</w:t>
+            </w:r>
+          </w:p>
+        </w:tc>
+        <w:tc>
+          <w:tcPr>
+            <w:tcW w:w="0" w:type="auto"/>
+            <w:tcBorders>
+              <w:top w:val="single" w:sz="4" w:space="0" w:color="000000"/>
+              <w:left w:val="single" w:sz="4" w:space="0" w:color="000000"/>
+              <w:bottom w:val="single" w:sz="4" w:space="0" w:color="000000"/>
+              <w:right w:val="single" w:sz="4" w:space="0" w:color="000000"/>
+            </w:tcBorders>
+            <w:tcMar>
+              <w:top w:w="0" w:type="dxa"/>
+              <w:left w:w="115" w:type="dxa"/>
+              <w:bottom w:w="0" w:type="dxa"/>
+              <w:right w:w="115" w:type="dxa"/>
+            </w:tcMar>
+            <w:hideMark/>
+          </w:tcPr>
+          <w:p>
+            <w:pPr>
+              <w:ind w:left="180" w:hanging="180"/>
+              <w:jc w:val="center"/>
+              <w:rPr>
+                <w:rFonts w:ascii="Times New Roman" w:eastAsia="Times New Roman" w:hAnsi="Times New Roman" w:cs="Times New Roman"/>
+                <w:color w:val="000000"/>
+                <w:sz w:val="20"/>
+                <w:szCs w:val="20"/>
+              </w:rPr>
+            </w:pPr>
+          </w:p>
+          <w:p>
+            <w:pPr>
+              <w:ind w:left="180" w:hanging="180"/>
+              <w:jc w:val="center"/>
+              <w:rPr>
+                <w:rFonts w:ascii="Times New Roman" w:eastAsia="Times New Roman" w:hAnsi="Times New Roman" w:cs="Times New Roman"/>
+              </w:rPr>
+            </w:pPr>
+            <w:r>
+              <w:rPr>
+                <w:rFonts w:ascii="Times New Roman" w:eastAsia="Times New Roman" w:hAnsi="Times New Roman" w:cs="Times New Roman"/>
+                <w:color w:val="000000"/>
+                <w:sz w:val="20"/>
+                <w:szCs w:val="20"/>
+              </w:rPr>
+              <w:t>______</w:t>
+            </w:r>
+          </w:p>
+          <w:p>
+            <w:pPr>
+              <w:ind w:left="180" w:hanging="180"/>
+              <w:jc w:val="center"/>
+              <w:rPr>
+                <w:rFonts w:ascii="Times New Roman" w:eastAsia="Times New Roman" w:hAnsi="Times New Roman" w:cs="Times New Roman"/>
+                <w:color w:val="000000"/>
+                <w:sz w:val="20"/>
+                <w:szCs w:val="20"/>
+              </w:rPr>
+            </w:pPr>
+          </w:p>
+          <w:p>
+            <w:pPr>
+              <w:ind w:left="180" w:hanging="180"/>
+              <w:jc w:val="center"/>
+              <w:rPr>
+                <w:rFonts w:ascii="Times New Roman" w:eastAsia="Times New Roman" w:hAnsi="Times New Roman" w:cs="Times New Roman"/>
+              </w:rPr>
+            </w:pPr>
+            <w:r>
+              <w:rPr>
+                <w:rFonts w:ascii="Times New Roman" w:eastAsia="Times New Roman" w:hAnsi="Times New Roman" w:cs="Times New Roman"/>
+                <w:color w:val="000000"/>
+                <w:sz w:val="20"/>
+                <w:szCs w:val="20"/>
+              </w:rPr>
+              <w:t>______</w:t>
+            </w:r>
+          </w:p>
+          <w:p>
+            <w:pPr>
+              <w:ind w:left="180" w:hanging="180"/>
+              <w:jc w:val="center"/>
+              <w:rPr>
+                <w:rFonts w:ascii="Times New Roman" w:eastAsia="Times New Roman" w:hAnsi="Times New Roman" w:cs="Times New Roman"/>
+                <w:color w:val="000000"/>
+                <w:sz w:val="20"/>
+                <w:szCs w:val="20"/>
+              </w:rPr>
+            </w:pPr>
+          </w:p>
+          <w:p>
+            <w:pPr>
+              <w:ind w:left="180" w:hanging="180"/>
+              <w:jc w:val="center"/>
+              <w:rPr>
+                <w:rFonts w:ascii="Times New Roman" w:eastAsia="Times New Roman" w:hAnsi="Times New Roman" w:cs="Times New Roman"/>
+              </w:rPr>
+            </w:pPr>
+            <w:r>
+              <w:rPr>
+                <w:rFonts w:ascii="Times New Roman" w:eastAsia="Times New Roman" w:hAnsi="Times New Roman" w:cs="Times New Roman"/>
+                <w:color w:val="000000"/>
+                <w:sz w:val="20"/>
+                <w:szCs w:val="20"/>
+              </w:rPr>
+              <w:t>______</w:t>
+            </w:r>
+          </w:p>
+          <w:p>
+            <w:pPr>
+              <w:spacing w:after="240"/>
+              <w:ind w:left="180" w:hanging="180"/>
+              <w:rPr>
+                <w:rFonts w:ascii="Times New Roman" w:eastAsia="Times New Roman" w:hAnsi="Times New Roman" w:cs="Times New Roman"/>
+              </w:rPr>
+            </w:pPr>
+          </w:p>
+        </w:tc>
+        <w:tc>
+          <w:tcPr>
+            <w:tcW w:w="0" w:type="auto"/>
+            <w:tcBorders>
+              <w:top w:val="single" w:sz="4" w:space="0" w:color="000000"/>
+              <w:left w:val="single" w:sz="4" w:space="0" w:color="000000"/>
+              <w:bottom w:val="single" w:sz="4" w:space="0" w:color="000000"/>
+              <w:right w:val="single" w:sz="4" w:space="0" w:color="000000"/>
+            </w:tcBorders>
+            <w:tcMar>
+              <w:top w:w="0" w:type="dxa"/>
+              <w:left w:w="115" w:type="dxa"/>
+              <w:bottom w:w="0" w:type="dxa"/>
+              <w:right w:w="115" w:type="dxa"/>
+            </w:tcMar>
+            <w:hideMark/>
+          </w:tcPr>
+          <w:p>
+            <w:pPr>
+              <w:ind w:left="180" w:hanging="180"/>
+              <w:rPr>
+                <w:rFonts w:ascii="Times New Roman" w:eastAsia="Times New Roman" w:hAnsi="Times New Roman" w:cs="Times New Roman"/>
+              </w:rPr>
+            </w:pPr>
+          </w:p>
+        </w:tc>
+      </w:tr>
+      <w:tr>
+        <w:tc>
+          <w:tcPr>
+            <w:tcW w:w="0" w:type="auto"/>
+            <w:tcBorders>
+              <w:top w:val="single" w:sz="4" w:space="0" w:color="000000"/>
+              <w:left w:val="single" w:sz="4" w:space="0" w:color="000000"/>
+              <w:bottom w:val="single" w:sz="4" w:space="0" w:color="000000"/>
+              <w:right w:val="single" w:sz="4" w:space="0" w:color="000000"/>
+            </w:tcBorders>
+            <w:tcMar>
+              <w:top w:w="0" w:type="dxa"/>
+              <w:left w:w="115" w:type="dxa"/>
+              <w:bottom w:w="0" w:type="dxa"/>
+              <w:right w:w="115" w:type="dxa"/>
+            </w:tcMar>
+            <w:hideMark/>
+          </w:tcPr>
+          <w:p>
+            <w:pPr>
+              <w:ind w:left="180" w:hanging="180"/>
+              <w:rPr>
+                <w:rFonts w:ascii="Times New Roman" w:eastAsia="Times New Roman" w:hAnsi="Times New Roman" w:cs="Times New Roman"/>
+              </w:rPr>
+            </w:pPr>
+            <w:r>
+              <w:rPr>
+                <w:rFonts w:ascii="Times" w:eastAsia="Times New Roman" w:hAnsi="Times" w:cs="Times New Roman"/>
+                <w:b/>
+                <w:bCs/>
+                <w:color w:val="000000"/>
+                <w:sz w:val="20"/>
+                <w:szCs w:val="20"/>
+              </w:rPr>
+              <w:t>Methods</w:t>
+            </w:r>
+          </w:p>
+          <w:p>
+            <w:pPr>
+              <w:numPr>
+                <w:ilvl w:val="0"/>
+                <w:numId w:val="35"/>
+              </w:numPr>
+              <w:ind w:left="180" w:hanging="180"/>
+              <w:textAlignment w:val="baseline"/>
+              <w:rPr>
+                <w:rFonts w:ascii="Times New Roman" w:eastAsia="Times New Roman" w:hAnsi="Times New Roman" w:cs="Times New Roman"/>
+                <w:color w:val="000000"/>
+                <w:sz w:val="20"/>
+                <w:szCs w:val="20"/>
+              </w:rPr>
+            </w:pPr>
+            <w:r>
+              <w:rPr>
+                <w:rFonts w:ascii="Times New Roman" w:eastAsia="Times New Roman" w:hAnsi="Times New Roman" w:cs="Times New Roman"/>
+                <w:color w:val="000000"/>
+                <w:sz w:val="20"/>
+                <w:szCs w:val="20"/>
+              </w:rPr>
+              <w:t>Study design: is there enough information for someone else to replicate the study? (0-4)</w:t>
+            </w:r>
+          </w:p>
+          <w:p>
+            <w:pPr>
+              <w:numPr>
+                <w:ilvl w:val="0"/>
+                <w:numId w:val="35"/>
+              </w:numPr>
+              <w:ind w:left="180" w:hanging="180"/>
+              <w:textAlignment w:val="baseline"/>
+              <w:rPr>
+                <w:rFonts w:ascii="Times New Roman" w:eastAsia="Times New Roman" w:hAnsi="Times New Roman" w:cs="Times New Roman"/>
+                <w:color w:val="000000"/>
+                <w:sz w:val="20"/>
+                <w:szCs w:val="20"/>
+              </w:rPr>
+            </w:pPr>
+            <w:r>
+              <w:rPr>
+                <w:rFonts w:ascii="Times New Roman" w:eastAsia="Times New Roman" w:hAnsi="Times New Roman" w:cs="Times New Roman"/>
+                <w:color w:val="000000"/>
+                <w:sz w:val="20"/>
+                <w:szCs w:val="20"/>
+              </w:rPr>
+              <w:t>Sampling method and eligibility criteria: is it well described and motivated? (0-4)</w:t>
+            </w:r>
+          </w:p>
+          <w:p>
+            <w:pPr>
+              <w:numPr>
+                <w:ilvl w:val="0"/>
+                <w:numId w:val="35"/>
+              </w:numPr>
+              <w:ind w:left="180" w:hanging="180"/>
+              <w:textAlignment w:val="baseline"/>
+              <w:rPr>
+                <w:rFonts w:ascii="Times New Roman" w:eastAsia="Times New Roman" w:hAnsi="Times New Roman" w:cs="Times New Roman"/>
+                <w:color w:val="000000"/>
+                <w:sz w:val="20"/>
+                <w:szCs w:val="20"/>
+              </w:rPr>
+            </w:pPr>
+            <w:r>
+              <w:rPr>
+                <w:rFonts w:ascii="Times New Roman" w:eastAsia="Times New Roman" w:hAnsi="Times New Roman" w:cs="Times New Roman"/>
+                <w:color w:val="000000"/>
+                <w:sz w:val="20"/>
+                <w:szCs w:val="20"/>
+              </w:rPr>
+              <w:t>Variables: are the explanatory and response variables described? What are the levels and definitions (e.g., units) of the variables? Were any of the variables transformed or wrangled? (0-1)</w:t>
+            </w:r>
+          </w:p>
+          <w:p>
+            <w:pPr>
+              <w:numPr>
+                <w:ilvl w:val="0"/>
+                <w:numId w:val="35"/>
+              </w:numPr>
+              <w:ind w:left="180" w:hanging="180"/>
+              <w:textAlignment w:val="baseline"/>
+              <w:rPr>
+                <w:rFonts w:ascii="Times New Roman" w:eastAsia="Times New Roman" w:hAnsi="Times New Roman" w:cs="Times New Roman"/>
+                <w:color w:val="000000"/>
+                <w:sz w:val="20"/>
+                <w:szCs w:val="20"/>
+              </w:rPr>
+            </w:pPr>
+            <w:r>
+              <w:rPr>
+                <w:rFonts w:ascii="Times New Roman" w:eastAsia="Times New Roman" w:hAnsi="Times New Roman" w:cs="Times New Roman"/>
+                <w:color w:val="000000"/>
+                <w:sz w:val="20"/>
+                <w:szCs w:val="20"/>
+              </w:rPr>
+              <w:t>Sample size justification: Is the power analysis explained in sufficient detail so that the sample size is justified? Are any caveats (e.g., “funding”) well described? (0-6)</w:t>
+            </w:r>
+          </w:p>
+          <w:p>
+            <w:pPr>
+              <w:numPr>
+                <w:ilvl w:val="0"/>
+                <w:numId w:val="35"/>
+              </w:numPr>
+              <w:ind w:left="180" w:hanging="180"/>
+              <w:textAlignment w:val="baseline"/>
+              <w:rPr>
+                <w:rFonts w:ascii="Times New Roman" w:eastAsia="Times New Roman" w:hAnsi="Times New Roman" w:cs="Times New Roman"/>
+                <w:color w:val="000000"/>
+                <w:sz w:val="20"/>
+                <w:szCs w:val="20"/>
+              </w:rPr>
+            </w:pPr>
+            <w:r>
+              <w:rPr>
+                <w:rFonts w:ascii="Times New Roman" w:eastAsia="Times New Roman" w:hAnsi="Times New Roman" w:cs="Times New Roman"/>
+                <w:color w:val="000000"/>
+                <w:sz w:val="20"/>
+                <w:szCs w:val="20"/>
+              </w:rPr>
+              <w:t>Statistical methods: Are the methods motivated by the research question and the background analysis? Are the methods appropriate and logical? (0-5)</w:t>
+            </w:r>
+          </w:p>
+          <w:p>
+            <w:pPr>
+              <w:ind w:left="180"/>
+              <w:textAlignment w:val="baseline"/>
+              <w:rPr>
+                <w:rFonts w:ascii="Times New Roman" w:eastAsia="Times New Roman" w:hAnsi="Times New Roman" w:cs="Times New Roman"/>
+                <w:color w:val="000000"/>
+                <w:sz w:val="20"/>
+                <w:szCs w:val="20"/>
+              </w:rPr>
+            </w:pPr>
+          </w:p>
+        </w:tc>
+        <w:tc>
+          <w:tcPr>
+            <w:tcW w:w="0" w:type="auto"/>
+            <w:tcBorders>
+              <w:top w:val="single" w:sz="4" w:space="0" w:color="000000"/>
+              <w:left w:val="single" w:sz="4" w:space="0" w:color="000000"/>
+              <w:bottom w:val="single" w:sz="4" w:space="0" w:color="000000"/>
+              <w:right w:val="single" w:sz="4" w:space="0" w:color="000000"/>
+            </w:tcBorders>
+            <w:tcMar>
+              <w:top w:w="0" w:type="dxa"/>
+              <w:left w:w="115" w:type="dxa"/>
+              <w:bottom w:w="0" w:type="dxa"/>
+              <w:right w:w="115" w:type="dxa"/>
+            </w:tcMar>
+            <w:vAlign w:val="center"/>
+            <w:hideMark/>
+          </w:tcPr>
+          <w:p>
+            <w:pPr>
+              <w:ind w:left="180" w:hanging="180"/>
+              <w:jc w:val="center"/>
+              <w:rPr>
+                <w:rFonts w:ascii="Times New Roman" w:eastAsia="Times New Roman" w:hAnsi="Times New Roman" w:cs="Times New Roman"/>
+              </w:rPr>
+            </w:pPr>
+            <w:r>
+              <w:rPr>
+                <w:rFonts w:ascii="Times New Roman" w:eastAsia="Times New Roman" w:hAnsi="Times New Roman" w:cs="Times New Roman"/>
+                <w:b/>
+                <w:bCs/>
+                <w:color w:val="000000"/>
+                <w:sz w:val="20"/>
+                <w:szCs w:val="20"/>
+              </w:rPr>
+              <w:t>2</w:t>
+            </w:r>
+            <w:r>
+              <w:rPr>
+                <w:rFonts w:ascii="Times New Roman" w:eastAsia="Times New Roman" w:hAnsi="Times New Roman" w:cs="Times New Roman"/>
+                <w:b/>
+                <w:bCs/>
+                <w:color w:val="000000"/>
+                <w:sz w:val="20"/>
+                <w:szCs w:val="20"/>
+              </w:rPr>
+              <w:t>0</w:t>
+            </w:r>
+          </w:p>
+        </w:tc>
+        <w:tc>
+          <w:tcPr>
+            <w:tcW w:w="0" w:type="auto"/>
+            <w:tcBorders>
+              <w:top w:val="single" w:sz="4" w:space="0" w:color="000000"/>
+              <w:left w:val="single" w:sz="4" w:space="0" w:color="000000"/>
+              <w:bottom w:val="single" w:sz="4" w:space="0" w:color="000000"/>
+              <w:right w:val="single" w:sz="4" w:space="0" w:color="000000"/>
+            </w:tcBorders>
+            <w:tcMar>
+              <w:top w:w="0" w:type="dxa"/>
+              <w:left w:w="115" w:type="dxa"/>
+              <w:bottom w:w="0" w:type="dxa"/>
+              <w:right w:w="115" w:type="dxa"/>
+            </w:tcMar>
+            <w:hideMark/>
+          </w:tcPr>
+          <w:p>
+            <w:pPr>
+              <w:ind w:left="180" w:hanging="180"/>
+              <w:rPr>
+                <w:rFonts w:ascii="Times New Roman" w:eastAsia="Times New Roman" w:hAnsi="Times New Roman" w:cs="Times New Roman"/>
+              </w:rPr>
+            </w:pPr>
+          </w:p>
+          <w:p>
+            <w:pPr>
+              <w:ind w:left="180" w:hanging="180"/>
+              <w:jc w:val="center"/>
+              <w:rPr>
+                <w:rFonts w:ascii="Times New Roman" w:eastAsia="Times New Roman" w:hAnsi="Times New Roman" w:cs="Times New Roman"/>
+              </w:rPr>
+            </w:pPr>
+            <w:r>
+              <w:rPr>
+                <w:rFonts w:ascii="Times New Roman" w:eastAsia="Times New Roman" w:hAnsi="Times New Roman" w:cs="Times New Roman"/>
+                <w:color w:val="000000"/>
+                <w:sz w:val="20"/>
+                <w:szCs w:val="20"/>
+              </w:rPr>
+              <w:t>______</w:t>
+            </w:r>
+          </w:p>
+          <w:p>
+            <w:pPr>
+              <w:ind w:left="180" w:hanging="180"/>
+              <w:rPr>
+                <w:rFonts w:ascii="Times New Roman" w:eastAsia="Times New Roman" w:hAnsi="Times New Roman" w:cs="Times New Roman"/>
+              </w:rPr>
+            </w:pPr>
+          </w:p>
+          <w:p>
+            <w:pPr>
+              <w:ind w:left="180" w:hanging="180"/>
+              <w:jc w:val="center"/>
+              <w:rPr>
+                <w:rFonts w:ascii="Times New Roman" w:eastAsia="Times New Roman" w:hAnsi="Times New Roman" w:cs="Times New Roman"/>
+              </w:rPr>
+            </w:pPr>
+            <w:r>
+              <w:rPr>
+                <w:rFonts w:ascii="Times New Roman" w:eastAsia="Times New Roman" w:hAnsi="Times New Roman" w:cs="Times New Roman"/>
+                <w:color w:val="000000"/>
+                <w:sz w:val="20"/>
+                <w:szCs w:val="20"/>
+              </w:rPr>
+              <w:t>______</w:t>
+            </w:r>
+          </w:p>
+          <w:p>
+            <w:pPr>
+              <w:ind w:left="180" w:hanging="180"/>
+              <w:rPr>
+                <w:rFonts w:ascii="Times New Roman" w:eastAsia="Times New Roman" w:hAnsi="Times New Roman" w:cs="Times New Roman"/>
+              </w:rPr>
+            </w:pPr>
+          </w:p>
+          <w:p>
+            <w:pPr>
+              <w:ind w:left="180" w:hanging="180"/>
+              <w:jc w:val="center"/>
+              <w:rPr>
+                <w:rFonts w:ascii="Times New Roman" w:eastAsia="Times New Roman" w:hAnsi="Times New Roman" w:cs="Times New Roman"/>
+                <w:color w:val="000000"/>
+                <w:sz w:val="20"/>
+                <w:szCs w:val="20"/>
+              </w:rPr>
+            </w:pPr>
+            <w:r>
+              <w:rPr>
+                <w:rFonts w:ascii="Times New Roman" w:eastAsia="Times New Roman" w:hAnsi="Times New Roman" w:cs="Times New Roman"/>
+                <w:color w:val="000000"/>
+                <w:sz w:val="20"/>
+                <w:szCs w:val="20"/>
+              </w:rPr>
+              <w:t>______</w:t>
+            </w:r>
+          </w:p>
+          <w:p>
+            <w:pPr>
+              <w:ind w:left="180" w:hanging="180"/>
+              <w:rPr>
+                <w:rFonts w:ascii="Times New Roman" w:eastAsia="Times New Roman" w:hAnsi="Times New Roman" w:cs="Times New Roman"/>
+              </w:rPr>
+            </w:pPr>
+          </w:p>
+          <w:p>
+            <w:pPr>
+              <w:ind w:left="180" w:hanging="180"/>
+              <w:jc w:val="center"/>
+              <w:rPr>
+                <w:rFonts w:ascii="Times New Roman" w:eastAsia="Times New Roman" w:hAnsi="Times New Roman" w:cs="Times New Roman"/>
+                <w:color w:val="000000"/>
+                <w:sz w:val="20"/>
+                <w:szCs w:val="20"/>
+              </w:rPr>
+            </w:pPr>
+            <w:r>
+              <w:rPr>
+                <w:rFonts w:ascii="Times New Roman" w:eastAsia="Times New Roman" w:hAnsi="Times New Roman" w:cs="Times New Roman"/>
+                <w:color w:val="000000"/>
+                <w:sz w:val="20"/>
+                <w:szCs w:val="20"/>
+              </w:rPr>
+              <w:t>______</w:t>
+            </w:r>
+          </w:p>
+          <w:p>
+            <w:pPr>
+              <w:ind w:left="180" w:hanging="180"/>
+              <w:rPr>
+                <w:rFonts w:ascii="Times New Roman" w:eastAsia="Times New Roman" w:hAnsi="Times New Roman" w:cs="Times New Roman"/>
+              </w:rPr>
+            </w:pPr>
+          </w:p>
+          <w:p>
+            <w:pPr>
+              <w:ind w:left="180" w:hanging="180"/>
+              <w:jc w:val="center"/>
+              <w:rPr>
+                <w:rFonts w:ascii="Times New Roman" w:eastAsia="Times New Roman" w:hAnsi="Times New Roman" w:cs="Times New Roman"/>
+                <w:color w:val="000000"/>
+                <w:sz w:val="20"/>
+                <w:szCs w:val="20"/>
+              </w:rPr>
+            </w:pPr>
+            <w:r>
+              <w:rPr>
+                <w:rFonts w:ascii="Times New Roman" w:eastAsia="Times New Roman" w:hAnsi="Times New Roman" w:cs="Times New Roman"/>
+                <w:color w:val="000000"/>
+                <w:sz w:val="20"/>
+                <w:szCs w:val="20"/>
+              </w:rPr>
+              <w:t>______</w:t>
+            </w:r>
+          </w:p>
+          <w:p>
+            <w:pPr>
+              <w:ind w:left="180" w:hanging="180"/>
+              <w:jc w:val="center"/>
+              <w:rPr>
+                <w:rFonts w:ascii="Times New Roman" w:eastAsia="Times New Roman" w:hAnsi="Times New Roman" w:cs="Times New Roman"/>
+              </w:rPr>
+            </w:pPr>
+          </w:p>
+        </w:tc>
+        <w:tc>
+          <w:tcPr>
+            <w:tcW w:w="0" w:type="auto"/>
+            <w:tcBorders>
+              <w:top w:val="single" w:sz="4" w:space="0" w:color="000000"/>
+              <w:left w:val="single" w:sz="4" w:space="0" w:color="000000"/>
+              <w:bottom w:val="single" w:sz="4" w:space="0" w:color="000000"/>
+              <w:right w:val="single" w:sz="4" w:space="0" w:color="000000"/>
+            </w:tcBorders>
+            <w:tcMar>
+              <w:top w:w="0" w:type="dxa"/>
+              <w:left w:w="115" w:type="dxa"/>
+              <w:bottom w:w="0" w:type="dxa"/>
+              <w:right w:w="115" w:type="dxa"/>
+            </w:tcMar>
+            <w:hideMark/>
+          </w:tcPr>
+          <w:p>
+            <w:pPr>
+              <w:ind w:left="180" w:hanging="180"/>
+              <w:rPr>
+                <w:rFonts w:ascii="Times New Roman" w:eastAsia="Times New Roman" w:hAnsi="Times New Roman" w:cs="Times New Roman"/>
+              </w:rPr>
+            </w:pPr>
+          </w:p>
+        </w:tc>
+      </w:tr>
+      <w:tr>
+        <w:tc>
+          <w:tcPr>
+            <w:tcW w:w="0" w:type="auto"/>
+            <w:tcBorders>
+              <w:top w:val="single" w:sz="4" w:space="0" w:color="000000"/>
+              <w:left w:val="single" w:sz="4" w:space="0" w:color="000000"/>
+              <w:bottom w:val="single" w:sz="4" w:space="0" w:color="000000"/>
+              <w:right w:val="single" w:sz="4" w:space="0" w:color="000000"/>
+            </w:tcBorders>
+            <w:tcMar>
+              <w:top w:w="0" w:type="dxa"/>
+              <w:left w:w="115" w:type="dxa"/>
+              <w:bottom w:w="0" w:type="dxa"/>
+              <w:right w:w="115" w:type="dxa"/>
+            </w:tcMar>
+            <w:hideMark/>
+          </w:tcPr>
+          <w:p>
+            <w:pPr>
+              <w:ind w:left="180" w:hanging="180"/>
+              <w:rPr>
+                <w:rFonts w:ascii="Times New Roman" w:eastAsia="Times New Roman" w:hAnsi="Times New Roman" w:cs="Times New Roman"/>
+              </w:rPr>
+            </w:pPr>
+            <w:r>
+              <w:rPr>
+                <w:rFonts w:ascii="Times New Roman" w:eastAsia="Times New Roman" w:hAnsi="Times New Roman" w:cs="Times New Roman"/>
+                <w:b/>
+                <w:bCs/>
+                <w:color w:val="000000"/>
+                <w:sz w:val="20"/>
+                <w:szCs w:val="20"/>
+              </w:rPr>
+              <w:t>Results</w:t>
+            </w:r>
+          </w:p>
+          <w:p>
+            <w:pPr>
+              <w:numPr>
+                <w:ilvl w:val="0"/>
+                <w:numId w:val="36"/>
+              </w:numPr>
+              <w:ind w:left="180" w:hanging="180"/>
+              <w:textAlignment w:val="baseline"/>
+              <w:rPr>
+                <w:rFonts w:ascii="Times New Roman" w:eastAsia="Times New Roman" w:hAnsi="Times New Roman" w:cs="Times New Roman"/>
+                <w:color w:val="000000"/>
+                <w:sz w:val="20"/>
+                <w:szCs w:val="20"/>
+              </w:rPr>
+            </w:pPr>
+            <w:r>
+              <w:rPr>
+                <w:rFonts w:ascii="Times New Roman" w:eastAsia="Times New Roman" w:hAnsi="Times New Roman" w:cs="Times New Roman"/>
+                <w:color w:val="000000"/>
+                <w:sz w:val="20"/>
+                <w:szCs w:val="20"/>
+              </w:rPr>
+              <w:t>Are the baseline variables summarized, explained, graphically depicted?  Are the demographic variables balanced across the treatment groups (as would be expected for a randomized experiment)? (0-5)</w:t>
+            </w:r>
+          </w:p>
+          <w:p>
+            <w:pPr>
+              <w:numPr>
+                <w:ilvl w:val="0"/>
+                <w:numId w:val="36"/>
+              </w:numPr>
+              <w:ind w:left="180" w:hanging="180"/>
+              <w:textAlignment w:val="baseline"/>
+              <w:rPr>
+                <w:rFonts w:ascii="Times New Roman" w:eastAsia="Times New Roman" w:hAnsi="Times New Roman" w:cs="Times New Roman"/>
+                <w:color w:val="000000"/>
+                <w:sz w:val="20"/>
+                <w:szCs w:val="20"/>
+              </w:rPr>
+            </w:pPr>
+            <w:r>
+              <w:rPr>
+                <w:rFonts w:ascii="Times New Roman" w:eastAsia="Times New Roman" w:hAnsi="Times New Roman" w:cs="Times New Roman"/>
+                <w:color w:val="000000"/>
+                <w:sz w:val="20"/>
+                <w:szCs w:val="20"/>
+              </w:rPr>
+              <w:t>Is the result of interest explained, summarized, graphically depicted? What do the results say about the research question of interest? Are the results appropriate, logical, and accurate? (0-10)</w:t>
+            </w:r>
+          </w:p>
+          <w:p>
+            <w:pPr>
+              <w:numPr>
+                <w:ilvl w:val="0"/>
+                <w:numId w:val="36"/>
+              </w:numPr>
+              <w:ind w:left="180" w:hanging="180"/>
+              <w:textAlignment w:val="baseline"/>
+              <w:rPr>
+                <w:rFonts w:ascii="Times New Roman" w:eastAsia="Times New Roman" w:hAnsi="Times New Roman" w:cs="Times New Roman"/>
+                <w:color w:val="000000"/>
+                <w:sz w:val="20"/>
+                <w:szCs w:val="20"/>
+              </w:rPr>
+            </w:pPr>
+            <w:r>
+              <w:rPr>
+                <w:rFonts w:ascii="Times New Roman" w:eastAsia="Times New Roman" w:hAnsi="Times New Roman" w:cs="Times New Roman"/>
+                <w:color w:val="000000"/>
+                <w:sz w:val="20"/>
+                <w:szCs w:val="20"/>
+              </w:rPr>
+              <w:t>Is each model / summary output completely described (no naked tables anywhere)? (0-3)</w:t>
+            </w:r>
+          </w:p>
+          <w:p>
+            <w:pPr>
+              <w:numPr>
+                <w:ilvl w:val="0"/>
+                <w:numId w:val="36"/>
+              </w:numPr>
+              <w:ind w:left="180" w:hanging="180"/>
+              <w:textAlignment w:val="baseline"/>
+              <w:rPr>
+                <w:rFonts w:ascii="Times New Roman" w:eastAsia="Times New Roman" w:hAnsi="Times New Roman" w:cs="Times New Roman"/>
+                <w:color w:val="000000"/>
+                <w:sz w:val="20"/>
+                <w:szCs w:val="20"/>
+              </w:rPr>
+            </w:pPr>
+            <w:r>
+              <w:rPr>
+                <w:rFonts w:ascii="Times New Roman" w:eastAsia="Times New Roman" w:hAnsi="Times New Roman" w:cs="Times New Roman"/>
+                <w:color w:val="000000"/>
+                <w:sz w:val="20"/>
+                <w:szCs w:val="20"/>
+              </w:rPr>
+              <w:t>Is each figure completely described (no naked figures anywhere)? (0-3)</w:t>
+            </w:r>
+          </w:p>
+          <w:p>
+            <w:pPr>
+              <w:numPr>
+                <w:ilvl w:val="0"/>
+                <w:numId w:val="36"/>
+              </w:numPr>
+              <w:ind w:left="180" w:hanging="180"/>
+              <w:textAlignment w:val="baseline"/>
+              <w:rPr>
+                <w:rFonts w:ascii="Times New Roman" w:eastAsia="Times New Roman" w:hAnsi="Times New Roman" w:cs="Times New Roman"/>
+                <w:color w:val="000000"/>
+                <w:sz w:val="20"/>
+                <w:szCs w:val="20"/>
+              </w:rPr>
+            </w:pPr>
+            <w:r>
+              <w:rPr>
+                <w:rFonts w:ascii="Times New Roman" w:eastAsia="Times New Roman" w:hAnsi="Times New Roman" w:cs="Times New Roman"/>
+                <w:color w:val="000000"/>
+                <w:sz w:val="20"/>
+                <w:szCs w:val="20"/>
+              </w:rPr>
+              <w:t>Is there evidence of assessment of the technical conditions throughout the paper? (0-4)</w:t>
+            </w:r>
+          </w:p>
+        </w:tc>
+        <w:tc>
+          <w:tcPr>
+            <w:tcW w:w="0" w:type="auto"/>
+            <w:tcBorders>
+              <w:top w:val="single" w:sz="4" w:space="0" w:color="000000"/>
+              <w:left w:val="single" w:sz="4" w:space="0" w:color="000000"/>
+              <w:bottom w:val="single" w:sz="4" w:space="0" w:color="000000"/>
+              <w:right w:val="single" w:sz="4" w:space="0" w:color="000000"/>
+            </w:tcBorders>
+            <w:tcMar>
+              <w:top w:w="0" w:type="dxa"/>
+              <w:left w:w="115" w:type="dxa"/>
+              <w:bottom w:w="0" w:type="dxa"/>
+              <w:right w:w="115" w:type="dxa"/>
+            </w:tcMar>
+            <w:vAlign w:val="center"/>
+            <w:hideMark/>
+          </w:tcPr>
+          <w:p>
+            <w:pPr>
+              <w:ind w:left="180" w:hanging="180"/>
+              <w:jc w:val="center"/>
+              <w:rPr>
+                <w:rFonts w:ascii="Times New Roman" w:eastAsia="Times New Roman" w:hAnsi="Times New Roman" w:cs="Times New Roman"/>
+              </w:rPr>
+            </w:pPr>
+            <w:r>
+              <w:rPr>
+                <w:rFonts w:ascii="Times New Roman" w:eastAsia="Times New Roman" w:hAnsi="Times New Roman" w:cs="Times New Roman"/>
+                <w:b/>
+                <w:bCs/>
+                <w:color w:val="000000"/>
+                <w:sz w:val="20"/>
+                <w:szCs w:val="20"/>
+              </w:rPr>
+              <w:t>25</w:t>
+            </w:r>
+          </w:p>
+        </w:tc>
+        <w:tc>
+          <w:tcPr>
+            <w:tcW w:w="0" w:type="auto"/>
+            <w:tcBorders>
+              <w:top w:val="single" w:sz="4" w:space="0" w:color="000000"/>
+              <w:left w:val="single" w:sz="4" w:space="0" w:color="000000"/>
+              <w:bottom w:val="single" w:sz="4" w:space="0" w:color="000000"/>
+              <w:right w:val="single" w:sz="4" w:space="0" w:color="000000"/>
+            </w:tcBorders>
+            <w:tcMar>
+              <w:top w:w="0" w:type="dxa"/>
+              <w:left w:w="115" w:type="dxa"/>
+              <w:bottom w:w="0" w:type="dxa"/>
+              <w:right w:w="115" w:type="dxa"/>
+            </w:tcMar>
+            <w:hideMark/>
+          </w:tcPr>
+          <w:p>
+            <w:pPr>
+              <w:ind w:left="180" w:hanging="180"/>
+              <w:rPr>
+                <w:rFonts w:ascii="Times New Roman" w:eastAsia="Times New Roman" w:hAnsi="Times New Roman" w:cs="Times New Roman"/>
+              </w:rPr>
+            </w:pPr>
+          </w:p>
+          <w:p>
+            <w:pPr>
+              <w:ind w:left="180" w:hanging="180"/>
+              <w:jc w:val="center"/>
+              <w:rPr>
+                <w:rFonts w:ascii="Times New Roman" w:eastAsia="Times New Roman" w:hAnsi="Times New Roman" w:cs="Times New Roman"/>
+              </w:rPr>
+            </w:pPr>
+            <w:r>
+              <w:rPr>
+                <w:rFonts w:ascii="Times New Roman" w:eastAsia="Times New Roman" w:hAnsi="Times New Roman" w:cs="Times New Roman"/>
+                <w:color w:val="000000"/>
+                <w:sz w:val="20"/>
+                <w:szCs w:val="20"/>
+              </w:rPr>
+              <w:t>______</w:t>
+            </w:r>
+          </w:p>
+          <w:p>
+            <w:pPr>
+              <w:ind w:left="180" w:hanging="180"/>
+              <w:jc w:val="center"/>
+              <w:rPr>
+                <w:rFonts w:ascii="Times New Roman" w:eastAsia="Times New Roman" w:hAnsi="Times New Roman" w:cs="Times New Roman"/>
+              </w:rPr>
+            </w:pPr>
+            <w:r>
+              <w:rPr>
+                <w:rFonts w:ascii="Times New Roman" w:eastAsia="Times New Roman" w:hAnsi="Times New Roman" w:cs="Times New Roman"/>
+                <w:color w:val="000000"/>
+                <w:sz w:val="20"/>
+                <w:szCs w:val="20"/>
+              </w:rPr>
+              <w:t>______</w:t>
+            </w:r>
+          </w:p>
+          <w:p>
+            <w:pPr>
+              <w:rPr>
+                <w:rFonts w:ascii="Times New Roman" w:eastAsia="Times New Roman" w:hAnsi="Times New Roman" w:cs="Times New Roman"/>
+                <w:color w:val="000000"/>
+                <w:sz w:val="20"/>
+                <w:szCs w:val="20"/>
+              </w:rPr>
+            </w:pPr>
+          </w:p>
+          <w:p>
+            <w:pPr>
+              <w:rPr>
+                <w:rFonts w:ascii="Times New Roman" w:eastAsia="Times New Roman" w:hAnsi="Times New Roman" w:cs="Times New Roman"/>
+              </w:rPr>
+            </w:pPr>
+            <w:r>
+              <w:rPr>
+                <w:rFonts w:ascii="Times New Roman" w:eastAsia="Times New Roman" w:hAnsi="Times New Roman" w:cs="Times New Roman"/>
+                <w:color w:val="000000"/>
+                <w:sz w:val="20"/>
+                <w:szCs w:val="20"/>
+              </w:rPr>
+              <w:t>______</w:t>
+            </w:r>
+          </w:p>
+          <w:p>
+            <w:pPr>
+              <w:rPr>
+                <w:rFonts w:ascii="Times New Roman" w:eastAsia="Times New Roman" w:hAnsi="Times New Roman" w:cs="Times New Roman"/>
+                <w:color w:val="000000"/>
+                <w:sz w:val="20"/>
+                <w:szCs w:val="20"/>
+              </w:rPr>
+            </w:pPr>
+          </w:p>
+          <w:p>
+            <w:pPr>
+              <w:rPr>
+                <w:rFonts w:ascii="Times New Roman" w:eastAsia="Times New Roman" w:hAnsi="Times New Roman" w:cs="Times New Roman"/>
+                <w:color w:val="000000"/>
+                <w:sz w:val="20"/>
+                <w:szCs w:val="20"/>
+              </w:rPr>
+            </w:pPr>
+            <w:r>
+              <w:rPr>
+                <w:rFonts w:ascii="Times New Roman" w:eastAsia="Times New Roman" w:hAnsi="Times New Roman" w:cs="Times New Roman"/>
+                <w:color w:val="000000"/>
+                <w:sz w:val="20"/>
+                <w:szCs w:val="20"/>
+              </w:rPr>
+              <w:t>______</w:t>
+            </w:r>
+          </w:p>
+          <w:p>
+            <w:pPr>
+              <w:rPr>
+                <w:rFonts w:ascii="Times New Roman" w:eastAsia="Times New Roman" w:hAnsi="Times New Roman" w:cs="Times New Roman"/>
+                <w:color w:val="000000"/>
+                <w:sz w:val="20"/>
+                <w:szCs w:val="20"/>
+              </w:rPr>
+            </w:pPr>
+          </w:p>
+          <w:p>
+            <w:pPr>
+              <w:rPr>
+                <w:rFonts w:ascii="Times New Roman" w:eastAsia="Times New Roman" w:hAnsi="Times New Roman" w:cs="Times New Roman"/>
+                <w:color w:val="000000"/>
+                <w:sz w:val="20"/>
+                <w:szCs w:val="20"/>
+              </w:rPr>
+            </w:pPr>
+            <w:r>
+              <w:rPr>
+                <w:rFonts w:ascii="Times New Roman" w:eastAsia="Times New Roman" w:hAnsi="Times New Roman" w:cs="Times New Roman"/>
+                <w:color w:val="000000"/>
+                <w:sz w:val="20"/>
+                <w:szCs w:val="20"/>
+              </w:rPr>
+              <w:t>______</w:t>
+            </w:r>
+          </w:p>
+          <w:p>
+            <w:pPr>
+              <w:rPr>
+                <w:rFonts w:ascii="Times New Roman" w:eastAsia="Times New Roman" w:hAnsi="Times New Roman" w:cs="Times New Roman"/>
+              </w:rPr>
+            </w:pPr>
+          </w:p>
+          <w:p>
+            <w:pPr>
+              <w:ind w:left="180" w:hanging="180"/>
+              <w:rPr>
+                <w:rFonts w:ascii="Times New Roman" w:eastAsia="Times New Roman" w:hAnsi="Times New Roman" w:cs="Times New Roman"/>
+              </w:rPr>
+            </w:pPr>
+          </w:p>
+        </w:tc>
+        <w:tc>
+          <w:tcPr>
+            <w:tcW w:w="0" w:type="auto"/>
+            <w:tcBorders>
+              <w:top w:val="single" w:sz="4" w:space="0" w:color="000000"/>
+              <w:left w:val="single" w:sz="4" w:space="0" w:color="000000"/>
+              <w:bottom w:val="single" w:sz="4" w:space="0" w:color="000000"/>
+              <w:right w:val="single" w:sz="4" w:space="0" w:color="000000"/>
+            </w:tcBorders>
+            <w:tcMar>
+              <w:top w:w="0" w:type="dxa"/>
+              <w:left w:w="115" w:type="dxa"/>
+              <w:bottom w:w="0" w:type="dxa"/>
+              <w:right w:w="115" w:type="dxa"/>
+            </w:tcMar>
+            <w:hideMark/>
+          </w:tcPr>
+          <w:p>
+            <w:pPr>
+              <w:ind w:left="180" w:hanging="180"/>
+              <w:rPr>
+                <w:rFonts w:ascii="Times New Roman" w:eastAsia="Times New Roman" w:hAnsi="Times New Roman" w:cs="Times New Roman"/>
+              </w:rPr>
+            </w:pPr>
+          </w:p>
+        </w:tc>
+      </w:tr>
+      <w:tr>
+        <w:tc>
+          <w:tcPr>
+            <w:tcW w:w="0" w:type="auto"/>
+            <w:tcBorders>
+              <w:top w:val="single" w:sz="4" w:space="0" w:color="000000"/>
+              <w:left w:val="single" w:sz="4" w:space="0" w:color="000000"/>
+              <w:bottom w:val="single" w:sz="4" w:space="0" w:color="000000"/>
+              <w:right w:val="single" w:sz="4" w:space="0" w:color="000000"/>
+            </w:tcBorders>
+            <w:tcMar>
+              <w:top w:w="0" w:type="dxa"/>
+              <w:left w:w="115" w:type="dxa"/>
+              <w:bottom w:w="0" w:type="dxa"/>
+              <w:right w:w="115" w:type="dxa"/>
+            </w:tcMar>
+            <w:hideMark/>
+          </w:tcPr>
+          <w:p>
+            <w:pPr>
+              <w:ind w:left="180" w:hanging="180"/>
+              <w:rPr>
+                <w:rFonts w:ascii="Times New Roman" w:eastAsia="Times New Roman" w:hAnsi="Times New Roman" w:cs="Times New Roman"/>
+              </w:rPr>
+            </w:pPr>
+            <w:r>
+              <w:rPr>
+                <w:rFonts w:ascii="Times New Roman" w:eastAsia="Times New Roman" w:hAnsi="Times New Roman" w:cs="Times New Roman"/>
+                <w:b/>
+                <w:bCs/>
+                <w:color w:val="000000"/>
+                <w:sz w:val="20"/>
+                <w:szCs w:val="20"/>
+              </w:rPr>
+              <w:t>Discussion/Conclusions</w:t>
+            </w:r>
+          </w:p>
+          <w:p>
+            <w:pPr>
+              <w:numPr>
+                <w:ilvl w:val="0"/>
+                <w:numId w:val="37"/>
+              </w:numPr>
+              <w:ind w:left="180" w:hanging="180"/>
+              <w:textAlignment w:val="baseline"/>
+              <w:rPr>
+                <w:rFonts w:ascii="Times New Roman" w:eastAsia="Times New Roman" w:hAnsi="Times New Roman" w:cs="Times New Roman"/>
+                <w:color w:val="000000"/>
+                <w:sz w:val="20"/>
+                <w:szCs w:val="20"/>
+              </w:rPr>
+            </w:pPr>
+            <w:r>
+              <w:rPr>
+                <w:rFonts w:ascii="Times New Roman" w:eastAsia="Times New Roman" w:hAnsi="Times New Roman" w:cs="Times New Roman"/>
+                <w:color w:val="000000"/>
+                <w:sz w:val="20"/>
+                <w:szCs w:val="20"/>
+              </w:rPr>
+              <w:t>Restatement of objectives of study (questions) and the results of the study (results) (0-</w:t>
+            </w:r>
+            <w:r>
+              <w:rPr>
+                <w:rFonts w:ascii="Times New Roman" w:eastAsia="Times New Roman" w:hAnsi="Times New Roman" w:cs="Times New Roman"/>
+                <w:color w:val="000000"/>
+                <w:sz w:val="20"/>
+                <w:szCs w:val="20"/>
+              </w:rPr>
+              <w:t>2</w:t>
+            </w:r>
+            <w:r>
+              <w:rPr>
+                <w:rFonts w:ascii="Times New Roman" w:eastAsia="Times New Roman" w:hAnsi="Times New Roman" w:cs="Times New Roman"/>
+                <w:color w:val="000000"/>
+                <w:sz w:val="20"/>
+                <w:szCs w:val="20"/>
+              </w:rPr>
+              <w:t>).</w:t>
+            </w:r>
+          </w:p>
+          <w:p>
+            <w:pPr>
+              <w:numPr>
+                <w:ilvl w:val="0"/>
+                <w:numId w:val="37"/>
+              </w:numPr>
+              <w:ind w:left="180" w:hanging="180"/>
+              <w:textAlignment w:val="baseline"/>
+              <w:rPr>
+                <w:rFonts w:ascii="Times New Roman" w:eastAsia="Times New Roman" w:hAnsi="Times New Roman" w:cs="Times New Roman"/>
+                <w:color w:val="000000"/>
+                <w:sz w:val="20"/>
+                <w:szCs w:val="20"/>
+              </w:rPr>
+            </w:pPr>
+            <w:r>
+              <w:rPr>
+                <w:rFonts w:ascii="Times New Roman" w:eastAsia="Times New Roman" w:hAnsi="Times New Roman" w:cs="Times New Roman"/>
+                <w:color w:val="000000"/>
+                <w:sz w:val="20"/>
+                <w:szCs w:val="20"/>
+              </w:rPr>
+              <w:t> Does the author clearly state whether the results answer the question (support or disprove the hypothesis)? (0-3)</w:t>
+            </w:r>
+          </w:p>
+          <w:p>
+            <w:pPr>
+              <w:numPr>
+                <w:ilvl w:val="0"/>
+                <w:numId w:val="37"/>
+              </w:numPr>
+              <w:ind w:left="180" w:hanging="180"/>
+              <w:textAlignment w:val="baseline"/>
+              <w:rPr>
+                <w:rFonts w:ascii="Times New Roman" w:eastAsia="Times New Roman" w:hAnsi="Times New Roman" w:cs="Times New Roman"/>
+                <w:color w:val="000000"/>
+                <w:sz w:val="20"/>
+                <w:szCs w:val="20"/>
+              </w:rPr>
+            </w:pPr>
+            <w:r>
+              <w:rPr>
+                <w:rFonts w:ascii="Times New Roman" w:eastAsia="Times New Roman" w:hAnsi="Times New Roman" w:cs="Times New Roman"/>
+                <w:color w:val="000000"/>
+                <w:sz w:val="20"/>
+                <w:szCs w:val="20"/>
+              </w:rPr>
+              <w:t>Were specific data</w:t>
+            </w:r>
+            <w:r>
+              <w:rPr>
+                <w:rFonts w:ascii="Times New Roman" w:eastAsia="Times New Roman" w:hAnsi="Times New Roman" w:cs="Times New Roman"/>
+                <w:color w:val="000000"/>
+                <w:sz w:val="20"/>
+                <w:szCs w:val="20"/>
+              </w:rPr>
+              <w:t xml:space="preserve"> / analyses / figures</w:t>
+            </w:r>
+            <w:r>
+              <w:rPr>
+                <w:rFonts w:ascii="Times New Roman" w:eastAsia="Times New Roman" w:hAnsi="Times New Roman" w:cs="Times New Roman"/>
+                <w:color w:val="000000"/>
+                <w:sz w:val="20"/>
+                <w:szCs w:val="20"/>
+              </w:rPr>
+              <w:t xml:space="preserve"> cited from the results to support each </w:t>
+            </w:r>
+            <w:r>
+              <w:rPr>
+                <w:rFonts w:ascii="Times New Roman" w:eastAsia="Times New Roman" w:hAnsi="Times New Roman" w:cs="Times New Roman"/>
+                <w:color w:val="000000"/>
+                <w:sz w:val="20"/>
+                <w:szCs w:val="20"/>
+              </w:rPr>
+              <w:t xml:space="preserve">research question </w:t>
+            </w:r>
+            <w:r>
+              <w:rPr>
+                <w:rFonts w:ascii="Times New Roman" w:eastAsia="Times New Roman" w:hAnsi="Times New Roman" w:cs="Times New Roman"/>
+                <w:color w:val="000000"/>
+                <w:sz w:val="20"/>
+                <w:szCs w:val="20"/>
+              </w:rPr>
+              <w:t>interpretation?  Does the author clearly articulate the basis for supporting or rejecting each hypothesis as well state limitations of results? (0-3)</w:t>
+            </w:r>
+          </w:p>
+          <w:p>
+            <w:pPr>
+              <w:numPr>
+                <w:ilvl w:val="0"/>
+                <w:numId w:val="37"/>
+              </w:numPr>
+              <w:ind w:left="180" w:hanging="180"/>
+              <w:textAlignment w:val="baseline"/>
+              <w:rPr>
+                <w:rFonts w:ascii="Times New Roman" w:eastAsia="Times New Roman" w:hAnsi="Times New Roman" w:cs="Times New Roman"/>
+                <w:color w:val="000000"/>
+                <w:sz w:val="20"/>
+                <w:szCs w:val="20"/>
+              </w:rPr>
+            </w:pPr>
+            <w:r>
+              <w:rPr>
+                <w:rFonts w:ascii="Times New Roman" w:eastAsia="Times New Roman" w:hAnsi="Times New Roman" w:cs="Times New Roman"/>
+                <w:color w:val="000000"/>
+                <w:sz w:val="20"/>
+                <w:szCs w:val="20"/>
+              </w:rPr>
+              <w:t>Are there ideas for future work based on the results and the experimental design of the study at hand?</w:t>
+            </w:r>
+            <w:r>
+              <w:rPr>
+                <w:rFonts w:ascii="Times New Roman" w:eastAsia="Times New Roman" w:hAnsi="Times New Roman" w:cs="Times New Roman"/>
+                <w:color w:val="000000"/>
+                <w:sz w:val="20"/>
+                <w:szCs w:val="20"/>
+              </w:rPr>
+              <w:t xml:space="preserve"> (0-</w:t>
+            </w:r>
+            <w:r>
+              <w:rPr>
+                <w:rFonts w:ascii="Times New Roman" w:eastAsia="Times New Roman" w:hAnsi="Times New Roman" w:cs="Times New Roman"/>
+                <w:color w:val="000000"/>
+                <w:sz w:val="20"/>
+                <w:szCs w:val="20"/>
+              </w:rPr>
+              <w:t>2</w:t>
+            </w:r>
+            <w:r>
+              <w:rPr>
+                <w:rFonts w:ascii="Times New Roman" w:eastAsia="Times New Roman" w:hAnsi="Times New Roman" w:cs="Times New Roman"/>
+                <w:color w:val="000000"/>
+                <w:sz w:val="20"/>
+                <w:szCs w:val="20"/>
+              </w:rPr>
+              <w:t>)</w:t>
+            </w:r>
+          </w:p>
+        </w:tc>
+        <w:tc>
+          <w:tcPr>
+            <w:tcW w:w="0" w:type="auto"/>
+            <w:tcBorders>
+              <w:top w:val="single" w:sz="4" w:space="0" w:color="000000"/>
+              <w:left w:val="single" w:sz="4" w:space="0" w:color="000000"/>
+              <w:bottom w:val="single" w:sz="4" w:space="0" w:color="000000"/>
+              <w:right w:val="single" w:sz="4" w:space="0" w:color="000000"/>
+            </w:tcBorders>
+            <w:tcMar>
+              <w:top w:w="0" w:type="dxa"/>
+              <w:left w:w="115" w:type="dxa"/>
+              <w:bottom w:w="0" w:type="dxa"/>
+              <w:right w:w="115" w:type="dxa"/>
+            </w:tcMar>
+            <w:vAlign w:val="center"/>
+            <w:hideMark/>
+          </w:tcPr>
+          <w:p>
+            <w:pPr>
+              <w:ind w:left="180" w:hanging="180"/>
+              <w:jc w:val="center"/>
+              <w:rPr>
+                <w:rFonts w:ascii="Times New Roman" w:eastAsia="Times New Roman" w:hAnsi="Times New Roman" w:cs="Times New Roman"/>
+              </w:rPr>
+            </w:pPr>
+            <w:r>
+              <w:rPr>
+                <w:rFonts w:ascii="Times New Roman" w:eastAsia="Times New Roman" w:hAnsi="Times New Roman" w:cs="Times New Roman"/>
+                <w:b/>
+                <w:bCs/>
+                <w:color w:val="000000"/>
+                <w:sz w:val="20"/>
+                <w:szCs w:val="20"/>
+              </w:rPr>
+              <w:t>1</w:t>
+            </w:r>
+            <w:r>
+              <w:rPr>
+                <w:rFonts w:ascii="Times New Roman" w:eastAsia="Times New Roman" w:hAnsi="Times New Roman" w:cs="Times New Roman"/>
+                <w:b/>
+                <w:bCs/>
+                <w:color w:val="000000"/>
+                <w:sz w:val="20"/>
+                <w:szCs w:val="20"/>
+              </w:rPr>
+              <w:t>0</w:t>
+            </w:r>
+          </w:p>
+        </w:tc>
+        <w:tc>
+          <w:tcPr>
+            <w:tcW w:w="0" w:type="auto"/>
+            <w:tcBorders>
+              <w:top w:val="single" w:sz="4" w:space="0" w:color="000000"/>
+              <w:left w:val="single" w:sz="4" w:space="0" w:color="000000"/>
+              <w:bottom w:val="single" w:sz="4" w:space="0" w:color="000000"/>
+              <w:right w:val="single" w:sz="4" w:space="0" w:color="000000"/>
+            </w:tcBorders>
+            <w:tcMar>
+              <w:top w:w="0" w:type="dxa"/>
+              <w:left w:w="115" w:type="dxa"/>
+              <w:bottom w:w="0" w:type="dxa"/>
+              <w:right w:w="115" w:type="dxa"/>
+            </w:tcMar>
+            <w:hideMark/>
+          </w:tcPr>
+          <w:p>
+            <w:pPr>
+              <w:rPr>
+                <w:rFonts w:ascii="Times New Roman" w:eastAsia="Times New Roman" w:hAnsi="Times New Roman" w:cs="Times New Roman"/>
+                <w:color w:val="000000"/>
+                <w:sz w:val="20"/>
+                <w:szCs w:val="20"/>
+              </w:rPr>
+            </w:pPr>
+          </w:p>
+          <w:p>
+            <w:pPr>
+              <w:rPr>
+                <w:rFonts w:ascii="Times New Roman" w:eastAsia="Times New Roman" w:hAnsi="Times New Roman" w:cs="Times New Roman"/>
+              </w:rPr>
+            </w:pPr>
+            <w:r>
+              <w:rPr>
+                <w:rFonts w:ascii="Times New Roman" w:eastAsia="Times New Roman" w:hAnsi="Times New Roman" w:cs="Times New Roman"/>
+                <w:color w:val="000000"/>
+                <w:sz w:val="20"/>
+                <w:szCs w:val="20"/>
+              </w:rPr>
+              <w:t>______</w:t>
+            </w:r>
+          </w:p>
+          <w:p>
+            <w:pPr>
+              <w:rPr>
+                <w:rFonts w:ascii="Times New Roman" w:eastAsia="Times New Roman" w:hAnsi="Times New Roman" w:cs="Times New Roman"/>
+                <w:color w:val="000000"/>
+                <w:sz w:val="20"/>
+                <w:szCs w:val="20"/>
+              </w:rPr>
+            </w:pPr>
+          </w:p>
+          <w:p>
+            <w:pPr>
+              <w:rPr>
+                <w:rFonts w:ascii="Times New Roman" w:eastAsia="Times New Roman" w:hAnsi="Times New Roman" w:cs="Times New Roman"/>
+              </w:rPr>
+            </w:pPr>
+            <w:r>
+              <w:rPr>
+                <w:rFonts w:ascii="Times New Roman" w:eastAsia="Times New Roman" w:hAnsi="Times New Roman" w:cs="Times New Roman"/>
+                <w:color w:val="000000"/>
+                <w:sz w:val="20"/>
+                <w:szCs w:val="20"/>
+              </w:rPr>
+              <w:t>______</w:t>
+            </w:r>
+          </w:p>
+          <w:p>
+            <w:pPr>
+              <w:rPr>
+                <w:rFonts w:ascii="Times New Roman" w:eastAsia="Times New Roman" w:hAnsi="Times New Roman" w:cs="Times New Roman"/>
+                <w:color w:val="000000"/>
+                <w:sz w:val="20"/>
+                <w:szCs w:val="20"/>
+              </w:rPr>
+            </w:pPr>
+          </w:p>
+          <w:p>
+            <w:pPr>
+              <w:rPr>
+                <w:rFonts w:ascii="Times New Roman" w:eastAsia="Times New Roman" w:hAnsi="Times New Roman" w:cs="Times New Roman"/>
+              </w:rPr>
+            </w:pPr>
+            <w:r>
+              <w:rPr>
+                <w:rFonts w:ascii="Times New Roman" w:eastAsia="Times New Roman" w:hAnsi="Times New Roman" w:cs="Times New Roman"/>
+                <w:color w:val="000000"/>
+                <w:sz w:val="20"/>
+                <w:szCs w:val="20"/>
+              </w:rPr>
+              <w:t>______</w:t>
+            </w:r>
+          </w:p>
+          <w:p>
+            <w:pPr>
+              <w:ind w:left="180" w:hanging="180"/>
+              <w:rPr>
+                <w:rFonts w:ascii="Times New Roman" w:eastAsia="Times New Roman" w:hAnsi="Times New Roman" w:cs="Times New Roman"/>
+              </w:rPr>
+            </w:pPr>
+          </w:p>
+          <w:p>
+            <w:pPr>
+              <w:ind w:left="180" w:hanging="180"/>
+              <w:jc w:val="center"/>
+              <w:rPr>
+                <w:rFonts w:ascii="Times New Roman" w:eastAsia="Times New Roman" w:hAnsi="Times New Roman" w:cs="Times New Roman"/>
+              </w:rPr>
+            </w:pPr>
+            <w:r>
+              <w:rPr>
+                <w:rFonts w:ascii="Times New Roman" w:eastAsia="Times New Roman" w:hAnsi="Times New Roman" w:cs="Times New Roman"/>
+                <w:color w:val="000000"/>
+                <w:sz w:val="20"/>
+                <w:szCs w:val="20"/>
+              </w:rPr>
+              <w:t>______</w:t>
+            </w:r>
+          </w:p>
+          <w:p>
+            <w:pPr>
+              <w:ind w:left="180" w:hanging="180"/>
+              <w:rPr>
+                <w:rFonts w:ascii="Times New Roman" w:eastAsia="Times New Roman" w:hAnsi="Times New Roman" w:cs="Times New Roman"/>
+              </w:rPr>
+            </w:pPr>
+          </w:p>
+        </w:tc>
+        <w:tc>
+          <w:tcPr>
+            <w:tcW w:w="0" w:type="auto"/>
+            <w:tcBorders>
+              <w:top w:val="single" w:sz="4" w:space="0" w:color="000000"/>
+              <w:left w:val="single" w:sz="4" w:space="0" w:color="000000"/>
+              <w:bottom w:val="single" w:sz="4" w:space="0" w:color="000000"/>
+              <w:right w:val="single" w:sz="4" w:space="0" w:color="000000"/>
+            </w:tcBorders>
+            <w:tcMar>
+              <w:top w:w="0" w:type="dxa"/>
+              <w:left w:w="115" w:type="dxa"/>
+              <w:bottom w:w="0" w:type="dxa"/>
+              <w:right w:w="115" w:type="dxa"/>
+            </w:tcMar>
+            <w:hideMark/>
+          </w:tcPr>
+          <w:p>
+            <w:pPr>
+              <w:ind w:left="180" w:hanging="180"/>
+              <w:rPr>
+                <w:rFonts w:ascii="Times New Roman" w:eastAsia="Times New Roman" w:hAnsi="Times New Roman" w:cs="Times New Roman"/>
+              </w:rPr>
+            </w:pPr>
+          </w:p>
+        </w:tc>
+      </w:tr>
+      <w:tr>
+        <w:tc>
+          <w:tcPr>
+            <w:tcW w:w="0" w:type="auto"/>
+            <w:tcBorders>
+              <w:top w:val="single" w:sz="4" w:space="0" w:color="000000"/>
+              <w:left w:val="single" w:sz="4" w:space="0" w:color="000000"/>
+              <w:bottom w:val="single" w:sz="4" w:space="0" w:color="000000"/>
+              <w:right w:val="single" w:sz="4" w:space="0" w:color="000000"/>
+            </w:tcBorders>
+            <w:tcMar>
+              <w:top w:w="0" w:type="dxa"/>
+              <w:left w:w="115" w:type="dxa"/>
+              <w:bottom w:w="0" w:type="dxa"/>
+              <w:right w:w="115" w:type="dxa"/>
+            </w:tcMar>
+            <w:hideMark/>
+          </w:tcPr>
+          <w:p>
+            <w:pPr>
+              <w:ind w:left="180" w:hanging="180"/>
+              <w:rPr>
+                <w:rFonts w:ascii="Times New Roman" w:eastAsia="Times New Roman" w:hAnsi="Times New Roman" w:cs="Times New Roman"/>
+              </w:rPr>
+            </w:pPr>
+            <w:r>
+              <w:rPr>
+                <w:rFonts w:ascii="Times New Roman" w:eastAsia="Times New Roman" w:hAnsi="Times New Roman" w:cs="Times New Roman"/>
+                <w:b/>
+                <w:bCs/>
+                <w:color w:val="000000"/>
+                <w:sz w:val="20"/>
+                <w:szCs w:val="20"/>
+              </w:rPr>
+              <w:t>Limitations</w:t>
+            </w:r>
+          </w:p>
+          <w:p>
+            <w:pPr>
+              <w:numPr>
+                <w:ilvl w:val="0"/>
+                <w:numId w:val="38"/>
+              </w:numPr>
+              <w:ind w:left="180" w:hanging="180"/>
+              <w:textAlignment w:val="baseline"/>
+              <w:rPr>
+                <w:rFonts w:ascii="Times New Roman" w:eastAsia="Times New Roman" w:hAnsi="Times New Roman" w:cs="Times New Roman"/>
+                <w:color w:val="000000"/>
+                <w:sz w:val="20"/>
+                <w:szCs w:val="20"/>
+              </w:rPr>
+            </w:pPr>
+            <w:r>
+              <w:rPr>
+                <w:rFonts w:ascii="Times New Roman" w:eastAsia="Times New Roman" w:hAnsi="Times New Roman" w:cs="Times New Roman"/>
+                <w:color w:val="000000"/>
+                <w:sz w:val="20"/>
+                <w:szCs w:val="20"/>
+              </w:rPr>
+              <w:lastRenderedPageBreak/>
+              <w:t>Are there specific limitations described with respect to the sampling and the ability to infer to a larger population?  Despite the limitations, does it make sense to infer back to a larger population? (0-4)</w:t>
+            </w:r>
+          </w:p>
+          <w:p>
+            <w:pPr>
+              <w:numPr>
+                <w:ilvl w:val="0"/>
+                <w:numId w:val="38"/>
+              </w:numPr>
+              <w:ind w:left="180" w:hanging="180"/>
+              <w:textAlignment w:val="baseline"/>
+              <w:rPr>
+                <w:rFonts w:ascii="Times New Roman" w:eastAsia="Times New Roman" w:hAnsi="Times New Roman" w:cs="Times New Roman"/>
+                <w:color w:val="000000"/>
+                <w:sz w:val="20"/>
+                <w:szCs w:val="20"/>
+              </w:rPr>
+            </w:pPr>
+            <w:r>
+              <w:rPr>
+                <w:rFonts w:ascii="Times New Roman" w:eastAsia="Times New Roman" w:hAnsi="Times New Roman" w:cs="Times New Roman"/>
+                <w:color w:val="000000"/>
+                <w:sz w:val="20"/>
+                <w:szCs w:val="20"/>
+              </w:rPr>
+              <w:t>Are there specific limitations described with respect to the randomization and the ability to infer a causal relationship?  Despite the limitations, does it make sense to suggest a causal relationship across the variables? (0-4)</w:t>
+            </w:r>
+          </w:p>
+          <w:p>
+            <w:pPr>
+              <w:numPr>
+                <w:ilvl w:val="0"/>
+                <w:numId w:val="38"/>
+              </w:numPr>
+              <w:ind w:left="180" w:hanging="180"/>
+              <w:textAlignment w:val="baseline"/>
+              <w:rPr>
+                <w:rFonts w:ascii="Times New Roman" w:eastAsia="Times New Roman" w:hAnsi="Times New Roman" w:cs="Times New Roman"/>
+                <w:color w:val="000000"/>
+                <w:sz w:val="20"/>
+                <w:szCs w:val="20"/>
+              </w:rPr>
+            </w:pPr>
+            <w:r>
+              <w:rPr>
+                <w:rFonts w:ascii="Times New Roman" w:eastAsia="Times New Roman" w:hAnsi="Times New Roman" w:cs="Times New Roman"/>
+                <w:color w:val="000000"/>
+                <w:sz w:val="20"/>
+                <w:szCs w:val="20"/>
+              </w:rPr>
+              <w:t>Are there other limitations in the study (e.g., sample size, variables studied, etc.) which keep the authors from knowing the answers to the research claims they set out to study? (0-2)</w:t>
+            </w:r>
+          </w:p>
+        </w:tc>
+        <w:tc>
+          <w:tcPr>
+            <w:tcW w:w="0" w:type="auto"/>
+            <w:tcBorders>
+              <w:top w:val="single" w:sz="4" w:space="0" w:color="000000"/>
+              <w:left w:val="single" w:sz="4" w:space="0" w:color="000000"/>
+              <w:bottom w:val="single" w:sz="4" w:space="0" w:color="000000"/>
+              <w:right w:val="single" w:sz="4" w:space="0" w:color="000000"/>
+            </w:tcBorders>
+            <w:tcMar>
+              <w:top w:w="0" w:type="dxa"/>
+              <w:left w:w="115" w:type="dxa"/>
+              <w:bottom w:w="0" w:type="dxa"/>
+              <w:right w:w="115" w:type="dxa"/>
+            </w:tcMar>
+            <w:vAlign w:val="center"/>
+            <w:hideMark/>
+          </w:tcPr>
+          <w:p>
+            <w:pPr>
+              <w:ind w:left="180" w:hanging="180"/>
+              <w:jc w:val="center"/>
+              <w:rPr>
+                <w:rFonts w:ascii="Times New Roman" w:eastAsia="Times New Roman" w:hAnsi="Times New Roman" w:cs="Times New Roman"/>
+              </w:rPr>
+            </w:pPr>
+            <w:r>
+              <w:rPr>
+                <w:rFonts w:ascii="Times New Roman" w:eastAsia="Times New Roman" w:hAnsi="Times New Roman" w:cs="Times New Roman"/>
+                <w:b/>
+                <w:bCs/>
+                <w:color w:val="000000"/>
+                <w:sz w:val="20"/>
+                <w:szCs w:val="20"/>
+              </w:rPr>
+              <w:lastRenderedPageBreak/>
+              <w:t>10</w:t>
+            </w:r>
+          </w:p>
+        </w:tc>
+        <w:tc>
+          <w:tcPr>
+            <w:tcW w:w="0" w:type="auto"/>
+            <w:tcBorders>
+              <w:top w:val="single" w:sz="4" w:space="0" w:color="000000"/>
+              <w:left w:val="single" w:sz="4" w:space="0" w:color="000000"/>
+              <w:bottom w:val="single" w:sz="4" w:space="0" w:color="000000"/>
+              <w:right w:val="single" w:sz="4" w:space="0" w:color="000000"/>
+            </w:tcBorders>
+            <w:tcMar>
+              <w:top w:w="0" w:type="dxa"/>
+              <w:left w:w="115" w:type="dxa"/>
+              <w:bottom w:w="0" w:type="dxa"/>
+              <w:right w:w="115" w:type="dxa"/>
+            </w:tcMar>
+            <w:hideMark/>
+          </w:tcPr>
+          <w:p>
+            <w:pPr>
+              <w:ind w:left="180" w:hanging="180"/>
+              <w:rPr>
+                <w:rFonts w:ascii="Times New Roman" w:eastAsia="Times New Roman" w:hAnsi="Times New Roman" w:cs="Times New Roman"/>
+              </w:rPr>
+            </w:pPr>
+          </w:p>
+          <w:p>
+            <w:pPr>
+              <w:ind w:left="180" w:hanging="180"/>
+              <w:jc w:val="center"/>
+              <w:rPr>
+                <w:rFonts w:ascii="Times New Roman" w:eastAsia="Times New Roman" w:hAnsi="Times New Roman" w:cs="Times New Roman"/>
+              </w:rPr>
+            </w:pPr>
+            <w:r>
+              <w:rPr>
+                <w:rFonts w:ascii="Times New Roman" w:eastAsia="Times New Roman" w:hAnsi="Times New Roman" w:cs="Times New Roman"/>
+                <w:color w:val="000000"/>
+                <w:sz w:val="20"/>
+                <w:szCs w:val="20"/>
+              </w:rPr>
+              <w:t>______</w:t>
+            </w:r>
+          </w:p>
+          <w:p>
+            <w:pPr>
+              <w:ind w:left="180" w:hanging="180"/>
+              <w:rPr>
+                <w:rFonts w:ascii="Times New Roman" w:eastAsia="Times New Roman" w:hAnsi="Times New Roman" w:cs="Times New Roman"/>
+              </w:rPr>
+            </w:pPr>
+          </w:p>
+          <w:p>
+            <w:pPr>
+              <w:ind w:left="180" w:hanging="180"/>
+              <w:jc w:val="center"/>
+              <w:rPr>
+                <w:rFonts w:ascii="Times New Roman" w:eastAsia="Times New Roman" w:hAnsi="Times New Roman" w:cs="Times New Roman"/>
+              </w:rPr>
+            </w:pPr>
+            <w:r>
+              <w:rPr>
+                <w:rFonts w:ascii="Times New Roman" w:eastAsia="Times New Roman" w:hAnsi="Times New Roman" w:cs="Times New Roman"/>
+                <w:color w:val="000000"/>
+                <w:sz w:val="20"/>
+                <w:szCs w:val="20"/>
+              </w:rPr>
+              <w:t>______</w:t>
+            </w:r>
+          </w:p>
+          <w:p>
+            <w:pPr>
+              <w:ind w:left="180" w:hanging="180"/>
+              <w:rPr>
+                <w:rFonts w:ascii="Times New Roman" w:eastAsia="Times New Roman" w:hAnsi="Times New Roman" w:cs="Times New Roman"/>
+              </w:rPr>
+            </w:pPr>
+          </w:p>
+          <w:p>
+            <w:pPr>
+              <w:ind w:left="180" w:hanging="180"/>
+              <w:jc w:val="center"/>
+              <w:rPr>
+                <w:rFonts w:ascii="Times New Roman" w:eastAsia="Times New Roman" w:hAnsi="Times New Roman" w:cs="Times New Roman"/>
+              </w:rPr>
+            </w:pPr>
+            <w:r>
+              <w:rPr>
+                <w:rFonts w:ascii="Times New Roman" w:eastAsia="Times New Roman" w:hAnsi="Times New Roman" w:cs="Times New Roman"/>
+                <w:color w:val="000000"/>
+                <w:sz w:val="20"/>
+                <w:szCs w:val="20"/>
+              </w:rPr>
+              <w:t>______</w:t>
+            </w:r>
+          </w:p>
+        </w:tc>
+        <w:tc>
+          <w:tcPr>
+            <w:tcW w:w="0" w:type="auto"/>
+            <w:tcBorders>
+              <w:top w:val="single" w:sz="4" w:space="0" w:color="000000"/>
+              <w:left w:val="single" w:sz="4" w:space="0" w:color="000000"/>
+              <w:bottom w:val="single" w:sz="4" w:space="0" w:color="000000"/>
+              <w:right w:val="single" w:sz="4" w:space="0" w:color="000000"/>
+            </w:tcBorders>
+            <w:tcMar>
+              <w:top w:w="0" w:type="dxa"/>
+              <w:left w:w="115" w:type="dxa"/>
+              <w:bottom w:w="0" w:type="dxa"/>
+              <w:right w:w="115" w:type="dxa"/>
+            </w:tcMar>
+            <w:hideMark/>
+          </w:tcPr>
+          <w:p>
+            <w:pPr>
+              <w:ind w:left="180" w:hanging="180"/>
+              <w:rPr>
+                <w:rFonts w:ascii="Times New Roman" w:eastAsia="Times New Roman" w:hAnsi="Times New Roman" w:cs="Times New Roman"/>
+              </w:rPr>
+            </w:pPr>
+          </w:p>
+        </w:tc>
+      </w:tr>
+      <w:tr>
+        <w:tc>
+          <w:tcPr>
+            <w:tcW w:w="0" w:type="auto"/>
+            <w:tcBorders>
+              <w:top w:val="single" w:sz="4" w:space="0" w:color="000000"/>
+              <w:left w:val="single" w:sz="4" w:space="0" w:color="000000"/>
+              <w:bottom w:val="single" w:sz="4" w:space="0" w:color="000000"/>
+              <w:right w:val="single" w:sz="4" w:space="0" w:color="000000"/>
+            </w:tcBorders>
+            <w:tcMar>
+              <w:top w:w="0" w:type="dxa"/>
+              <w:left w:w="115" w:type="dxa"/>
+              <w:bottom w:w="0" w:type="dxa"/>
+              <w:right w:w="115" w:type="dxa"/>
+            </w:tcMar>
+            <w:hideMark/>
+          </w:tcPr>
+          <w:p>
+            <w:pPr>
+              <w:ind w:left="180" w:hanging="180"/>
+              <w:rPr>
+                <w:rFonts w:ascii="Times New Roman" w:eastAsia="Times New Roman" w:hAnsi="Times New Roman" w:cs="Times New Roman"/>
+                <w:b/>
+                <w:bCs/>
+                <w:sz w:val="20"/>
+                <w:szCs w:val="20"/>
+              </w:rPr>
+            </w:pPr>
+            <w:r>
+              <w:rPr>
+                <w:rFonts w:ascii="Times New Roman" w:eastAsia="Times New Roman" w:hAnsi="Times New Roman" w:cs="Times New Roman"/>
+                <w:b/>
+                <w:bCs/>
+                <w:sz w:val="20"/>
+                <w:szCs w:val="20"/>
+              </w:rPr>
+              <w:t>Coverage / Clarity</w:t>
+            </w:r>
+          </w:p>
+          <w:p>
+            <w:pPr>
+              <w:numPr>
+                <w:ilvl w:val="0"/>
+                <w:numId w:val="39"/>
+              </w:numPr>
+              <w:ind w:left="180" w:hanging="180"/>
+              <w:textAlignment w:val="baseline"/>
+              <w:rPr>
+                <w:rFonts w:ascii="Times New Roman" w:eastAsia="Times New Roman" w:hAnsi="Times New Roman" w:cs="Times New Roman"/>
+                <w:color w:val="000000"/>
+                <w:sz w:val="20"/>
+                <w:szCs w:val="20"/>
+              </w:rPr>
+            </w:pPr>
+            <w:r>
+              <w:rPr>
+                <w:rFonts w:ascii="Times New Roman" w:eastAsia="Times New Roman" w:hAnsi="Times New Roman" w:cs="Times New Roman"/>
+                <w:color w:val="000000"/>
+                <w:sz w:val="20"/>
+                <w:szCs w:val="20"/>
+              </w:rPr>
+              <w:t>Descriptive and appropriate title (0-1)</w:t>
+            </w:r>
+          </w:p>
+          <w:p>
+            <w:pPr>
+              <w:numPr>
+                <w:ilvl w:val="0"/>
+                <w:numId w:val="39"/>
+              </w:numPr>
+              <w:ind w:left="180" w:hanging="180"/>
+              <w:textAlignment w:val="baseline"/>
+              <w:rPr>
+                <w:rFonts w:ascii="Times New Roman" w:eastAsia="Times New Roman" w:hAnsi="Times New Roman" w:cs="Times New Roman"/>
+                <w:color w:val="000000"/>
+                <w:sz w:val="20"/>
+                <w:szCs w:val="20"/>
+              </w:rPr>
+            </w:pPr>
+            <w:r>
+              <w:rPr>
+                <w:rFonts w:ascii="Times New Roman" w:eastAsia="Times New Roman" w:hAnsi="Times New Roman" w:cs="Times New Roman"/>
+                <w:color w:val="000000"/>
+                <w:sz w:val="20"/>
+                <w:szCs w:val="20"/>
+              </w:rPr>
+              <w:t>Names of all group members (0-1)</w:t>
+            </w:r>
+          </w:p>
+          <w:p>
+            <w:pPr>
+              <w:numPr>
+                <w:ilvl w:val="0"/>
+                <w:numId w:val="39"/>
+              </w:numPr>
+              <w:ind w:left="180" w:hanging="180"/>
+              <w:textAlignment w:val="baseline"/>
+              <w:rPr>
+                <w:rFonts w:ascii="Times New Roman" w:eastAsia="Times New Roman" w:hAnsi="Times New Roman" w:cs="Times New Roman"/>
+                <w:color w:val="000000"/>
+                <w:sz w:val="20"/>
+                <w:szCs w:val="20"/>
+              </w:rPr>
+            </w:pPr>
+            <w:r>
+              <w:rPr>
+                <w:rFonts w:ascii="Times New Roman" w:eastAsia="Times New Roman" w:hAnsi="Times New Roman" w:cs="Times New Roman"/>
+                <w:color w:val="000000"/>
+                <w:sz w:val="20"/>
+                <w:szCs w:val="20"/>
+              </w:rPr>
+              <w:t>Dataset is complete, available, tidy (rows are observations, columns are variables) (0-2)</w:t>
+            </w:r>
+          </w:p>
+          <w:p>
+            <w:pPr>
+              <w:numPr>
+                <w:ilvl w:val="0"/>
+                <w:numId w:val="39"/>
+              </w:numPr>
+              <w:ind w:left="180" w:hanging="180"/>
+              <w:textAlignment w:val="baseline"/>
+              <w:rPr>
+                <w:rFonts w:ascii="Times New Roman" w:eastAsia="Times New Roman" w:hAnsi="Times New Roman" w:cs="Times New Roman"/>
+                <w:color w:val="000000"/>
+                <w:sz w:val="20"/>
+                <w:szCs w:val="20"/>
+              </w:rPr>
+            </w:pPr>
+            <w:r>
+              <w:rPr>
+                <w:rFonts w:ascii="Times New Roman" w:eastAsia="Times New Roman" w:hAnsi="Times New Roman" w:cs="Times New Roman"/>
+                <w:color w:val="000000"/>
+                <w:sz w:val="20"/>
+                <w:szCs w:val="20"/>
+              </w:rPr>
+              <w:t>Is the presentation organized, with labeled sections, and a generally well-written paper? (0-4)</w:t>
+            </w:r>
+          </w:p>
+          <w:p>
+            <w:pPr>
+              <w:numPr>
+                <w:ilvl w:val="0"/>
+                <w:numId w:val="39"/>
+              </w:numPr>
+              <w:ind w:left="180" w:hanging="180"/>
+              <w:textAlignment w:val="baseline"/>
+              <w:rPr>
+                <w:rFonts w:ascii="Times New Roman" w:eastAsia="Times New Roman" w:hAnsi="Times New Roman" w:cs="Times New Roman"/>
+                <w:color w:val="000000"/>
+                <w:sz w:val="20"/>
+                <w:szCs w:val="20"/>
+              </w:rPr>
+            </w:pPr>
+            <w:r>
+              <w:rPr>
+                <w:rFonts w:ascii="Times New Roman" w:eastAsia="Times New Roman" w:hAnsi="Times New Roman" w:cs="Times New Roman"/>
+                <w:color w:val="000000"/>
+                <w:sz w:val="20"/>
+                <w:szCs w:val="20"/>
+              </w:rPr>
+              <w:t>Has the paper been edited without excessive grammar or spelling errors?  (0-2)</w:t>
+            </w:r>
+          </w:p>
+          <w:p>
+            <w:pPr>
+              <w:numPr>
+                <w:ilvl w:val="0"/>
+                <w:numId w:val="39"/>
+              </w:numPr>
+              <w:ind w:left="180" w:hanging="180"/>
+              <w:textAlignment w:val="baseline"/>
+              <w:rPr>
+                <w:rFonts w:ascii="Times New Roman" w:eastAsia="Times New Roman" w:hAnsi="Times New Roman" w:cs="Times New Roman"/>
+                <w:color w:val="000000"/>
+                <w:sz w:val="20"/>
+                <w:szCs w:val="20"/>
+              </w:rPr>
+            </w:pPr>
+            <w:r>
+              <w:rPr>
+                <w:rFonts w:ascii="Times New Roman" w:eastAsia="Times New Roman" w:hAnsi="Times New Roman" w:cs="Times New Roman"/>
+                <w:color w:val="000000"/>
+                <w:sz w:val="20"/>
+                <w:szCs w:val="20"/>
+              </w:rPr>
+              <w:t>Are the tables and figures well used, with labeled axes and figures with captions?  (0-5)</w:t>
+            </w:r>
+          </w:p>
+          <w:p>
+            <w:pPr>
+              <w:numPr>
+                <w:ilvl w:val="0"/>
+                <w:numId w:val="39"/>
+              </w:numPr>
+              <w:ind w:left="180" w:hanging="180"/>
+              <w:textAlignment w:val="baseline"/>
+              <w:rPr>
+                <w:rFonts w:ascii="Times New Roman" w:eastAsia="Times New Roman" w:hAnsi="Times New Roman" w:cs="Times New Roman"/>
+                <w:color w:val="000000"/>
+                <w:sz w:val="20"/>
+                <w:szCs w:val="20"/>
+              </w:rPr>
+            </w:pPr>
+            <w:r>
+              <w:rPr>
+                <w:rFonts w:ascii="Times New Roman" w:eastAsia="Times New Roman" w:hAnsi="Times New Roman" w:cs="Times New Roman"/>
+                <w:color w:val="000000"/>
+                <w:sz w:val="20"/>
+                <w:szCs w:val="20"/>
+              </w:rPr>
+              <w:t xml:space="preserve">Is the work completely reproducible such that the instructor </w:t>
+            </w:r>
+            <w:proofErr w:type="gramStart"/>
+            <w:r>
+              <w:rPr>
+                <w:rFonts w:ascii="Times New Roman" w:eastAsia="Times New Roman" w:hAnsi="Times New Roman" w:cs="Times New Roman"/>
+                <w:color w:val="000000"/>
+                <w:sz w:val="20"/>
+                <w:szCs w:val="20"/>
+              </w:rPr>
+              <w:t>is able to</w:t>
+            </w:r>
+            <w:proofErr w:type="gramEnd"/>
+            <w:r>
+              <w:rPr>
+                <w:rFonts w:ascii="Times New Roman" w:eastAsia="Times New Roman" w:hAnsi="Times New Roman" w:cs="Times New Roman"/>
+                <w:color w:val="000000"/>
+                <w:sz w:val="20"/>
+                <w:szCs w:val="20"/>
+              </w:rPr>
+              <w:t xml:space="preserve"> run the .</w:t>
+            </w:r>
+            <w:proofErr w:type="spellStart"/>
+            <w:r>
+              <w:rPr>
+                <w:rFonts w:ascii="Times New Roman" w:eastAsia="Times New Roman" w:hAnsi="Times New Roman" w:cs="Times New Roman"/>
+                <w:color w:val="000000"/>
+                <w:sz w:val="20"/>
+                <w:szCs w:val="20"/>
+              </w:rPr>
+              <w:t>Rmd</w:t>
+            </w:r>
+            <w:proofErr w:type="spellEnd"/>
+            <w:r>
+              <w:rPr>
+                <w:rFonts w:ascii="Times New Roman" w:eastAsia="Times New Roman" w:hAnsi="Times New Roman" w:cs="Times New Roman"/>
+                <w:color w:val="000000"/>
+                <w:sz w:val="20"/>
+                <w:szCs w:val="20"/>
+              </w:rPr>
+              <w:t xml:space="preserve"> file with no additional edits? (0-4)</w:t>
+            </w:r>
+          </w:p>
+          <w:p>
+            <w:pPr>
+              <w:numPr>
+                <w:ilvl w:val="0"/>
+                <w:numId w:val="39"/>
+              </w:numPr>
+              <w:ind w:left="180" w:hanging="180"/>
+              <w:textAlignment w:val="baseline"/>
+              <w:rPr>
+                <w:rFonts w:ascii="Times New Roman" w:eastAsia="Times New Roman" w:hAnsi="Times New Roman" w:cs="Times New Roman"/>
+                <w:color w:val="000000"/>
+                <w:sz w:val="20"/>
+                <w:szCs w:val="20"/>
+              </w:rPr>
+            </w:pPr>
+            <w:r>
+              <w:rPr>
+                <w:rFonts w:ascii="Times New Roman" w:eastAsia="Times New Roman" w:hAnsi="Times New Roman" w:cs="Times New Roman"/>
+                <w:color w:val="000000"/>
+                <w:sz w:val="20"/>
+                <w:szCs w:val="20"/>
+              </w:rPr>
+              <w:t xml:space="preserve">Are both an </w:t>
+            </w:r>
+            <w:proofErr w:type="spellStart"/>
+            <w:r>
+              <w:rPr>
+                <w:rFonts w:ascii="Times New Roman" w:eastAsia="Times New Roman" w:hAnsi="Times New Roman" w:cs="Times New Roman"/>
+                <w:color w:val="000000"/>
+                <w:sz w:val="20"/>
+                <w:szCs w:val="20"/>
+              </w:rPr>
+              <w:t>Rmd</w:t>
+            </w:r>
+            <w:proofErr w:type="spellEnd"/>
+            <w:r>
+              <w:rPr>
+                <w:rFonts w:ascii="Times New Roman" w:eastAsia="Times New Roman" w:hAnsi="Times New Roman" w:cs="Times New Roman"/>
+                <w:color w:val="000000"/>
+                <w:sz w:val="20"/>
+                <w:szCs w:val="20"/>
+              </w:rPr>
+              <w:t xml:space="preserve"> and a pdf version of the assignment turned in? (0-2)</w:t>
+            </w:r>
+          </w:p>
+          <w:p>
+            <w:pPr>
+              <w:numPr>
+                <w:ilvl w:val="0"/>
+                <w:numId w:val="39"/>
+              </w:numPr>
+              <w:ind w:left="180" w:hanging="180"/>
+              <w:textAlignment w:val="baseline"/>
+              <w:rPr>
+                <w:rFonts w:ascii="Times New Roman" w:eastAsia="Times New Roman" w:hAnsi="Times New Roman" w:cs="Times New Roman"/>
+                <w:color w:val="000000"/>
+                <w:sz w:val="20"/>
+                <w:szCs w:val="20"/>
+              </w:rPr>
+            </w:pPr>
+            <w:r>
+              <w:rPr>
+                <w:rFonts w:ascii="Times New Roman" w:eastAsia="Times New Roman" w:hAnsi="Times New Roman" w:cs="Times New Roman"/>
+                <w:color w:val="000000"/>
+                <w:sz w:val="20"/>
+                <w:szCs w:val="20"/>
+              </w:rPr>
+              <w:t xml:space="preserve"> Is there no code in the compiled pdf of the assignment, but the code to analyze the data is clear in the </w:t>
+            </w:r>
+            <w:proofErr w:type="spellStart"/>
+            <w:r>
+              <w:rPr>
+                <w:rFonts w:ascii="Times New Roman" w:eastAsia="Times New Roman" w:hAnsi="Times New Roman" w:cs="Times New Roman"/>
+                <w:color w:val="000000"/>
+                <w:sz w:val="20"/>
+                <w:szCs w:val="20"/>
+              </w:rPr>
+              <w:t>Rmd</w:t>
+            </w:r>
+            <w:proofErr w:type="spellEnd"/>
+            <w:r>
+              <w:rPr>
+                <w:rFonts w:ascii="Times New Roman" w:eastAsia="Times New Roman" w:hAnsi="Times New Roman" w:cs="Times New Roman"/>
+                <w:color w:val="000000"/>
+                <w:sz w:val="20"/>
+                <w:szCs w:val="20"/>
+              </w:rPr>
+              <w:t xml:space="preserve"> version of the assignment? (0-4)</w:t>
+            </w:r>
+          </w:p>
+          <w:p>
+            <w:pPr>
+              <w:ind w:left="180"/>
+              <w:textAlignment w:val="baseline"/>
+              <w:rPr>
+                <w:rFonts w:ascii="Times New Roman" w:eastAsia="Times New Roman" w:hAnsi="Times New Roman" w:cs="Times New Roman"/>
+                <w:color w:val="000000"/>
+                <w:sz w:val="20"/>
+                <w:szCs w:val="20"/>
+              </w:rPr>
+            </w:pPr>
+          </w:p>
+          <w:p>
+            <w:pPr>
+              <w:ind w:left="180"/>
+              <w:textAlignment w:val="baseline"/>
+              <w:rPr>
+                <w:rFonts w:ascii="Times New Roman" w:eastAsia="Times New Roman" w:hAnsi="Times New Roman" w:cs="Times New Roman"/>
+                <w:color w:val="000000"/>
+                <w:sz w:val="20"/>
+                <w:szCs w:val="20"/>
+              </w:rPr>
+            </w:pPr>
+          </w:p>
+        </w:tc>
+        <w:tc>
+          <w:tcPr>
+            <w:tcW w:w="0" w:type="auto"/>
+            <w:tcBorders>
+              <w:top w:val="single" w:sz="4" w:space="0" w:color="000000"/>
+              <w:left w:val="single" w:sz="4" w:space="0" w:color="000000"/>
+              <w:bottom w:val="single" w:sz="4" w:space="0" w:color="000000"/>
+              <w:right w:val="single" w:sz="4" w:space="0" w:color="000000"/>
+            </w:tcBorders>
+            <w:tcMar>
+              <w:top w:w="0" w:type="dxa"/>
+              <w:left w:w="115" w:type="dxa"/>
+              <w:bottom w:w="0" w:type="dxa"/>
+              <w:right w:w="115" w:type="dxa"/>
+            </w:tcMar>
+            <w:vAlign w:val="center"/>
+            <w:hideMark/>
+          </w:tcPr>
+          <w:p>
+            <w:pPr>
+              <w:ind w:left="180" w:hanging="180"/>
+              <w:jc w:val="center"/>
+              <w:rPr>
+                <w:rFonts w:ascii="Times New Roman" w:eastAsia="Times New Roman" w:hAnsi="Times New Roman" w:cs="Times New Roman"/>
+              </w:rPr>
+            </w:pPr>
+            <w:r>
+              <w:rPr>
+                <w:rFonts w:ascii="Times New Roman" w:eastAsia="Times New Roman" w:hAnsi="Times New Roman" w:cs="Times New Roman"/>
+                <w:b/>
+                <w:bCs/>
+                <w:color w:val="000000"/>
+                <w:sz w:val="20"/>
+                <w:szCs w:val="20"/>
+              </w:rPr>
+              <w:t>25</w:t>
+            </w:r>
+          </w:p>
+        </w:tc>
+        <w:tc>
+          <w:tcPr>
+            <w:tcW w:w="0" w:type="auto"/>
+            <w:tcBorders>
+              <w:top w:val="single" w:sz="4" w:space="0" w:color="000000"/>
+              <w:left w:val="single" w:sz="4" w:space="0" w:color="000000"/>
+              <w:bottom w:val="single" w:sz="4" w:space="0" w:color="000000"/>
+              <w:right w:val="single" w:sz="4" w:space="0" w:color="000000"/>
+            </w:tcBorders>
+            <w:tcMar>
+              <w:top w:w="0" w:type="dxa"/>
+              <w:left w:w="115" w:type="dxa"/>
+              <w:bottom w:w="0" w:type="dxa"/>
+              <w:right w:w="115" w:type="dxa"/>
+            </w:tcMar>
+            <w:hideMark/>
+          </w:tcPr>
+          <w:p>
+            <w:pPr>
+              <w:rPr>
+                <w:rFonts w:ascii="Times New Roman" w:eastAsia="Times New Roman" w:hAnsi="Times New Roman" w:cs="Times New Roman"/>
+                <w:color w:val="000000"/>
+                <w:sz w:val="20"/>
+                <w:szCs w:val="20"/>
+              </w:rPr>
+            </w:pPr>
+            <w:r>
+              <w:rPr>
+                <w:rFonts w:ascii="Times New Roman" w:eastAsia="Times New Roman" w:hAnsi="Times New Roman" w:cs="Times New Roman"/>
+                <w:color w:val="000000"/>
+                <w:sz w:val="20"/>
+                <w:szCs w:val="20"/>
+              </w:rPr>
+              <w:t>______</w:t>
+            </w:r>
+          </w:p>
+          <w:p>
+            <w:pPr>
+              <w:ind w:left="180" w:hanging="180"/>
+              <w:jc w:val="center"/>
+              <w:rPr>
+                <w:rFonts w:ascii="Times New Roman" w:eastAsia="Times New Roman" w:hAnsi="Times New Roman" w:cs="Times New Roman"/>
+                <w:color w:val="000000"/>
+                <w:sz w:val="20"/>
+                <w:szCs w:val="20"/>
+              </w:rPr>
+            </w:pPr>
+            <w:r>
+              <w:rPr>
+                <w:rFonts w:ascii="Times New Roman" w:eastAsia="Times New Roman" w:hAnsi="Times New Roman" w:cs="Times New Roman"/>
+                <w:color w:val="000000"/>
+                <w:sz w:val="20"/>
+                <w:szCs w:val="20"/>
+              </w:rPr>
+              <w:t>_</w:t>
+            </w:r>
+            <w:r>
+              <w:rPr>
+                <w:rFonts w:ascii="Times New Roman" w:eastAsia="Times New Roman" w:hAnsi="Times New Roman" w:cs="Times New Roman"/>
+                <w:color w:val="000000"/>
+                <w:sz w:val="20"/>
+                <w:szCs w:val="20"/>
+              </w:rPr>
+              <w:t>_____</w:t>
+            </w:r>
+          </w:p>
+          <w:p>
+            <w:pPr>
+              <w:ind w:left="180" w:hanging="180"/>
+              <w:jc w:val="center"/>
+              <w:rPr>
+                <w:rFonts w:ascii="Times New Roman" w:eastAsia="Times New Roman" w:hAnsi="Times New Roman" w:cs="Times New Roman"/>
+                <w:color w:val="000000"/>
+                <w:sz w:val="20"/>
+                <w:szCs w:val="20"/>
+              </w:rPr>
+            </w:pPr>
+            <w:r>
+              <w:rPr>
+                <w:rFonts w:ascii="Times New Roman" w:eastAsia="Times New Roman" w:hAnsi="Times New Roman" w:cs="Times New Roman"/>
+                <w:color w:val="000000"/>
+                <w:sz w:val="20"/>
+                <w:szCs w:val="20"/>
+              </w:rPr>
+              <w:t>______</w:t>
+            </w:r>
+          </w:p>
+          <w:p>
+            <w:pPr>
+              <w:ind w:left="180" w:hanging="180"/>
+              <w:jc w:val="center"/>
+              <w:rPr>
+                <w:rFonts w:ascii="Times New Roman" w:eastAsia="Times New Roman" w:hAnsi="Times New Roman" w:cs="Times New Roman"/>
+              </w:rPr>
+            </w:pPr>
+            <w:r>
+              <w:rPr>
+                <w:rFonts w:ascii="Times New Roman" w:eastAsia="Times New Roman" w:hAnsi="Times New Roman" w:cs="Times New Roman"/>
+                <w:color w:val="000000"/>
+                <w:sz w:val="20"/>
+                <w:szCs w:val="20"/>
+              </w:rPr>
+              <w:t>_</w:t>
+            </w:r>
+            <w:r>
+              <w:rPr>
+                <w:rFonts w:ascii="Times New Roman" w:eastAsia="Times New Roman" w:hAnsi="Times New Roman" w:cs="Times New Roman"/>
+                <w:color w:val="000000"/>
+                <w:sz w:val="20"/>
+                <w:szCs w:val="20"/>
+              </w:rPr>
+              <w:t>_____</w:t>
+            </w:r>
+          </w:p>
+          <w:p>
+            <w:pPr>
+              <w:ind w:left="180" w:hanging="180"/>
+              <w:jc w:val="center"/>
+              <w:rPr>
+                <w:rFonts w:ascii="Times New Roman" w:eastAsia="Times New Roman" w:hAnsi="Times New Roman" w:cs="Times New Roman"/>
+                <w:color w:val="000000"/>
+                <w:sz w:val="20"/>
+                <w:szCs w:val="20"/>
+              </w:rPr>
+            </w:pPr>
+            <w:r>
+              <w:rPr>
+                <w:rFonts w:ascii="Times New Roman" w:eastAsia="Times New Roman" w:hAnsi="Times New Roman" w:cs="Times New Roman"/>
+                <w:color w:val="000000"/>
+                <w:sz w:val="20"/>
+                <w:szCs w:val="20"/>
+              </w:rPr>
+              <w:t>______</w:t>
+            </w:r>
+          </w:p>
+          <w:p>
+            <w:pPr>
+              <w:ind w:left="180" w:hanging="180"/>
+              <w:jc w:val="center"/>
+              <w:rPr>
+                <w:rFonts w:ascii="Times New Roman" w:eastAsia="Times New Roman" w:hAnsi="Times New Roman" w:cs="Times New Roman"/>
+              </w:rPr>
+            </w:pPr>
+            <w:r>
+              <w:rPr>
+                <w:rFonts w:ascii="Times New Roman" w:eastAsia="Times New Roman" w:hAnsi="Times New Roman" w:cs="Times New Roman"/>
+                <w:color w:val="000000"/>
+                <w:sz w:val="20"/>
+                <w:szCs w:val="20"/>
+              </w:rPr>
+              <w:t>_</w:t>
+            </w:r>
+            <w:r>
+              <w:rPr>
+                <w:rFonts w:ascii="Times New Roman" w:eastAsia="Times New Roman" w:hAnsi="Times New Roman" w:cs="Times New Roman"/>
+                <w:color w:val="000000"/>
+                <w:sz w:val="20"/>
+                <w:szCs w:val="20"/>
+              </w:rPr>
+              <w:t>_____</w:t>
+            </w:r>
+          </w:p>
+          <w:p>
+            <w:pPr>
+              <w:ind w:left="180" w:hanging="180"/>
+              <w:jc w:val="center"/>
+              <w:rPr>
+                <w:rFonts w:ascii="Times New Roman" w:eastAsia="Times New Roman" w:hAnsi="Times New Roman" w:cs="Times New Roman"/>
+                <w:color w:val="000000"/>
+                <w:sz w:val="20"/>
+                <w:szCs w:val="20"/>
+              </w:rPr>
+            </w:pPr>
+            <w:r>
+              <w:rPr>
+                <w:rFonts w:ascii="Times New Roman" w:eastAsia="Times New Roman" w:hAnsi="Times New Roman" w:cs="Times New Roman"/>
+                <w:color w:val="000000"/>
+                <w:sz w:val="20"/>
+                <w:szCs w:val="20"/>
+              </w:rPr>
+              <w:t>______</w:t>
+            </w:r>
+          </w:p>
+          <w:p>
+            <w:pPr>
+              <w:ind w:left="180" w:hanging="180"/>
+              <w:jc w:val="center"/>
+              <w:rPr>
+                <w:rFonts w:ascii="Times New Roman" w:eastAsia="Times New Roman" w:hAnsi="Times New Roman" w:cs="Times New Roman"/>
+              </w:rPr>
+            </w:pPr>
+            <w:r>
+              <w:rPr>
+                <w:rFonts w:ascii="Times New Roman" w:eastAsia="Times New Roman" w:hAnsi="Times New Roman" w:cs="Times New Roman"/>
+                <w:color w:val="000000"/>
+                <w:sz w:val="20"/>
+                <w:szCs w:val="20"/>
+              </w:rPr>
+              <w:t>_</w:t>
+            </w:r>
+            <w:r>
+              <w:rPr>
+                <w:rFonts w:ascii="Times New Roman" w:eastAsia="Times New Roman" w:hAnsi="Times New Roman" w:cs="Times New Roman"/>
+                <w:color w:val="000000"/>
+                <w:sz w:val="20"/>
+                <w:szCs w:val="20"/>
+              </w:rPr>
+              <w:t>_____</w:t>
+            </w:r>
+          </w:p>
+          <w:p>
+            <w:pPr>
+              <w:ind w:left="180" w:hanging="180"/>
+              <w:jc w:val="center"/>
+              <w:rPr>
+                <w:rFonts w:ascii="Times New Roman" w:eastAsia="Times New Roman" w:hAnsi="Times New Roman" w:cs="Times New Roman"/>
+                <w:color w:val="000000"/>
+                <w:sz w:val="20"/>
+                <w:szCs w:val="20"/>
+              </w:rPr>
+            </w:pPr>
+            <w:r>
+              <w:rPr>
+                <w:rFonts w:ascii="Times New Roman" w:eastAsia="Times New Roman" w:hAnsi="Times New Roman" w:cs="Times New Roman"/>
+                <w:color w:val="000000"/>
+                <w:sz w:val="20"/>
+                <w:szCs w:val="20"/>
+              </w:rPr>
+              <w:t>______</w:t>
+            </w:r>
+          </w:p>
+          <w:p>
+            <w:pPr>
+              <w:ind w:left="180" w:hanging="180"/>
+              <w:jc w:val="center"/>
+              <w:rPr>
+                <w:rFonts w:ascii="Times New Roman" w:eastAsia="Times New Roman" w:hAnsi="Times New Roman" w:cs="Times New Roman"/>
+              </w:rPr>
+            </w:pPr>
+          </w:p>
+          <w:p>
+            <w:pPr>
+              <w:ind w:left="180" w:hanging="180"/>
+              <w:jc w:val="center"/>
+              <w:rPr>
+                <w:rFonts w:ascii="Times New Roman" w:eastAsia="Times New Roman" w:hAnsi="Times New Roman" w:cs="Times New Roman"/>
+              </w:rPr>
+            </w:pPr>
+          </w:p>
+          <w:p>
+            <w:pPr>
+              <w:ind w:left="180" w:hanging="180"/>
+              <w:jc w:val="center"/>
+              <w:rPr>
+                <w:rFonts w:ascii="Times New Roman" w:eastAsia="Times New Roman" w:hAnsi="Times New Roman" w:cs="Times New Roman"/>
+              </w:rPr>
+            </w:pPr>
+          </w:p>
+          <w:p>
+            <w:pPr>
+              <w:ind w:left="180" w:hanging="180"/>
+              <w:rPr>
+                <w:rFonts w:ascii="Times New Roman" w:eastAsia="Times New Roman" w:hAnsi="Times New Roman" w:cs="Times New Roman"/>
+              </w:rPr>
+            </w:pPr>
+          </w:p>
+        </w:tc>
+        <w:tc>
+          <w:tcPr>
+            <w:tcW w:w="0" w:type="auto"/>
+            <w:tcBorders>
+              <w:top w:val="single" w:sz="4" w:space="0" w:color="000000"/>
+              <w:left w:val="single" w:sz="4" w:space="0" w:color="000000"/>
+              <w:bottom w:val="single" w:sz="4" w:space="0" w:color="000000"/>
+              <w:right w:val="single" w:sz="4" w:space="0" w:color="000000"/>
+            </w:tcBorders>
+            <w:tcMar>
+              <w:top w:w="0" w:type="dxa"/>
+              <w:left w:w="115" w:type="dxa"/>
+              <w:bottom w:w="0" w:type="dxa"/>
+              <w:right w:w="115" w:type="dxa"/>
+            </w:tcMar>
+            <w:hideMark/>
+          </w:tcPr>
+          <w:p>
+            <w:pPr>
+              <w:ind w:left="180" w:hanging="180"/>
+              <w:rPr>
+                <w:rFonts w:ascii="Times New Roman" w:eastAsia="Times New Roman" w:hAnsi="Times New Roman" w:cs="Times New Roman"/>
+              </w:rPr>
+            </w:pPr>
+          </w:p>
+        </w:tc>
+      </w:tr>
+      <w:tr>
+        <w:trPr>
+          <w:trHeight w:val="296"/>
+        </w:trPr>
+        <w:tc>
+          <w:tcPr>
+            <w:tcW w:w="0" w:type="auto"/>
+            <w:tcBorders>
+              <w:top w:val="single" w:sz="4" w:space="0" w:color="000000"/>
+              <w:left w:val="single" w:sz="4" w:space="0" w:color="000000"/>
+              <w:bottom w:val="single" w:sz="4" w:space="0" w:color="000000"/>
+              <w:right w:val="single" w:sz="4" w:space="0" w:color="000000"/>
+            </w:tcBorders>
+            <w:tcMar>
+              <w:top w:w="0" w:type="dxa"/>
+              <w:left w:w="115" w:type="dxa"/>
+              <w:bottom w:w="0" w:type="dxa"/>
+              <w:right w:w="115" w:type="dxa"/>
+            </w:tcMar>
+            <w:hideMark/>
+          </w:tcPr>
+          <w:p>
+            <w:pPr>
+              <w:ind w:left="180" w:hanging="180"/>
+              <w:outlineLvl w:val="0"/>
+              <w:rPr>
+                <w:rFonts w:ascii="Times New Roman" w:eastAsia="Times New Roman" w:hAnsi="Times New Roman" w:cs="Times New Roman"/>
+                <w:b/>
+                <w:bCs/>
+                <w:kern w:val="36"/>
+                <w:sz w:val="48"/>
+                <w:szCs w:val="48"/>
+              </w:rPr>
+            </w:pPr>
+            <w:r>
+              <w:rPr>
+                <w:rFonts w:ascii="Times New Roman" w:eastAsia="Times New Roman" w:hAnsi="Times New Roman" w:cs="Times New Roman"/>
+                <w:b/>
+                <w:bCs/>
+                <w:color w:val="000000"/>
+                <w:kern w:val="36"/>
+                <w:sz w:val="20"/>
+                <w:szCs w:val="20"/>
+              </w:rPr>
+              <w:t>Total Points</w:t>
+            </w:r>
+          </w:p>
+        </w:tc>
+        <w:tc>
+          <w:tcPr>
+            <w:tcW w:w="0" w:type="auto"/>
+            <w:tcBorders>
+              <w:top w:val="single" w:sz="4" w:space="0" w:color="000000"/>
+              <w:left w:val="single" w:sz="4" w:space="0" w:color="000000"/>
+              <w:bottom w:val="single" w:sz="4" w:space="0" w:color="000000"/>
+              <w:right w:val="single" w:sz="4" w:space="0" w:color="000000"/>
+            </w:tcBorders>
+            <w:tcMar>
+              <w:top w:w="0" w:type="dxa"/>
+              <w:left w:w="115" w:type="dxa"/>
+              <w:bottom w:w="0" w:type="dxa"/>
+              <w:right w:w="115" w:type="dxa"/>
+            </w:tcMar>
+            <w:vAlign w:val="center"/>
+            <w:hideMark/>
+          </w:tcPr>
+          <w:p>
+            <w:pPr>
+              <w:spacing w:line="480" w:lineRule="auto"/>
+              <w:ind w:left="180" w:hanging="180"/>
+              <w:jc w:val="center"/>
+              <w:rPr>
+                <w:rFonts w:ascii="Times New Roman" w:eastAsia="Times New Roman" w:hAnsi="Times New Roman" w:cs="Times New Roman"/>
+              </w:rPr>
+            </w:pPr>
+            <w:r>
+              <w:rPr>
+                <w:rFonts w:ascii="Times New Roman" w:eastAsia="Times New Roman" w:hAnsi="Times New Roman" w:cs="Times New Roman"/>
+                <w:b/>
+                <w:bCs/>
+                <w:color w:val="000000"/>
+                <w:sz w:val="20"/>
+                <w:szCs w:val="20"/>
+              </w:rPr>
+              <w:t>100</w:t>
+            </w:r>
+          </w:p>
+        </w:tc>
+        <w:tc>
+          <w:tcPr>
+            <w:tcW w:w="0" w:type="auto"/>
+            <w:tcBorders>
+              <w:top w:val="single" w:sz="4" w:space="0" w:color="000000"/>
+              <w:left w:val="single" w:sz="4" w:space="0" w:color="000000"/>
+              <w:bottom w:val="single" w:sz="4" w:space="0" w:color="000000"/>
+              <w:right w:val="single" w:sz="4" w:space="0" w:color="000000"/>
+            </w:tcBorders>
+            <w:tcMar>
+              <w:top w:w="0" w:type="dxa"/>
+              <w:left w:w="115" w:type="dxa"/>
+              <w:bottom w:w="0" w:type="dxa"/>
+              <w:right w:w="115" w:type="dxa"/>
+            </w:tcMar>
+            <w:hideMark/>
+          </w:tcPr>
+          <w:p>
+            <w:pPr>
+              <w:ind w:left="180" w:hanging="180"/>
+              <w:rPr>
+                <w:rFonts w:ascii="Times New Roman" w:eastAsia="Times New Roman" w:hAnsi="Times New Roman" w:cs="Times New Roman"/>
+              </w:rPr>
+            </w:pPr>
+          </w:p>
+        </w:tc>
+        <w:tc>
+          <w:tcPr>
+            <w:tcW w:w="0" w:type="auto"/>
+            <w:tcBorders>
+              <w:top w:val="single" w:sz="4" w:space="0" w:color="000000"/>
+              <w:left w:val="single" w:sz="4" w:space="0" w:color="000000"/>
+              <w:bottom w:val="single" w:sz="4" w:space="0" w:color="000000"/>
+              <w:right w:val="single" w:sz="4" w:space="0" w:color="000000"/>
+            </w:tcBorders>
+            <w:tcMar>
+              <w:top w:w="0" w:type="dxa"/>
+              <w:left w:w="115" w:type="dxa"/>
+              <w:bottom w:w="0" w:type="dxa"/>
+              <w:right w:w="115" w:type="dxa"/>
+            </w:tcMar>
+            <w:hideMark/>
+          </w:tcPr>
+          <w:p>
+            <w:pPr>
+              <w:ind w:left="180" w:hanging="180"/>
+              <w:rPr>
+                <w:rFonts w:ascii="Times New Roman" w:eastAsia="Times New Roman" w:hAnsi="Times New Roman" w:cs="Times New Roman"/>
+              </w:rPr>
+            </w:pPr>
+          </w:p>
+        </w:tc>
+      </w:tr>
+    </w:tbl>
+    <w:p>
+      <w:pPr>
+        <w:ind w:left="180" w:hanging="180"/>
+        <w:rPr>
+          <w:rFonts w:ascii="Times New Roman" w:eastAsia="Times New Roman" w:hAnsi="Times New Roman" w:cs="Times New Roman"/>
+        </w:rPr>
+      </w:pPr>
     </w:p>
     <w:p>
       <w:pPr>
-        <w:pStyle w:val="ListParagraph"/>
-        <w:numPr>
-          <w:ilvl w:val="0"/>
-          <w:numId w:val="30"/>
-        </w:numPr>
-        <w:rPr>
-          <w:rFonts w:ascii="Arial" w:hAnsi="Arial" w:cs="Arial"/>
-          <w:sz w:val="22"/>
-          <w:szCs w:val="22"/>
-        </w:rPr>
-      </w:pPr>
-      <w:r>
-        <w:rPr>
-          <w:rFonts w:ascii="Arial" w:hAnsi="Arial" w:cs="Arial"/>
-          <w:sz w:val="22"/>
-          <w:szCs w:val="22"/>
-        </w:rPr>
-        <w:t>Brief background (Has an explanation been given for why the research was done? Why is the work important? What is its relevance?)</w:t>
-      </w:r>
+        <w:ind w:left="180" w:hanging="180"/>
+        <w:rPr>
+          <w:rFonts w:ascii="Times New Roman" w:eastAsia="Times New Roman" w:hAnsi="Times New Roman" w:cs="Times New Roman"/>
+        </w:rPr>
+      </w:pPr>
     </w:p>
     <w:p>
       <w:pPr>
-        <w:pStyle w:val="ListParagraph"/>
-        <w:numPr>
-          <w:ilvl w:val="0"/>
-          <w:numId w:val="30"/>
-        </w:numPr>
         <w:rPr>
           <w:rFonts w:ascii="Arial" w:hAnsi="Arial" w:cs="Arial"/>
           <w:sz w:val="22"/>
           <w:szCs w:val="22"/>
         </w:rPr>
       </w:pPr>
-      <w:r>
-        <w:rPr>
-          <w:rFonts w:ascii="Arial" w:hAnsi="Arial" w:cs="Arial"/>
-          <w:sz w:val="22"/>
-          <w:szCs w:val="22"/>
-        </w:rPr>
-        <w:t>Objective or Research question (Is the brief description of the hypothesis/goals and findings of the paper clearly stated for the reader?)</w:t>
-      </w:r>
-    </w:p>
-    <w:p>
-      <w:pPr>
-        <w:rPr>
-          <w:rFonts w:ascii="Arial" w:hAnsi="Arial" w:cs="Arial"/>
-          <w:sz w:val="22"/>
-          <w:szCs w:val="22"/>
-        </w:rPr>
-      </w:pPr>
-    </w:p>
-    <w:p>
-      <w:pPr>
-        <w:pStyle w:val="Heading2"/>
-      </w:pPr>
-      <w:r>
-        <w:t>Methods</w:t>
-      </w:r>
-      <w:r>
-        <w:t xml:space="preserve"> (+20 pts) </w:t>
-      </w:r>
-    </w:p>
-    <w:p>
-      <w:pPr>
-        <w:rPr>
-          <w:rFonts w:ascii="Arial" w:hAnsi="Arial" w:cs="Arial"/>
-          <w:sz w:val="22"/>
-          <w:szCs w:val="22"/>
-        </w:rPr>
-      </w:pPr>
-      <w:r>
-        <w:rPr>
-          <w:rFonts w:ascii="Arial" w:hAnsi="Arial" w:cs="Arial"/>
-          <w:sz w:val="22"/>
-          <w:szCs w:val="22"/>
-        </w:rPr>
-        <w:t>Methods should include description of:</w:t>
-      </w:r>
-    </w:p>
-    <w:p>
-      <w:pPr>
-        <w:pStyle w:val="ListParagraph"/>
-        <w:numPr>
-          <w:ilvl w:val="0"/>
-          <w:numId w:val="31"/>
-        </w:numPr>
-        <w:rPr>
-          <w:rFonts w:ascii="Arial" w:hAnsi="Arial" w:cs="Arial"/>
-          <w:sz w:val="22"/>
-          <w:szCs w:val="22"/>
-        </w:rPr>
-      </w:pPr>
-      <w:r>
-        <w:rPr>
-          <w:rFonts w:ascii="Arial" w:hAnsi="Arial" w:cs="Arial"/>
-          <w:sz w:val="22"/>
-          <w:szCs w:val="22"/>
-        </w:rPr>
-        <w:t xml:space="preserve">Study design </w:t>
-      </w:r>
-      <w:r>
-        <w:rPr>
-          <w:rFonts w:ascii="Arial" w:hAnsi="Arial" w:cs="Arial"/>
-          <w:sz w:val="22"/>
-          <w:szCs w:val="22"/>
-        </w:rPr>
-        <w:t>(enough info for someone to replicate)</w:t>
-      </w:r>
-    </w:p>
-    <w:p>
-      <w:pPr>
-        <w:pStyle w:val="ListParagraph"/>
-        <w:numPr>
-          <w:ilvl w:val="0"/>
-          <w:numId w:val="31"/>
-        </w:numPr>
-        <w:rPr>
-          <w:rFonts w:ascii="Arial" w:hAnsi="Arial" w:cs="Arial"/>
-          <w:sz w:val="22"/>
-          <w:szCs w:val="22"/>
-        </w:rPr>
-      </w:pPr>
-      <w:r>
-        <w:rPr>
-          <w:rFonts w:ascii="Arial" w:hAnsi="Arial" w:cs="Arial"/>
-          <w:sz w:val="22"/>
-          <w:szCs w:val="22"/>
-        </w:rPr>
-        <w:t>Sampling method and eligibility criteria</w:t>
-      </w:r>
-    </w:p>
-    <w:p>
-      <w:pPr>
-        <w:pStyle w:val="ListParagraph"/>
-        <w:numPr>
-          <w:ilvl w:val="0"/>
-          <w:numId w:val="31"/>
-        </w:numPr>
-        <w:rPr>
-          <w:rFonts w:ascii="Arial" w:hAnsi="Arial" w:cs="Arial"/>
-          <w:sz w:val="22"/>
-          <w:szCs w:val="22"/>
-        </w:rPr>
-      </w:pPr>
-      <w:r>
-        <w:rPr>
-          <w:rFonts w:ascii="Arial" w:hAnsi="Arial" w:cs="Arial"/>
-          <w:sz w:val="22"/>
-          <w:szCs w:val="22"/>
-        </w:rPr>
-        <w:t>Treatment</w:t>
-      </w:r>
-      <w:r>
-        <w:rPr>
-          <w:rFonts w:ascii="Arial" w:hAnsi="Arial" w:cs="Arial"/>
-          <w:sz w:val="22"/>
-          <w:szCs w:val="22"/>
-        </w:rPr>
-        <w:t xml:space="preserve"> (i.e., explanatory variable)</w:t>
-      </w:r>
-    </w:p>
-    <w:p>
-      <w:pPr>
-        <w:pStyle w:val="ListParagraph"/>
-        <w:numPr>
-          <w:ilvl w:val="0"/>
-          <w:numId w:val="31"/>
-        </w:numPr>
-        <w:rPr>
-          <w:rFonts w:ascii="Arial" w:hAnsi="Arial" w:cs="Arial"/>
-          <w:sz w:val="22"/>
-          <w:szCs w:val="22"/>
-        </w:rPr>
-      </w:pPr>
-      <w:r>
-        <w:rPr>
-          <w:rFonts w:ascii="Arial" w:hAnsi="Arial" w:cs="Arial"/>
-          <w:sz w:val="22"/>
-          <w:szCs w:val="22"/>
-        </w:rPr>
-        <w:t>Outcome definition(s)</w:t>
-      </w:r>
-      <w:r>
-        <w:rPr>
-          <w:rFonts w:ascii="Arial" w:hAnsi="Arial" w:cs="Arial"/>
-          <w:sz w:val="22"/>
-          <w:szCs w:val="22"/>
-        </w:rPr>
-        <w:t xml:space="preserve"> (i.e., response variable)</w:t>
-      </w:r>
-    </w:p>
-    <w:p>
-      <w:pPr>
-        <w:pStyle w:val="ListParagraph"/>
-        <w:numPr>
-          <w:ilvl w:val="0"/>
-          <w:numId w:val="31"/>
-        </w:numPr>
-        <w:rPr>
-          <w:rFonts w:ascii="Arial" w:hAnsi="Arial" w:cs="Arial"/>
-          <w:sz w:val="22"/>
-          <w:szCs w:val="22"/>
-        </w:rPr>
-      </w:pPr>
-      <w:r>
-        <w:rPr>
-          <w:rFonts w:ascii="Arial" w:hAnsi="Arial" w:cs="Arial"/>
-          <w:sz w:val="22"/>
-          <w:szCs w:val="22"/>
-        </w:rPr>
-        <w:t>Sample size justification</w:t>
-      </w:r>
-    </w:p>
-    <w:p>
-      <w:pPr>
-        <w:pStyle w:val="ListParagraph"/>
-        <w:numPr>
-          <w:ilvl w:val="0"/>
-          <w:numId w:val="31"/>
-        </w:numPr>
-        <w:rPr>
-          <w:rFonts w:ascii="Arial" w:hAnsi="Arial" w:cs="Arial"/>
-          <w:sz w:val="22"/>
-          <w:szCs w:val="22"/>
-        </w:rPr>
-      </w:pPr>
-      <w:r>
-        <w:rPr>
-          <w:rFonts w:ascii="Arial" w:hAnsi="Arial" w:cs="Arial"/>
-          <w:sz w:val="22"/>
-          <w:szCs w:val="22"/>
-        </w:rPr>
-        <w:t>Statistical methods which were applied</w:t>
-      </w:r>
-    </w:p>
-    <w:p>
-      <w:pPr>
-        <w:rPr>
-          <w:rFonts w:ascii="Arial" w:hAnsi="Arial" w:cs="Arial"/>
-          <w:sz w:val="22"/>
-          <w:szCs w:val="22"/>
-        </w:rPr>
-      </w:pPr>
-    </w:p>
-    <w:p>
-      <w:pPr>
-        <w:pStyle w:val="Heading2"/>
-      </w:pPr>
-      <w:r>
-        <w:t>Results</w:t>
-      </w:r>
-      <w:r>
-        <w:t xml:space="preserve"> (+40 pts)</w:t>
-      </w:r>
-    </w:p>
-    <w:p>
-      <w:pPr>
-        <w:rPr>
-          <w:rFonts w:ascii="Arial" w:hAnsi="Arial" w:cs="Arial"/>
-          <w:sz w:val="22"/>
-          <w:szCs w:val="22"/>
-        </w:rPr>
-      </w:pPr>
-      <w:r>
-        <w:rPr>
-          <w:rFonts w:ascii="Arial" w:hAnsi="Arial" w:cs="Arial"/>
-          <w:sz w:val="22"/>
-          <w:szCs w:val="22"/>
-        </w:rPr>
-        <w:t>Results should communicate / describe / summarize:</w:t>
-      </w:r>
-    </w:p>
-    <w:p>
-      <w:pPr>
-        <w:pStyle w:val="ListParagraph"/>
-        <w:numPr>
-          <w:ilvl w:val="0"/>
-          <w:numId w:val="32"/>
-        </w:numPr>
-        <w:rPr>
-          <w:rFonts w:ascii="Arial" w:hAnsi="Arial" w:cs="Arial"/>
-          <w:sz w:val="22"/>
-          <w:szCs w:val="22"/>
-        </w:rPr>
-      </w:pPr>
-      <w:r>
-        <w:rPr>
-          <w:rFonts w:ascii="Arial" w:hAnsi="Arial" w:cs="Arial"/>
-          <w:sz w:val="22"/>
-          <w:szCs w:val="22"/>
-        </w:rPr>
-        <w:t>Baseline data (including numbers analyzed</w:t>
-      </w:r>
-      <w:r>
-        <w:rPr>
-          <w:rFonts w:ascii="Arial" w:hAnsi="Arial" w:cs="Arial"/>
-          <w:sz w:val="22"/>
-          <w:szCs w:val="22"/>
-        </w:rPr>
-        <w:t xml:space="preserve"> – explain the explanatory variables, summarize the explanatory variables, plot the explanatory variables, etc.</w:t>
-      </w:r>
-      <w:r>
-        <w:rPr>
-          <w:rFonts w:ascii="Arial" w:hAnsi="Arial" w:cs="Arial"/>
-          <w:sz w:val="22"/>
-          <w:szCs w:val="22"/>
-        </w:rPr>
-        <w:t>)</w:t>
-      </w:r>
-    </w:p>
-    <w:p>
-      <w:pPr>
-        <w:pStyle w:val="ListParagraph"/>
-        <w:numPr>
-          <w:ilvl w:val="0"/>
-          <w:numId w:val="32"/>
-        </w:numPr>
-        <w:rPr>
-          <w:rFonts w:ascii="Arial" w:hAnsi="Arial" w:cs="Arial"/>
-          <w:sz w:val="22"/>
-          <w:szCs w:val="22"/>
-        </w:rPr>
-      </w:pPr>
-      <w:r>
-        <w:rPr>
-          <w:rFonts w:ascii="Arial" w:hAnsi="Arial" w:cs="Arial"/>
-          <w:sz w:val="22"/>
-          <w:szCs w:val="22"/>
-        </w:rPr>
-        <w:t>Outcomes</w:t>
-      </w:r>
-      <w:r>
-        <w:rPr>
-          <w:rFonts w:ascii="Arial" w:hAnsi="Arial" w:cs="Arial"/>
-          <w:sz w:val="22"/>
-          <w:szCs w:val="22"/>
-        </w:rPr>
-        <w:t xml:space="preserve"> (explain</w:t>
-      </w:r>
-      <w:r>
-        <w:rPr>
-          <w:rFonts w:ascii="Arial" w:hAnsi="Arial" w:cs="Arial"/>
-          <w:sz w:val="22"/>
-          <w:szCs w:val="22"/>
-        </w:rPr>
-        <w:t>, summarize, plot</w:t>
-      </w:r>
-      <w:r>
-        <w:rPr>
-          <w:rFonts w:ascii="Arial" w:hAnsi="Arial" w:cs="Arial"/>
-          <w:sz w:val="22"/>
-          <w:szCs w:val="22"/>
-        </w:rPr>
-        <w:t xml:space="preserve"> the response variable).  </w:t>
-      </w:r>
-      <w:r>
-        <w:rPr>
-          <w:rFonts w:ascii="Arial" w:hAnsi="Arial" w:cs="Arial"/>
-          <w:sz w:val="22"/>
-          <w:szCs w:val="22"/>
-        </w:rPr>
-        <w:t>Will</w:t>
-      </w:r>
-      <w:r>
-        <w:rPr>
-          <w:rFonts w:ascii="Arial" w:hAnsi="Arial" w:cs="Arial"/>
-          <w:sz w:val="22"/>
-          <w:szCs w:val="22"/>
-        </w:rPr>
-        <w:t xml:space="preserve"> </w:t>
-      </w:r>
-      <w:r>
-        <w:rPr>
-          <w:rFonts w:ascii="Arial" w:hAnsi="Arial" w:cs="Arial"/>
-          <w:sz w:val="22"/>
-          <w:szCs w:val="22"/>
-        </w:rPr>
-        <w:t>the</w:t>
-      </w:r>
-      <w:r>
-        <w:rPr>
-          <w:rFonts w:ascii="Arial" w:hAnsi="Arial" w:cs="Arial"/>
-          <w:sz w:val="22"/>
-          <w:szCs w:val="22"/>
-        </w:rPr>
-        <w:t xml:space="preserve"> </w:t>
-      </w:r>
-      <w:r>
-        <w:rPr>
-          <w:rFonts w:ascii="Arial" w:hAnsi="Arial" w:cs="Arial"/>
-          <w:sz w:val="22"/>
-          <w:szCs w:val="22"/>
-        </w:rPr>
-        <w:t>treatment</w:t>
-      </w:r>
-      <w:r>
-        <w:rPr>
-          <w:rFonts w:ascii="Arial" w:hAnsi="Arial" w:cs="Arial"/>
-          <w:sz w:val="22"/>
-          <w:szCs w:val="22"/>
-        </w:rPr>
-        <w:t xml:space="preserve"> </w:t>
-      </w:r>
-      <w:r>
-        <w:rPr>
-          <w:rFonts w:ascii="Arial" w:hAnsi="Arial" w:cs="Arial"/>
-          <w:sz w:val="22"/>
-          <w:szCs w:val="22"/>
-        </w:rPr>
-        <w:t xml:space="preserve">do </w:t>
-      </w:r>
-      <w:r>
-        <w:rPr>
-          <w:rFonts w:ascii="Arial" w:hAnsi="Arial" w:cs="Arial"/>
-          <w:sz w:val="22"/>
-          <w:szCs w:val="22"/>
-        </w:rPr>
-        <w:t xml:space="preserve">harm?  </w:t>
-      </w:r>
-    </w:p>
-    <w:p>
-      <w:pPr>
-        <w:pStyle w:val="ListParagraph"/>
-        <w:numPr>
-          <w:ilvl w:val="0"/>
-          <w:numId w:val="32"/>
-        </w:numPr>
-        <w:rPr>
-          <w:rFonts w:ascii="Arial" w:hAnsi="Arial" w:cs="Arial"/>
-          <w:sz w:val="22"/>
-          <w:szCs w:val="22"/>
-        </w:rPr>
-      </w:pPr>
-      <w:r>
-        <w:rPr>
-          <w:rFonts w:ascii="Arial" w:hAnsi="Arial" w:cs="Arial"/>
-          <w:sz w:val="22"/>
-          <w:szCs w:val="22"/>
-        </w:rPr>
-        <w:t>Each model is completely described</w:t>
-      </w:r>
-    </w:p>
-    <w:p>
-      <w:pPr>
-        <w:pStyle w:val="ListParagraph"/>
-        <w:numPr>
-          <w:ilvl w:val="0"/>
-          <w:numId w:val="32"/>
-        </w:numPr>
-        <w:rPr>
-          <w:rFonts w:ascii="Arial" w:hAnsi="Arial" w:cs="Arial"/>
-          <w:sz w:val="22"/>
-          <w:szCs w:val="22"/>
-        </w:rPr>
-      </w:pPr>
-      <w:r>
-        <w:rPr>
-          <w:rFonts w:ascii="Arial" w:hAnsi="Arial" w:cs="Arial"/>
-          <w:sz w:val="22"/>
-          <w:szCs w:val="22"/>
-        </w:rPr>
-        <w:t>Each figure / table is completely described</w:t>
-      </w:r>
-    </w:p>
-    <w:p>
-      <w:pPr>
-        <w:pStyle w:val="ListParagraph"/>
-        <w:numPr>
-          <w:ilvl w:val="0"/>
-          <w:numId w:val="32"/>
-        </w:numPr>
-        <w:rPr>
-          <w:rFonts w:ascii="Arial" w:hAnsi="Arial" w:cs="Arial"/>
-          <w:sz w:val="22"/>
-          <w:szCs w:val="22"/>
-        </w:rPr>
-      </w:pPr>
-      <w:r>
-        <w:rPr>
-          <w:rFonts w:ascii="Arial" w:hAnsi="Arial" w:cs="Arial"/>
-          <w:sz w:val="22"/>
-          <w:szCs w:val="22"/>
-        </w:rPr>
-        <w:t>Connection</w:t>
-      </w:r>
-      <w:r>
-        <w:rPr>
-          <w:rFonts w:ascii="Arial" w:hAnsi="Arial" w:cs="Arial"/>
-          <w:sz w:val="22"/>
-          <w:szCs w:val="22"/>
-        </w:rPr>
-        <w:t>s</w:t>
-      </w:r>
-      <w:r>
-        <w:rPr>
-          <w:rFonts w:ascii="Arial" w:hAnsi="Arial" w:cs="Arial"/>
-          <w:sz w:val="22"/>
-          <w:szCs w:val="22"/>
-        </w:rPr>
-        <w:t xml:space="preserve"> between </w:t>
-      </w:r>
-      <w:r>
-        <w:rPr>
-          <w:rFonts w:ascii="Arial" w:hAnsi="Arial" w:cs="Arial"/>
-          <w:sz w:val="22"/>
-          <w:szCs w:val="22"/>
-        </w:rPr>
-        <w:t>analyses,</w:t>
-      </w:r>
-      <w:r>
-        <w:rPr>
-          <w:rFonts w:ascii="Arial" w:hAnsi="Arial" w:cs="Arial"/>
-          <w:sz w:val="22"/>
-          <w:szCs w:val="22"/>
-        </w:rPr>
-        <w:t xml:space="preserve"> e.g., between figures and model results</w:t>
-      </w:r>
-    </w:p>
-    <w:p>
-      <w:pPr>
-        <w:pStyle w:val="ListParagraph"/>
-        <w:numPr>
-          <w:ilvl w:val="0"/>
-          <w:numId w:val="32"/>
-        </w:numPr>
-        <w:rPr>
-          <w:rFonts w:ascii="Arial" w:hAnsi="Arial" w:cs="Arial"/>
-          <w:sz w:val="22"/>
-          <w:szCs w:val="22"/>
-        </w:rPr>
-      </w:pPr>
-      <w:r>
-        <w:rPr>
-          <w:rFonts w:ascii="Arial" w:hAnsi="Arial" w:cs="Arial"/>
-          <w:sz w:val="22"/>
-          <w:szCs w:val="22"/>
-        </w:rPr>
-        <w:t>Discussion</w:t>
-      </w:r>
-    </w:p>
-    <w:p>
-      <w:pPr>
-        <w:pStyle w:val="ListParagraph"/>
-        <w:numPr>
-          <w:ilvl w:val="0"/>
-          <w:numId w:val="32"/>
-        </w:numPr>
-        <w:rPr>
-          <w:rFonts w:ascii="Arial" w:hAnsi="Arial" w:cs="Arial"/>
-          <w:sz w:val="22"/>
-          <w:szCs w:val="22"/>
-        </w:rPr>
-      </w:pPr>
-      <w:r>
-        <w:rPr>
-          <w:rFonts w:ascii="Arial" w:hAnsi="Arial" w:cs="Arial"/>
-          <w:sz w:val="22"/>
-          <w:szCs w:val="22"/>
-        </w:rPr>
-        <w:t>Conclusion (i.e., answer to the research question), interpretation</w:t>
-      </w:r>
-    </w:p>
-    <w:p>
-      <w:pPr>
-        <w:pStyle w:val="ListParagraph"/>
-        <w:numPr>
-          <w:ilvl w:val="0"/>
-          <w:numId w:val="32"/>
-        </w:numPr>
-        <w:rPr>
-          <w:rFonts w:ascii="Arial" w:hAnsi="Arial" w:cs="Arial"/>
-          <w:sz w:val="22"/>
-          <w:szCs w:val="22"/>
-        </w:rPr>
-      </w:pPr>
-      <w:r>
-        <w:rPr>
-          <w:rFonts w:ascii="Arial" w:hAnsi="Arial" w:cs="Arial"/>
-          <w:sz w:val="22"/>
-          <w:szCs w:val="22"/>
-        </w:rPr>
-        <w:t>Limitations</w:t>
-      </w:r>
-    </w:p>
-    <w:p>
-      <w:pPr>
-        <w:pStyle w:val="ListParagraph"/>
-        <w:numPr>
-          <w:ilvl w:val="0"/>
-          <w:numId w:val="32"/>
-        </w:numPr>
-        <w:rPr>
-          <w:rFonts w:ascii="Arial" w:hAnsi="Arial" w:cs="Arial"/>
-          <w:sz w:val="22"/>
-          <w:szCs w:val="22"/>
-        </w:rPr>
-      </w:pPr>
-      <w:r>
-        <w:rPr>
-          <w:rFonts w:ascii="Arial" w:hAnsi="Arial" w:cs="Arial"/>
-          <w:sz w:val="22"/>
-          <w:szCs w:val="22"/>
-        </w:rPr>
-        <w:t>Ideas for f</w:t>
-      </w:r>
-      <w:r>
-        <w:rPr>
-          <w:rFonts w:ascii="Arial" w:hAnsi="Arial" w:cs="Arial"/>
-          <w:sz w:val="22"/>
-          <w:szCs w:val="22"/>
-        </w:rPr>
-        <w:t>uture studies</w:t>
-      </w:r>
-    </w:p>
-    <w:p>
-      <w:pPr>
-        <w:rPr>
-          <w:rFonts w:ascii="Arial" w:hAnsi="Arial" w:cs="Arial"/>
-          <w:sz w:val="22"/>
-          <w:szCs w:val="22"/>
-        </w:rPr>
-      </w:pPr>
-    </w:p>
-    <w:p>
-      <w:pPr>
-        <w:pStyle w:val="Heading2"/>
-      </w:pPr>
-      <w:r>
-        <w:t>Coverage, Clarity</w:t>
-      </w:r>
-      <w:r>
-        <w:t xml:space="preserve"> (+30 pts)</w:t>
-      </w:r>
-    </w:p>
-    <w:p>
-      <w:pPr>
-        <w:rPr>
-          <w:rFonts w:ascii="Arial" w:hAnsi="Arial" w:cs="Arial"/>
-          <w:sz w:val="22"/>
-          <w:szCs w:val="22"/>
-        </w:rPr>
-      </w:pPr>
-      <w:r>
-        <w:rPr>
-          <w:rFonts w:ascii="Arial" w:hAnsi="Arial" w:cs="Arial"/>
-          <w:sz w:val="22"/>
-          <w:szCs w:val="22"/>
-        </w:rPr>
-        <w:t xml:space="preserve">Full analysis should be </w:t>
-      </w:r>
-      <w:r>
-        <w:rPr>
-          <w:rFonts w:ascii="Arial" w:hAnsi="Arial" w:cs="Arial"/>
-          <w:sz w:val="22"/>
-          <w:szCs w:val="22"/>
-        </w:rPr>
-        <w:t>clear, concise, well-organized, reproducible, and engaging:</w:t>
-      </w:r>
-    </w:p>
-    <w:p>
-      <w:pPr>
-        <w:pStyle w:val="ListParagraph"/>
-        <w:numPr>
-          <w:ilvl w:val="0"/>
-          <w:numId w:val="33"/>
-        </w:numPr>
-        <w:rPr>
-          <w:rFonts w:ascii="Arial" w:hAnsi="Arial" w:cs="Arial"/>
-          <w:sz w:val="22"/>
-          <w:szCs w:val="22"/>
-        </w:rPr>
-      </w:pPr>
-      <w:r>
-        <w:rPr>
-          <w:rFonts w:ascii="Arial" w:hAnsi="Arial" w:cs="Arial"/>
-          <w:sz w:val="22"/>
-          <w:szCs w:val="22"/>
-        </w:rPr>
-        <w:t>Dataset is complete, available, tidy (rows are observations, columns are variables)</w:t>
-      </w:r>
-    </w:p>
-    <w:p>
-      <w:pPr>
-        <w:pStyle w:val="ListParagraph"/>
-        <w:numPr>
-          <w:ilvl w:val="0"/>
-          <w:numId w:val="33"/>
-        </w:numPr>
-        <w:rPr>
-          <w:rFonts w:ascii="Arial" w:hAnsi="Arial" w:cs="Arial"/>
-          <w:sz w:val="22"/>
-          <w:szCs w:val="22"/>
-        </w:rPr>
-      </w:pPr>
-      <w:r>
-        <w:rPr>
-          <w:rFonts w:ascii="Arial" w:hAnsi="Arial" w:cs="Arial"/>
-          <w:sz w:val="22"/>
-          <w:szCs w:val="22"/>
-        </w:rPr>
-        <w:t>All information was provided</w:t>
-      </w:r>
-    </w:p>
-    <w:p>
-      <w:pPr>
-        <w:pStyle w:val="ListParagraph"/>
-        <w:numPr>
-          <w:ilvl w:val="0"/>
-          <w:numId w:val="33"/>
-        </w:numPr>
-        <w:rPr>
-          <w:rFonts w:ascii="Arial" w:hAnsi="Arial" w:cs="Arial"/>
-          <w:sz w:val="22"/>
-          <w:szCs w:val="22"/>
-        </w:rPr>
-      </w:pPr>
-      <w:r>
-        <w:rPr>
-          <w:rFonts w:ascii="Arial" w:hAnsi="Arial" w:cs="Arial"/>
-          <w:sz w:val="22"/>
-          <w:szCs w:val="22"/>
-        </w:rPr>
-        <w:t>Presentation was organized</w:t>
-      </w:r>
-    </w:p>
-    <w:p>
-      <w:pPr>
-        <w:pStyle w:val="ListParagraph"/>
-        <w:numPr>
-          <w:ilvl w:val="0"/>
-          <w:numId w:val="33"/>
-        </w:numPr>
-        <w:rPr>
-          <w:rFonts w:ascii="Arial" w:hAnsi="Arial" w:cs="Arial"/>
-          <w:sz w:val="22"/>
-          <w:szCs w:val="22"/>
-        </w:rPr>
-      </w:pPr>
-      <w:r>
-        <w:rPr>
-          <w:rFonts w:ascii="Arial" w:hAnsi="Arial" w:cs="Arial"/>
-          <w:sz w:val="22"/>
-          <w:szCs w:val="22"/>
-        </w:rPr>
-        <w:t>Presentation was clear, understandable</w:t>
-      </w:r>
-    </w:p>
-    <w:p>
-      <w:pPr>
-        <w:pStyle w:val="ListParagraph"/>
-        <w:numPr>
-          <w:ilvl w:val="0"/>
-          <w:numId w:val="33"/>
-        </w:numPr>
-        <w:rPr>
-          <w:rFonts w:ascii="Arial" w:hAnsi="Arial" w:cs="Arial"/>
-          <w:sz w:val="22"/>
-          <w:szCs w:val="22"/>
-        </w:rPr>
-      </w:pPr>
-      <w:r>
-        <w:rPr>
-          <w:rFonts w:ascii="Arial" w:hAnsi="Arial" w:cs="Arial"/>
-          <w:sz w:val="22"/>
-          <w:szCs w:val="22"/>
-        </w:rPr>
-        <w:t>Tables and figures were used well (axes labeled, etc.)</w:t>
-      </w:r>
-    </w:p>
-    <w:p>
-      <w:pPr>
-        <w:pStyle w:val="ListParagraph"/>
-        <w:numPr>
-          <w:ilvl w:val="0"/>
-          <w:numId w:val="33"/>
-        </w:numPr>
-        <w:rPr>
-          <w:rFonts w:ascii="Arial" w:hAnsi="Arial" w:cs="Arial"/>
-          <w:sz w:val="22"/>
-          <w:szCs w:val="22"/>
-        </w:rPr>
-      </w:pPr>
-      <w:r>
-        <w:rPr>
-          <w:rFonts w:ascii="Arial" w:hAnsi="Arial" w:cs="Arial"/>
-          <w:sz w:val="22"/>
-          <w:szCs w:val="22"/>
-        </w:rPr>
-        <w:t>Work is completely reproducible (the instructor must be able to run the .</w:t>
-      </w:r>
-      <w:proofErr w:type="spellStart"/>
-      <w:r>
-        <w:rPr>
-          <w:rFonts w:ascii="Arial" w:hAnsi="Arial" w:cs="Arial"/>
-          <w:sz w:val="22"/>
-          <w:szCs w:val="22"/>
-        </w:rPr>
-        <w:t>Rmd</w:t>
-      </w:r>
-      <w:proofErr w:type="spellEnd"/>
-      <w:r>
-        <w:rPr>
-          <w:rFonts w:ascii="Arial" w:hAnsi="Arial" w:cs="Arial"/>
-          <w:sz w:val="22"/>
-          <w:szCs w:val="22"/>
-        </w:rPr>
-        <w:t xml:space="preserve"> file</w:t>
-      </w:r>
-      <w:r>
-        <w:rPr>
-          <w:rFonts w:ascii="Arial" w:hAnsi="Arial" w:cs="Arial"/>
-          <w:sz w:val="22"/>
-          <w:szCs w:val="22"/>
-        </w:rPr>
-        <w:t>)</w:t>
-      </w:r>
     </w:p>
     <w:sectPr>
       <w:pgSz w:w="12240" w:h="15840"/>
@@ -2677,6 +4643,119 @@
     </w:lvl>
   </w:abstractNum>
   <w:abstractNum w:abstractNumId="2" w15:restartNumberingAfterBreak="0">
+    <w:nsid w:val="0AA51E2E"/>
+    <w:multiLevelType w:val="multilevel"/>
+    <w:tmpl w:val="1C6839BA"/>
+    <w:lvl w:ilvl="0">
+      <w:start w:val="1"/>
+      <w:numFmt w:val="decimal"/>
+      <w:lvlText w:val="%1."/>
+      <w:lvlJc w:val="left"/>
+      <w:pPr>
+        <w:tabs>
+          <w:tab w:val="num" w:pos="720"/>
+        </w:tabs>
+        <w:ind w:left="720" w:hanging="360"/>
+      </w:pPr>
+    </w:lvl>
+    <w:lvl w:ilvl="1" w:tentative="1">
+      <w:start w:val="1"/>
+      <w:numFmt w:val="decimal"/>
+      <w:lvlText w:val="%2."/>
+      <w:lvlJc w:val="left"/>
+      <w:pPr>
+        <w:tabs>
+          <w:tab w:val="num" w:pos="1440"/>
+        </w:tabs>
+        <w:ind w:left="1440" w:hanging="360"/>
+      </w:pPr>
+    </w:lvl>
+    <w:lvl w:ilvl="2" w:tentative="1">
+      <w:start w:val="1"/>
+      <w:numFmt w:val="decimal"/>
+      <w:lvlText w:val="%3."/>
+      <w:lvlJc w:val="left"/>
+      <w:pPr>
+        <w:tabs>
+          <w:tab w:val="num" w:pos="2160"/>
+        </w:tabs>
+        <w:ind w:left="2160" w:hanging="360"/>
+      </w:pPr>
+    </w:lvl>
+    <w:lvl w:ilvl="3" w:tentative="1">
+      <w:start w:val="1"/>
+      <w:numFmt w:val="decimal"/>
+      <w:lvlText w:val="%4."/>
+      <w:lvlJc w:val="left"/>
+      <w:pPr>
+        <w:tabs>
+          <w:tab w:val="num" w:pos="2880"/>
+        </w:tabs>
+        <w:ind w:left="2880" w:hanging="360"/>
+      </w:pPr>
+    </w:lvl>
+    <w:lvl w:ilvl="4" w:tentative="1">
+      <w:start w:val="1"/>
+      <w:numFmt w:val="decimal"/>
+      <w:lvlText w:val="%5."/>
+      <w:lvlJc w:val="left"/>
+      <w:pPr>
+        <w:tabs>
+          <w:tab w:val="num" w:pos="3600"/>
+        </w:tabs>
+        <w:ind w:left="3600" w:hanging="360"/>
+      </w:pPr>
+    </w:lvl>
+    <w:lvl w:ilvl="5" w:tentative="1">
+      <w:start w:val="1"/>
+      <w:numFmt w:val="decimal"/>
+      <w:lvlText w:val="%6."/>
+      <w:lvlJc w:val="left"/>
+      <w:pPr>
+        <w:tabs>
+          <w:tab w:val="num" w:pos="4320"/>
+        </w:tabs>
+        <w:ind w:left="4320" w:hanging="360"/>
+      </w:pPr>
+    </w:lvl>
+    <w:lvl w:ilvl="6" w:tentative="1">
+      <w:start w:val="1"/>
+      <w:numFmt w:val="decimal"/>
+      <w:lvlText w:val="%7."/>
+      <w:lvlJc w:val="left"/>
+      <w:pPr>
+        <w:tabs>
+          <w:tab w:val="num" w:pos="5040"/>
+        </w:tabs>
+        <w:ind w:left="5040" w:hanging="360"/>
+      </w:pPr>
+    </w:lvl>
+    <w:lvl w:ilvl="7" w:tentative="1">
+      <w:start w:val="1"/>
+      <w:numFmt w:val="decimal"/>
+      <w:lvlText w:val="%8."/>
+      <w:lvlJc w:val="left"/>
+      <w:pPr>
+        <w:tabs>
+          <w:tab w:val="num" w:pos="5760"/>
+        </w:tabs>
+        <w:ind w:left="5760" w:hanging="360"/>
+      </w:pPr>
+    </w:lvl>
+    <w:lvl w:ilvl="8" w:tentative="1">
+      <w:start w:val="1"/>
+      <w:numFmt w:val="decimal"/>
+      <w:lvlText w:val="%9."/>
+      <w:lvlJc w:val="left"/>
+      <w:pPr>
+        <w:tabs>
+          <w:tab w:val="num" w:pos="6480"/>
+        </w:tabs>
+        <w:ind w:left="6480" w:hanging="360"/>
+      </w:pPr>
+    </w:lvl>
+  </w:abstractNum>
+  <w:abstractNum w:abstractNumId="3" w15:restartNumberingAfterBreak="0">
     <w:nsid w:val="0AEA6DEE"/>
     <w:multiLevelType w:val="multilevel"/>
     <w:tmpl w:val="34BEEB42"/>
@@ -2789,7 +4868,7 @@
       </w:pPr>
     </w:lvl>
   </w:abstractNum>
-  <w:abstractNum w:abstractNumId="3" w15:restartNumberingAfterBreak="0">
+  <w:abstractNum w:abstractNumId="4" w15:restartNumberingAfterBreak="0">
     <w:nsid w:val="107D3967"/>
     <w:multiLevelType w:val="multilevel"/>
     <w:tmpl w:val="AC26B032"/>
@@ -2902,7 +4981,7 @@
       </w:pPr>
     </w:lvl>
   </w:abstractNum>
-  <w:abstractNum w:abstractNumId="4" w15:restartNumberingAfterBreak="0">
+  <w:abstractNum w:abstractNumId="5" w15:restartNumberingAfterBreak="0">
     <w:nsid w:val="17C80D81"/>
     <w:multiLevelType w:val="multilevel"/>
     <w:tmpl w:val="920ECFC6"/>
@@ -3015,7 +5094,7 @@
       </w:pPr>
     </w:lvl>
   </w:abstractNum>
-  <w:abstractNum w:abstractNumId="5" w15:restartNumberingAfterBreak="0">
+  <w:abstractNum w:abstractNumId="6" w15:restartNumberingAfterBreak="0">
     <w:nsid w:val="1B8F74B4"/>
     <w:multiLevelType w:val="multilevel"/>
     <w:tmpl w:val="F4305BBE"/>
@@ -3128,7 +5207,120 @@
       </w:pPr>
     </w:lvl>
   </w:abstractNum>
-  <w:abstractNum w:abstractNumId="6" w15:restartNumberingAfterBreak="0">
+  <w:abstractNum w:abstractNumId="7" w15:restartNumberingAfterBreak="0">
+    <w:nsid w:val="1BBB14AF"/>
+    <w:multiLevelType w:val="multilevel"/>
+    <w:tmpl w:val="69CC42BA"/>
+    <w:lvl w:ilvl="0">
+      <w:start w:val="1"/>
+      <w:numFmt w:val="decimal"/>
+      <w:lvlText w:val="%1."/>
+      <w:lvlJc w:val="left"/>
+      <w:pPr>
+        <w:tabs>
+          <w:tab w:val="num" w:pos="360"/>
+        </w:tabs>
+        <w:ind w:left="360" w:hanging="360"/>
+      </w:pPr>
+    </w:lvl>
+    <w:lvl w:ilvl="1" w:tentative="1">
+      <w:start w:val="1"/>
+      <w:numFmt w:val="decimal"/>
+      <w:lvlText w:val="%2."/>
+      <w:lvlJc w:val="left"/>
+      <w:pPr>
+        <w:tabs>
+          <w:tab w:val="num" w:pos="1080"/>
+        </w:tabs>
+        <w:ind w:left="1080" w:hanging="360"/>
+      </w:pPr>
+    </w:lvl>
+    <w:lvl w:ilvl="2" w:tentative="1">
+      <w:start w:val="1"/>
+      <w:numFmt w:val="decimal"/>
+      <w:lvlText w:val="%3."/>
+      <w:lvlJc w:val="left"/>
+      <w:pPr>
+        <w:tabs>
+          <w:tab w:val="num" w:pos="1800"/>
+        </w:tabs>
+        <w:ind w:left="1800" w:hanging="360"/>
+      </w:pPr>
+    </w:lvl>
+    <w:lvl w:ilvl="3" w:tentative="1">
+      <w:start w:val="1"/>
+      <w:numFmt w:val="decimal"/>
+      <w:lvlText w:val="%4."/>
+      <w:lvlJc w:val="left"/>
+      <w:pPr>
+        <w:tabs>
+          <w:tab w:val="num" w:pos="2520"/>
+        </w:tabs>
+        <w:ind w:left="2520" w:hanging="360"/>
+      </w:pPr>
+    </w:lvl>
+    <w:lvl w:ilvl="4" w:tentative="1">
+      <w:start w:val="1"/>
+      <w:numFmt w:val="decimal"/>
+      <w:lvlText w:val="%5."/>
+      <w:lvlJc w:val="left"/>
+      <w:pPr>
+        <w:tabs>
+          <w:tab w:val="num" w:pos="3240"/>
+        </w:tabs>
+        <w:ind w:left="3240" w:hanging="360"/>
+      </w:pPr>
+    </w:lvl>
+    <w:lvl w:ilvl="5" w:tentative="1">
+      <w:start w:val="1"/>
+      <w:numFmt w:val="decimal"/>
+      <w:lvlText w:val="%6."/>
+      <w:lvlJc w:val="left"/>
+      <w:pPr>
+        <w:tabs>
+          <w:tab w:val="num" w:pos="3960"/>
+        </w:tabs>
+        <w:ind w:left="3960" w:hanging="360"/>
+      </w:pPr>
+    </w:lvl>
+    <w:lvl w:ilvl="6" w:tentative="1">
+      <w:start w:val="1"/>
+      <w:numFmt w:val="decimal"/>
+      <w:lvlText w:val="%7."/>
+      <w:lvlJc w:val="left"/>
+      <w:pPr>
+        <w:tabs>
+          <w:tab w:val="num" w:pos="4680"/>
+        </w:tabs>
+        <w:ind w:left="4680" w:hanging="360"/>
+      </w:pPr>
+    </w:lvl>
+    <w:lvl w:ilvl="7" w:tentative="1">
+      <w:start w:val="1"/>
+      <w:numFmt w:val="decimal"/>
+      <w:lvlText w:val="%8."/>
+      <w:lvlJc w:val="left"/>
+      <w:pPr>
+        <w:tabs>
+          <w:tab w:val="num" w:pos="5400"/>
+        </w:tabs>
+        <w:ind w:left="5400" w:hanging="360"/>
+      </w:pPr>
+    </w:lvl>
+    <w:lvl w:ilvl="8" w:tentative="1">
+      <w:start w:val="1"/>
+      <w:numFmt w:val="decimal"/>
+      <w:lvlText w:val="%9."/>
+      <w:lvlJc w:val="left"/>
+      <w:pPr>
+        <w:tabs>
+          <w:tab w:val="num" w:pos="6120"/>
+        </w:tabs>
+        <w:ind w:left="6120" w:hanging="360"/>
+      </w:pPr>
+    </w:lvl>
+  </w:abstractNum>
+  <w:abstractNum w:abstractNumId="8" w15:restartNumberingAfterBreak="0">
     <w:nsid w:val="1C397192"/>
     <w:multiLevelType w:val="hybridMultilevel"/>
     <w:tmpl w:val="67CA2454"/>
@@ -3241,7 +5433,233 @@
       </w:rPr>
     </w:lvl>
   </w:abstractNum>
-  <w:abstractNum w:abstractNumId="7" w15:restartNumberingAfterBreak="0">
+  <w:abstractNum w:abstractNumId="9" w15:restartNumberingAfterBreak="0">
+    <w:nsid w:val="1DE62537"/>
+    <w:multiLevelType w:val="multilevel"/>
+    <w:tmpl w:val="D3C83430"/>
+    <w:lvl w:ilvl="0">
+      <w:start w:val="1"/>
+      <w:numFmt w:val="decimal"/>
+      <w:lvlText w:val="%1."/>
+      <w:lvlJc w:val="left"/>
+      <w:pPr>
+        <w:tabs>
+          <w:tab w:val="num" w:pos="720"/>
+        </w:tabs>
+        <w:ind w:left="720" w:hanging="360"/>
+      </w:pPr>
+    </w:lvl>
+    <w:lvl w:ilvl="1" w:tentative="1">
+      <w:start w:val="1"/>
+      <w:numFmt w:val="decimal"/>
+      <w:lvlText w:val="%2."/>
+      <w:lvlJc w:val="left"/>
+      <w:pPr>
+        <w:tabs>
+          <w:tab w:val="num" w:pos="1440"/>
+        </w:tabs>
+        <w:ind w:left="1440" w:hanging="360"/>
+      </w:pPr>
+    </w:lvl>
+    <w:lvl w:ilvl="2" w:tentative="1">
+      <w:start w:val="1"/>
+      <w:numFmt w:val="decimal"/>
+      <w:lvlText w:val="%3."/>
+      <w:lvlJc w:val="left"/>
+      <w:pPr>
+        <w:tabs>
+          <w:tab w:val="num" w:pos="2160"/>
+        </w:tabs>
+        <w:ind w:left="2160" w:hanging="360"/>
+      </w:pPr>
+    </w:lvl>
+    <w:lvl w:ilvl="3" w:tentative="1">
+      <w:start w:val="1"/>
+      <w:numFmt w:val="decimal"/>
+      <w:lvlText w:val="%4."/>
+      <w:lvlJc w:val="left"/>
+      <w:pPr>
+        <w:tabs>
+          <w:tab w:val="num" w:pos="2880"/>
+        </w:tabs>
+        <w:ind w:left="2880" w:hanging="360"/>
+      </w:pPr>
+    </w:lvl>
+    <w:lvl w:ilvl="4" w:tentative="1">
+      <w:start w:val="1"/>
+      <w:numFmt w:val="decimal"/>
+      <w:lvlText w:val="%5."/>
+      <w:lvlJc w:val="left"/>
+      <w:pPr>
+        <w:tabs>
+          <w:tab w:val="num" w:pos="3600"/>
+        </w:tabs>
+        <w:ind w:left="3600" w:hanging="360"/>
+      </w:pPr>
+    </w:lvl>
+    <w:lvl w:ilvl="5" w:tentative="1">
+      <w:start w:val="1"/>
+      <w:numFmt w:val="decimal"/>
+      <w:lvlText w:val="%6."/>
+      <w:lvlJc w:val="left"/>
+      <w:pPr>
+        <w:tabs>
+          <w:tab w:val="num" w:pos="4320"/>
+        </w:tabs>
+        <w:ind w:left="4320" w:hanging="360"/>
+      </w:pPr>
+    </w:lvl>
+    <w:lvl w:ilvl="6" w:tentative="1">
+      <w:start w:val="1"/>
+      <w:numFmt w:val="decimal"/>
+      <w:lvlText w:val="%7."/>
+      <w:lvlJc w:val="left"/>
+      <w:pPr>
+        <w:tabs>
+          <w:tab w:val="num" w:pos="5040"/>
+        </w:tabs>
+        <w:ind w:left="5040" w:hanging="360"/>
+      </w:pPr>
+    </w:lvl>
+    <w:lvl w:ilvl="7" w:tentative="1">
+      <w:start w:val="1"/>
+      <w:numFmt w:val="decimal"/>
+      <w:lvlText w:val="%8."/>
+      <w:lvlJc w:val="left"/>
+      <w:pPr>
+        <w:tabs>
+          <w:tab w:val="num" w:pos="5760"/>
+        </w:tabs>
+        <w:ind w:left="5760" w:hanging="360"/>
+      </w:pPr>
+    </w:lvl>
+    <w:lvl w:ilvl="8" w:tentative="1">
+      <w:start w:val="1"/>
+      <w:numFmt w:val="decimal"/>
+      <w:lvlText w:val="%9."/>
+      <w:lvlJc w:val="left"/>
+      <w:pPr>
+        <w:tabs>
+          <w:tab w:val="num" w:pos="6480"/>
+        </w:tabs>
+        <w:ind w:left="6480" w:hanging="360"/>
+      </w:pPr>
+    </w:lvl>
+  </w:abstractNum>
+  <w:abstractNum w:abstractNumId="10" w15:restartNumberingAfterBreak="0">
+    <w:nsid w:val="20546DDB"/>
+    <w:multiLevelType w:val="multilevel"/>
+    <w:tmpl w:val="858E215E"/>
+    <w:lvl w:ilvl="0">
+      <w:start w:val="1"/>
+      <w:numFmt w:val="decimal"/>
+      <w:lvlText w:val="%1."/>
+      <w:lvlJc w:val="left"/>
+      <w:pPr>
+        <w:tabs>
+          <w:tab w:val="num" w:pos="720"/>
+        </w:tabs>
+        <w:ind w:left="720" w:hanging="360"/>
+      </w:pPr>
+    </w:lvl>
+    <w:lvl w:ilvl="1" w:tentative="1">
+      <w:start w:val="1"/>
+      <w:numFmt w:val="decimal"/>
+      <w:lvlText w:val="%2."/>
+      <w:lvlJc w:val="left"/>
+      <w:pPr>
+        <w:tabs>
+          <w:tab w:val="num" w:pos="1440"/>
+        </w:tabs>
+        <w:ind w:left="1440" w:hanging="360"/>
+      </w:pPr>
+    </w:lvl>
+    <w:lvl w:ilvl="2" w:tentative="1">
+      <w:start w:val="1"/>
+      <w:numFmt w:val="decimal"/>
+      <w:lvlText w:val="%3."/>
+      <w:lvlJc w:val="left"/>
+      <w:pPr>
+        <w:tabs>
+          <w:tab w:val="num" w:pos="2160"/>
+        </w:tabs>
+        <w:ind w:left="2160" w:hanging="360"/>
+      </w:pPr>
+    </w:lvl>
+    <w:lvl w:ilvl="3" w:tentative="1">
+      <w:start w:val="1"/>
+      <w:numFmt w:val="decimal"/>
+      <w:lvlText w:val="%4."/>
+      <w:lvlJc w:val="left"/>
+      <w:pPr>
+        <w:tabs>
+          <w:tab w:val="num" w:pos="2880"/>
+        </w:tabs>
+        <w:ind w:left="2880" w:hanging="360"/>
+      </w:pPr>
+    </w:lvl>
+    <w:lvl w:ilvl="4" w:tentative="1">
+      <w:start w:val="1"/>
+      <w:numFmt w:val="decimal"/>
+      <w:lvlText w:val="%5."/>
+      <w:lvlJc w:val="left"/>
+      <w:pPr>
+        <w:tabs>
+          <w:tab w:val="num" w:pos="3600"/>
+        </w:tabs>
+        <w:ind w:left="3600" w:hanging="360"/>
+      </w:pPr>
+    </w:lvl>
+    <w:lvl w:ilvl="5" w:tentative="1">
+      <w:start w:val="1"/>
+      <w:numFmt w:val="decimal"/>
+      <w:lvlText w:val="%6."/>
+      <w:lvlJc w:val="left"/>
+      <w:pPr>
+        <w:tabs>
+          <w:tab w:val="num" w:pos="4320"/>
+        </w:tabs>
+        <w:ind w:left="4320" w:hanging="360"/>
+      </w:pPr>
+    </w:lvl>
+    <w:lvl w:ilvl="6" w:tentative="1">
+      <w:start w:val="1"/>
+      <w:numFmt w:val="decimal"/>
+      <w:lvlText w:val="%7."/>
+      <w:lvlJc w:val="left"/>
+      <w:pPr>
+        <w:tabs>
+          <w:tab w:val="num" w:pos="5040"/>
+        </w:tabs>
+        <w:ind w:left="5040" w:hanging="360"/>
+      </w:pPr>
+    </w:lvl>
+    <w:lvl w:ilvl="7" w:tentative="1">
+      <w:start w:val="1"/>
+      <w:numFmt w:val="decimal"/>
+      <w:lvlText w:val="%8."/>
+      <w:lvlJc w:val="left"/>
+      <w:pPr>
+        <w:tabs>
+          <w:tab w:val="num" w:pos="5760"/>
+        </w:tabs>
+        <w:ind w:left="5760" w:hanging="360"/>
+      </w:pPr>
+    </w:lvl>
+    <w:lvl w:ilvl="8" w:tentative="1">
+      <w:start w:val="1"/>
+      <w:numFmt w:val="decimal"/>
+      <w:lvlText w:val="%9."/>
+      <w:lvlJc w:val="left"/>
+      <w:pPr>
+        <w:tabs>
+          <w:tab w:val="num" w:pos="6480"/>
+        </w:tabs>
+        <w:ind w:left="6480" w:hanging="360"/>
+      </w:pPr>
+    </w:lvl>
+  </w:abstractNum>
+  <w:abstractNum w:abstractNumId="11" w15:restartNumberingAfterBreak="0">
     <w:nsid w:val="298F19A2"/>
     <w:multiLevelType w:val="multilevel"/>
     <w:tmpl w:val="48461200"/>
@@ -3354,7 +5772,7 @@
       </w:pPr>
     </w:lvl>
   </w:abstractNum>
-  <w:abstractNum w:abstractNumId="8" w15:restartNumberingAfterBreak="0">
+  <w:abstractNum w:abstractNumId="12" w15:restartNumberingAfterBreak="0">
     <w:nsid w:val="2C8E017A"/>
     <w:multiLevelType w:val="hybridMultilevel"/>
     <w:tmpl w:val="92924DD6"/>
@@ -3474,7 +5892,7 @@
       </w:pPr>
     </w:lvl>
   </w:abstractNum>
-  <w:abstractNum w:abstractNumId="9" w15:restartNumberingAfterBreak="0">
+  <w:abstractNum w:abstractNumId="13" w15:restartNumberingAfterBreak="0">
     <w:nsid w:val="2E454B0B"/>
     <w:multiLevelType w:val="hybridMultilevel"/>
     <w:tmpl w:val="36D04CFA"/>
@@ -3587,7 +6005,7 @@
       </w:rPr>
     </w:lvl>
   </w:abstractNum>
-  <w:abstractNum w:abstractNumId="10" w15:restartNumberingAfterBreak="0">
+  <w:abstractNum w:abstractNumId="14" w15:restartNumberingAfterBreak="0">
     <w:nsid w:val="392457B4"/>
     <w:multiLevelType w:val="hybridMultilevel"/>
     <w:tmpl w:val="D1C4C4F6"/>
@@ -3700,7 +6118,7 @@
       </w:pPr>
     </w:lvl>
   </w:abstractNum>
-  <w:abstractNum w:abstractNumId="11" w15:restartNumberingAfterBreak="0">
+  <w:abstractNum w:abstractNumId="15" w15:restartNumberingAfterBreak="0">
     <w:nsid w:val="3B3A5F17"/>
     <w:multiLevelType w:val="multilevel"/>
     <w:tmpl w:val="72C4469A"/>
@@ -3813,7 +6231,7 @@
       </w:pPr>
     </w:lvl>
   </w:abstractNum>
-  <w:abstractNum w:abstractNumId="12" w15:restartNumberingAfterBreak="0">
+  <w:abstractNum w:abstractNumId="16" w15:restartNumberingAfterBreak="0">
     <w:nsid w:val="3BCE1501"/>
     <w:multiLevelType w:val="hybridMultilevel"/>
     <w:tmpl w:val="FDC64CBA"/>
@@ -3926,7 +6344,7 @@
       </w:rPr>
     </w:lvl>
   </w:abstractNum>
-  <w:abstractNum w:abstractNumId="13" w15:restartNumberingAfterBreak="0">
+  <w:abstractNum w:abstractNumId="17" w15:restartNumberingAfterBreak="0">
     <w:nsid w:val="4C3007D8"/>
     <w:multiLevelType w:val="multilevel"/>
     <w:tmpl w:val="3CA8566E"/>
@@ -4039,7 +6457,7 @@
       </w:pPr>
     </w:lvl>
   </w:abstractNum>
-  <w:abstractNum w:abstractNumId="14" w15:restartNumberingAfterBreak="0">
+  <w:abstractNum w:abstractNumId="18" w15:restartNumberingAfterBreak="0">
     <w:nsid w:val="4F152DFC"/>
     <w:multiLevelType w:val="multilevel"/>
     <w:tmpl w:val="9CC0F518"/>
@@ -4152,7 +6570,7 @@
       </w:pPr>
     </w:lvl>
   </w:abstractNum>
-  <w:abstractNum w:abstractNumId="15" w15:restartNumberingAfterBreak="0">
+  <w:abstractNum w:abstractNumId="19" w15:restartNumberingAfterBreak="0">
     <w:nsid w:val="514D4AB0"/>
     <w:multiLevelType w:val="hybridMultilevel"/>
     <w:tmpl w:val="1ACECBB6"/>
@@ -4265,7 +6683,7 @@
       </w:rPr>
     </w:lvl>
   </w:abstractNum>
-  <w:abstractNum w:abstractNumId="16" w15:restartNumberingAfterBreak="0">
+  <w:abstractNum w:abstractNumId="20" w15:restartNumberingAfterBreak="0">
     <w:nsid w:val="52984A5C"/>
     <w:multiLevelType w:val="hybridMultilevel"/>
     <w:tmpl w:val="987A28E0"/>
@@ -4378,7 +6796,120 @@
       </w:rPr>
     </w:lvl>
   </w:abstractNum>
-  <w:abstractNum w:abstractNumId="17" w15:restartNumberingAfterBreak="0">
+  <w:abstractNum w:abstractNumId="21" w15:restartNumberingAfterBreak="0">
+    <w:nsid w:val="583245CC"/>
+    <w:multiLevelType w:val="multilevel"/>
+    <w:tmpl w:val="D43205FC"/>
+    <w:lvl w:ilvl="0">
+      <w:start w:val="1"/>
+      <w:numFmt w:val="decimal"/>
+      <w:lvlText w:val="%1."/>
+      <w:lvlJc w:val="left"/>
+      <w:pPr>
+        <w:tabs>
+          <w:tab w:val="num" w:pos="720"/>
+        </w:tabs>
+        <w:ind w:left="720" w:hanging="360"/>
+      </w:pPr>
+    </w:lvl>
+    <w:lvl w:ilvl="1" w:tentative="1">
+      <w:start w:val="1"/>
+      <w:numFmt w:val="decimal"/>
+      <w:lvlText w:val="%2."/>
+      <w:lvlJc w:val="left"/>
+      <w:pPr>
+        <w:tabs>
+          <w:tab w:val="num" w:pos="1440"/>
+        </w:tabs>
+        <w:ind w:left="1440" w:hanging="360"/>
+      </w:pPr>
+    </w:lvl>
+    <w:lvl w:ilvl="2" w:tentative="1">
+      <w:start w:val="1"/>
+      <w:numFmt w:val="decimal"/>
+      <w:lvlText w:val="%3."/>
+      <w:lvlJc w:val="left"/>
+      <w:pPr>
+        <w:tabs>
+          <w:tab w:val="num" w:pos="2160"/>
+        </w:tabs>
+        <w:ind w:left="2160" w:hanging="360"/>
+      </w:pPr>
+    </w:lvl>
+    <w:lvl w:ilvl="3" w:tentative="1">
+      <w:start w:val="1"/>
+      <w:numFmt w:val="decimal"/>
+      <w:lvlText w:val="%4."/>
+      <w:lvlJc w:val="left"/>
+      <w:pPr>
+        <w:tabs>
+          <w:tab w:val="num" w:pos="2880"/>
+        </w:tabs>
+        <w:ind w:left="2880" w:hanging="360"/>
+      </w:pPr>
+    </w:lvl>
+    <w:lvl w:ilvl="4" w:tentative="1">
+      <w:start w:val="1"/>
+      <w:numFmt w:val="decimal"/>
+      <w:lvlText w:val="%5."/>
+      <w:lvlJc w:val="left"/>
+      <w:pPr>
+        <w:tabs>
+          <w:tab w:val="num" w:pos="3600"/>
+        </w:tabs>
+        <w:ind w:left="3600" w:hanging="360"/>
+      </w:pPr>
+    </w:lvl>
+    <w:lvl w:ilvl="5" w:tentative="1">
+      <w:start w:val="1"/>
+      <w:numFmt w:val="decimal"/>
+      <w:lvlText w:val="%6."/>
+      <w:lvlJc w:val="left"/>
+      <w:pPr>
+        <w:tabs>
+          <w:tab w:val="num" w:pos="4320"/>
+        </w:tabs>
+        <w:ind w:left="4320" w:hanging="360"/>
+      </w:pPr>
+    </w:lvl>
+    <w:lvl w:ilvl="6" w:tentative="1">
+      <w:start w:val="1"/>
+      <w:numFmt w:val="decimal"/>
+      <w:lvlText w:val="%7."/>
+      <w:lvlJc w:val="left"/>
+      <w:pPr>
+        <w:tabs>
+          <w:tab w:val="num" w:pos="5040"/>
+        </w:tabs>
+        <w:ind w:left="5040" w:hanging="360"/>
+      </w:pPr>
+    </w:lvl>
+    <w:lvl w:ilvl="7" w:tentative="1">
+      <w:start w:val="1"/>
+      <w:numFmt w:val="decimal"/>
+      <w:lvlText w:val="%8."/>
+      <w:lvlJc w:val="left"/>
+      <w:pPr>
+        <w:tabs>
+          <w:tab w:val="num" w:pos="5760"/>
+        </w:tabs>
+        <w:ind w:left="5760" w:hanging="360"/>
+      </w:pPr>
+    </w:lvl>
+    <w:lvl w:ilvl="8" w:tentative="1">
+      <w:start w:val="1"/>
+      <w:numFmt w:val="decimal"/>
+      <w:lvlText w:val="%9."/>
+      <w:lvlJc w:val="left"/>
+      <w:pPr>
+        <w:tabs>
+          <w:tab w:val="num" w:pos="6480"/>
+        </w:tabs>
+        <w:ind w:left="6480" w:hanging="360"/>
+      </w:pPr>
+    </w:lvl>
+  </w:abstractNum>
+  <w:abstractNum w:abstractNumId="22" w15:restartNumberingAfterBreak="0">
     <w:nsid w:val="59B11211"/>
     <w:multiLevelType w:val="multilevel"/>
     <w:tmpl w:val="788C19D2"/>
@@ -4491,7 +7022,7 @@
       </w:pPr>
     </w:lvl>
   </w:abstractNum>
-  <w:abstractNum w:abstractNumId="18" w15:restartNumberingAfterBreak="0">
+  <w:abstractNum w:abstractNumId="23" w15:restartNumberingAfterBreak="0">
     <w:nsid w:val="5DE44800"/>
     <w:multiLevelType w:val="hybridMultilevel"/>
     <w:tmpl w:val="E622570C"/>
@@ -4604,7 +7135,7 @@
       </w:rPr>
     </w:lvl>
   </w:abstractNum>
-  <w:abstractNum w:abstractNumId="19" w15:restartNumberingAfterBreak="0">
+  <w:abstractNum w:abstractNumId="24" w15:restartNumberingAfterBreak="0">
     <w:nsid w:val="609466D4"/>
     <w:multiLevelType w:val="hybridMultilevel"/>
     <w:tmpl w:val="66A65768"/>
@@ -4720,7 +7251,7 @@
       </w:pPr>
     </w:lvl>
   </w:abstractNum>
-  <w:abstractNum w:abstractNumId="20" w15:restartNumberingAfterBreak="0">
+  <w:abstractNum w:abstractNumId="25" w15:restartNumberingAfterBreak="0">
     <w:nsid w:val="643A58B6"/>
     <w:multiLevelType w:val="hybridMultilevel"/>
     <w:tmpl w:val="2AAA2E38"/>
@@ -4833,7 +7364,7 @@
       </w:rPr>
     </w:lvl>
   </w:abstractNum>
-  <w:abstractNum w:abstractNumId="21" w15:restartNumberingAfterBreak="0">
+  <w:abstractNum w:abstractNumId="26" w15:restartNumberingAfterBreak="0">
     <w:nsid w:val="646125C6"/>
     <w:multiLevelType w:val="hybridMultilevel"/>
     <w:tmpl w:val="B2BEC24E"/>
@@ -4946,7 +7477,7 @@
       </w:rPr>
     </w:lvl>
   </w:abstractNum>
-  <w:abstractNum w:abstractNumId="22" w15:restartNumberingAfterBreak="0">
+  <w:abstractNum w:abstractNumId="27" w15:restartNumberingAfterBreak="0">
     <w:nsid w:val="64891688"/>
     <w:multiLevelType w:val="hybridMultilevel"/>
     <w:tmpl w:val="0BE826B2"/>
@@ -5059,7 +7590,120 @@
       </w:rPr>
     </w:lvl>
   </w:abstractNum>
-  <w:abstractNum w:abstractNumId="23" w15:restartNumberingAfterBreak="0">
+  <w:abstractNum w:abstractNumId="28" w15:restartNumberingAfterBreak="0">
+    <w:nsid w:val="66837CE1"/>
+    <w:multiLevelType w:val="multilevel"/>
+    <w:tmpl w:val="0BBCAA92"/>
+    <w:lvl w:ilvl="0">
+      <w:start w:val="1"/>
+      <w:numFmt w:val="decimal"/>
+      <w:lvlText w:val="%1."/>
+      <w:lvlJc w:val="left"/>
+      <w:pPr>
+        <w:tabs>
+          <w:tab w:val="num" w:pos="720"/>
+        </w:tabs>
+        <w:ind w:left="720" w:hanging="360"/>
+      </w:pPr>
+    </w:lvl>
+    <w:lvl w:ilvl="1" w:tentative="1">
+      <w:start w:val="1"/>
+      <w:numFmt w:val="decimal"/>
+      <w:lvlText w:val="%2."/>
+      <w:lvlJc w:val="left"/>
+      <w:pPr>
+        <w:tabs>
+          <w:tab w:val="num" w:pos="1440"/>
+        </w:tabs>
+        <w:ind w:left="1440" w:hanging="360"/>
+      </w:pPr>
+    </w:lvl>
+    <w:lvl w:ilvl="2" w:tentative="1">
+      <w:start w:val="1"/>
+      <w:numFmt w:val="decimal"/>
+      <w:lvlText w:val="%3."/>
+      <w:lvlJc w:val="left"/>
+      <w:pPr>
+        <w:tabs>
+          <w:tab w:val="num" w:pos="2160"/>
+        </w:tabs>
+        <w:ind w:left="2160" w:hanging="360"/>
+      </w:pPr>
+    </w:lvl>
+    <w:lvl w:ilvl="3" w:tentative="1">
+      <w:start w:val="1"/>
+      <w:numFmt w:val="decimal"/>
+      <w:lvlText w:val="%4."/>
+      <w:lvlJc w:val="left"/>
+      <w:pPr>
+        <w:tabs>
+          <w:tab w:val="num" w:pos="2880"/>
+        </w:tabs>
+        <w:ind w:left="2880" w:hanging="360"/>
+      </w:pPr>
+    </w:lvl>
+    <w:lvl w:ilvl="4" w:tentative="1">
+      <w:start w:val="1"/>
+      <w:numFmt w:val="decimal"/>
+      <w:lvlText w:val="%5."/>
+      <w:lvlJc w:val="left"/>
+      <w:pPr>
+        <w:tabs>
+          <w:tab w:val="num" w:pos="3600"/>
+        </w:tabs>
+        <w:ind w:left="3600" w:hanging="360"/>
+      </w:pPr>
+    </w:lvl>
+    <w:lvl w:ilvl="5" w:tentative="1">
+      <w:start w:val="1"/>
+      <w:numFmt w:val="decimal"/>
+      <w:lvlText w:val="%6."/>
+      <w:lvlJc w:val="left"/>
+      <w:pPr>
+        <w:tabs>
+          <w:tab w:val="num" w:pos="4320"/>
+        </w:tabs>
+        <w:ind w:left="4320" w:hanging="360"/>
+      </w:pPr>
+    </w:lvl>
+    <w:lvl w:ilvl="6" w:tentative="1">
+      <w:start w:val="1"/>
+      <w:numFmt w:val="decimal"/>
+      <w:lvlText w:val="%7."/>
+      <w:lvlJc w:val="left"/>
+      <w:pPr>
+        <w:tabs>
+          <w:tab w:val="num" w:pos="5040"/>
+        </w:tabs>
+        <w:ind w:left="5040" w:hanging="360"/>
+      </w:pPr>
+    </w:lvl>
+    <w:lvl w:ilvl="7" w:tentative="1">
+      <w:start w:val="1"/>
+      <w:numFmt w:val="decimal"/>
+      <w:lvlText w:val="%8."/>
+      <w:lvlJc w:val="left"/>
+      <w:pPr>
+        <w:tabs>
+          <w:tab w:val="num" w:pos="5760"/>
+        </w:tabs>
+        <w:ind w:left="5760" w:hanging="360"/>
+      </w:pPr>
+    </w:lvl>
+    <w:lvl w:ilvl="8" w:tentative="1">
+      <w:start w:val="1"/>
+      <w:numFmt w:val="decimal"/>
+      <w:lvlText w:val="%9."/>
+      <w:lvlJc w:val="left"/>
+      <w:pPr>
+        <w:tabs>
+          <w:tab w:val="num" w:pos="6480"/>
+        </w:tabs>
+        <w:ind w:left="6480" w:hanging="360"/>
+      </w:pPr>
+    </w:lvl>
+  </w:abstractNum>
+  <w:abstractNum w:abstractNumId="29" w15:restartNumberingAfterBreak="0">
     <w:nsid w:val="6A1B670C"/>
     <w:multiLevelType w:val="hybridMultilevel"/>
     <w:tmpl w:val="EEE0AEBE"/>
@@ -5172,7 +7816,7 @@
       </w:rPr>
     </w:lvl>
   </w:abstractNum>
-  <w:abstractNum w:abstractNumId="24" w15:restartNumberingAfterBreak="0">
+  <w:abstractNum w:abstractNumId="30" w15:restartNumberingAfterBreak="0">
     <w:nsid w:val="6BA61F05"/>
     <w:multiLevelType w:val="multilevel"/>
     <w:tmpl w:val="80662744"/>
@@ -5285,7 +7929,7 @@
       </w:pPr>
     </w:lvl>
   </w:abstractNum>
-  <w:abstractNum w:abstractNumId="25" w15:restartNumberingAfterBreak="0">
+  <w:abstractNum w:abstractNumId="31" w15:restartNumberingAfterBreak="0">
     <w:nsid w:val="71D07CD1"/>
     <w:multiLevelType w:val="multilevel"/>
     <w:tmpl w:val="4ABA19A4"/>
@@ -5398,7 +8042,7 @@
       </w:pPr>
     </w:lvl>
   </w:abstractNum>
-  <w:abstractNum w:abstractNumId="26" w15:restartNumberingAfterBreak="0">
+  <w:abstractNum w:abstractNumId="32" w15:restartNumberingAfterBreak="0">
     <w:nsid w:val="72B84CF6"/>
     <w:multiLevelType w:val="multilevel"/>
     <w:tmpl w:val="A12CABB8"/>
@@ -5511,7 +8155,7 @@
       </w:pPr>
     </w:lvl>
   </w:abstractNum>
-  <w:abstractNum w:abstractNumId="27" w15:restartNumberingAfterBreak="0">
+  <w:abstractNum w:abstractNumId="33" w15:restartNumberingAfterBreak="0">
     <w:nsid w:val="756741E0"/>
     <w:multiLevelType w:val="multilevel"/>
     <w:tmpl w:val="DBE09E0C"/>
@@ -5624,7 +8268,7 @@
       </w:pPr>
     </w:lvl>
   </w:abstractNum>
-  <w:abstractNum w:abstractNumId="28" w15:restartNumberingAfterBreak="0">
+  <w:abstractNum w:abstractNumId="34" w15:restartNumberingAfterBreak="0">
     <w:nsid w:val="75B61551"/>
     <w:multiLevelType w:val="multilevel"/>
     <w:tmpl w:val="EC3C3F76"/>
@@ -5737,7 +8381,7 @@
       </w:pPr>
     </w:lvl>
   </w:abstractNum>
-  <w:abstractNum w:abstractNumId="29" w15:restartNumberingAfterBreak="0">
+  <w:abstractNum w:abstractNumId="35" w15:restartNumberingAfterBreak="0">
     <w:nsid w:val="76100B0D"/>
     <w:multiLevelType w:val="multilevel"/>
     <w:tmpl w:val="69B48298"/>
@@ -5850,7 +8494,7 @@
       </w:pPr>
     </w:lvl>
   </w:abstractNum>
-  <w:abstractNum w:abstractNumId="30" w15:restartNumberingAfterBreak="0">
+  <w:abstractNum w:abstractNumId="36" w15:restartNumberingAfterBreak="0">
     <w:nsid w:val="77430514"/>
     <w:multiLevelType w:val="multilevel"/>
     <w:tmpl w:val="F6F021EE"/>
@@ -5963,7 +8607,7 @@
       </w:pPr>
     </w:lvl>
   </w:abstractNum>
-  <w:abstractNum w:abstractNumId="31" w15:restartNumberingAfterBreak="0">
+  <w:abstractNum w:abstractNumId="37" w15:restartNumberingAfterBreak="0">
     <w:nsid w:val="7A136C0E"/>
     <w:multiLevelType w:val="hybridMultilevel"/>
     <w:tmpl w:val="5D701974"/>
@@ -6076,7 +8720,7 @@
       </w:pPr>
     </w:lvl>
   </w:abstractNum>
-  <w:abstractNum w:abstractNumId="32" w15:restartNumberingAfterBreak="0">
+  <w:abstractNum w:abstractNumId="38" w15:restartNumberingAfterBreak="0">
     <w:nsid w:val="7BBE69FB"/>
     <w:multiLevelType w:val="multilevel"/>
     <w:tmpl w:val="3B024C92"/>
@@ -6190,10 +8834,10 @@
     </w:lvl>
   </w:abstractNum>
   <w:num w:numId="1" w16cid:durableId="1994481848">
-    <w:abstractNumId w:val="28"/>
+    <w:abstractNumId w:val="34"/>
   </w:num>
   <w:num w:numId="2" w16cid:durableId="943726018">
-    <w:abstractNumId w:val="27"/>
+    <w:abstractNumId w:val="33"/>
     <w:lvlOverride w:ilvl="0">
       <w:lvl w:ilvl="0">
         <w:numFmt w:val="decimal"/>
@@ -6203,7 +8847,7 @@
     </w:lvlOverride>
   </w:num>
   <w:num w:numId="3" w16cid:durableId="38629968">
-    <w:abstractNumId w:val="13"/>
+    <w:abstractNumId w:val="17"/>
     <w:lvlOverride w:ilvl="0">
       <w:lvl w:ilvl="0">
         <w:numFmt w:val="decimal"/>
@@ -6213,7 +8857,7 @@
     </w:lvlOverride>
   </w:num>
   <w:num w:numId="4" w16cid:durableId="718018113">
-    <w:abstractNumId w:val="4"/>
+    <w:abstractNumId w:val="5"/>
     <w:lvlOverride w:ilvl="0">
       <w:lvl w:ilvl="0">
         <w:numFmt w:val="decimal"/>
@@ -6223,7 +8867,7 @@
     </w:lvlOverride>
   </w:num>
   <w:num w:numId="5" w16cid:durableId="627054019">
-    <w:abstractNumId w:val="14"/>
+    <w:abstractNumId w:val="18"/>
     <w:lvlOverride w:ilvl="0">
       <w:lvl w:ilvl="0">
         <w:numFmt w:val="decimal"/>
@@ -6233,7 +8877,7 @@
     </w:lvlOverride>
   </w:num>
   <w:num w:numId="6" w16cid:durableId="410930798">
-    <w:abstractNumId w:val="5"/>
+    <w:abstractNumId w:val="6"/>
     <w:lvlOverride w:ilvl="0">
       <w:lvl w:ilvl="0">
         <w:numFmt w:val="decimal"/>
@@ -6243,6 +8887,26 @@
     </w:lvlOverride>
   </w:num>
   <w:num w:numId="7" w16cid:durableId="2047677292">
+    <w:abstractNumId w:val="36"/>
+    <w:lvlOverride w:ilvl="0">
+      <w:lvl w:ilvl="0">
+        <w:numFmt w:val="decimal"/>
+        <w:lvlText w:val="%1."/>
+        <w:lvlJc w:val="left"/>
+      </w:lvl>
+    </w:lvlOverride>
+  </w:num>
+  <w:num w:numId="8" w16cid:durableId="227494984">
+    <w:abstractNumId w:val="3"/>
+    <w:lvlOverride w:ilvl="0">
+      <w:lvl w:ilvl="0">
+        <w:numFmt w:val="decimal"/>
+        <w:lvlText w:val="%1."/>
+        <w:lvlJc w:val="left"/>
+      </w:lvl>
+    </w:lvlOverride>
+  </w:num>
+  <w:num w:numId="9" w16cid:durableId="182405658">
     <w:abstractNumId w:val="30"/>
     <w:lvlOverride w:ilvl="0">
       <w:lvl w:ilvl="0">
@@ -6252,28 +8916,8 @@
       </w:lvl>
     </w:lvlOverride>
   </w:num>
-  <w:num w:numId="8" w16cid:durableId="227494984">
-    <w:abstractNumId w:val="2"/>
-    <w:lvlOverride w:ilvl="0">
-      <w:lvl w:ilvl="0">
-        <w:numFmt w:val="decimal"/>
-        <w:lvlText w:val="%1."/>
-        <w:lvlJc w:val="left"/>
-      </w:lvl>
-    </w:lvlOverride>
-  </w:num>
-  <w:num w:numId="9" w16cid:durableId="182405658">
-    <w:abstractNumId w:val="24"/>
-    <w:lvlOverride w:ilvl="0">
-      <w:lvl w:ilvl="0">
-        <w:numFmt w:val="decimal"/>
-        <w:lvlText w:val="%1."/>
-        <w:lvlJc w:val="left"/>
-      </w:lvl>
-    </w:lvlOverride>
-  </w:num>
   <w:num w:numId="10" w16cid:durableId="746269184">
-    <w:abstractNumId w:val="17"/>
+    <w:abstractNumId w:val="22"/>
     <w:lvlOverride w:ilvl="0">
       <w:lvl w:ilvl="0">
         <w:numFmt w:val="decimal"/>
@@ -6283,7 +8927,7 @@
     </w:lvlOverride>
   </w:num>
   <w:num w:numId="11" w16cid:durableId="1406144611">
-    <w:abstractNumId w:val="32"/>
+    <w:abstractNumId w:val="38"/>
     <w:lvlOverride w:ilvl="0">
       <w:lvl w:ilvl="0">
         <w:numFmt w:val="decimal"/>
@@ -6303,6 +8947,52 @@
     </w:lvlOverride>
   </w:num>
   <w:num w:numId="13" w16cid:durableId="160391012">
+    <w:abstractNumId w:val="15"/>
+    <w:lvlOverride w:ilvl="0">
+      <w:lvl w:ilvl="0">
+        <w:numFmt w:val="decimal"/>
+        <w:lvlText w:val="%1."/>
+        <w:lvlJc w:val="left"/>
+      </w:lvl>
+    </w:lvlOverride>
+  </w:num>
+  <w:num w:numId="14" w16cid:durableId="1730490708">
+    <w:abstractNumId w:val="31"/>
+    <w:lvlOverride w:ilvl="0">
+      <w:lvl w:ilvl="0">
+        <w:numFmt w:val="decimal"/>
+        <w:lvlText w:val="%1."/>
+        <w:lvlJc w:val="left"/>
+      </w:lvl>
+    </w:lvlOverride>
+  </w:num>
+  <w:num w:numId="15" w16cid:durableId="49812243">
+    <w:abstractNumId w:val="4"/>
+    <w:lvlOverride w:ilvl="0">
+      <w:lvl w:ilvl="0">
+        <w:numFmt w:val="decimal"/>
+        <w:lvlText w:val="%1."/>
+        <w:lvlJc w:val="left"/>
+      </w:lvl>
+    </w:lvlOverride>
+  </w:num>
+  <w:num w:numId="16" w16cid:durableId="1391072473">
+    <w:abstractNumId w:val="35"/>
+    <w:lvlOverride w:ilvl="0">
+      <w:lvl w:ilvl="0">
+        <w:numFmt w:val="lowerLetter"/>
+        <w:lvlText w:val="%1."/>
+        <w:lvlJc w:val="left"/>
+      </w:lvl>
+    </w:lvlOverride>
+  </w:num>
+  <w:num w:numId="17" w16cid:durableId="388069854">
+    <w:abstractNumId w:val="37"/>
+  </w:num>
+  <w:num w:numId="18" w16cid:durableId="1850675654">
+    <w:abstractNumId w:val="14"/>
+  </w:num>
+  <w:num w:numId="19" w16cid:durableId="1023363038">
     <w:abstractNumId w:val="11"/>
     <w:lvlOverride w:ilvl="0">
       <w:lvl w:ilvl="0">
@@ -6312,54 +9002,8 @@
       </w:lvl>
     </w:lvlOverride>
   </w:num>
-  <w:num w:numId="14" w16cid:durableId="1730490708">
-    <w:abstractNumId w:val="25"/>
-    <w:lvlOverride w:ilvl="0">
-      <w:lvl w:ilvl="0">
-        <w:numFmt w:val="decimal"/>
-        <w:lvlText w:val="%1."/>
-        <w:lvlJc w:val="left"/>
-      </w:lvl>
-    </w:lvlOverride>
-  </w:num>
-  <w:num w:numId="15" w16cid:durableId="49812243">
-    <w:abstractNumId w:val="3"/>
-    <w:lvlOverride w:ilvl="0">
-      <w:lvl w:ilvl="0">
-        <w:numFmt w:val="decimal"/>
-        <w:lvlText w:val="%1."/>
-        <w:lvlJc w:val="left"/>
-      </w:lvl>
-    </w:lvlOverride>
-  </w:num>
-  <w:num w:numId="16" w16cid:durableId="1391072473">
-    <w:abstractNumId w:val="29"/>
-    <w:lvlOverride w:ilvl="0">
-      <w:lvl w:ilvl="0">
-        <w:numFmt w:val="lowerLetter"/>
-        <w:lvlText w:val="%1."/>
-        <w:lvlJc w:val="left"/>
-      </w:lvl>
-    </w:lvlOverride>
-  </w:num>
-  <w:num w:numId="17" w16cid:durableId="388069854">
-    <w:abstractNumId w:val="31"/>
-  </w:num>
-  <w:num w:numId="18" w16cid:durableId="1850675654">
-    <w:abstractNumId w:val="10"/>
-  </w:num>
-  <w:num w:numId="19" w16cid:durableId="1023363038">
-    <w:abstractNumId w:val="7"/>
-    <w:lvlOverride w:ilvl="0">
-      <w:lvl w:ilvl="0">
-        <w:numFmt w:val="decimal"/>
-        <w:lvlText w:val="%1."/>
-        <w:lvlJc w:val="left"/>
-      </w:lvl>
-    </w:lvlOverride>
-  </w:num>
   <w:num w:numId="20" w16cid:durableId="481965697">
-    <w:abstractNumId w:val="26"/>
+    <w:abstractNumId w:val="32"/>
     <w:lvlOverride w:ilvl="0">
       <w:lvl w:ilvl="0">
         <w:numFmt w:val="decimal"/>
@@ -6372,40 +9016,58 @@
     <w:abstractNumId w:val="0"/>
   </w:num>
   <w:num w:numId="22" w16cid:durableId="1338533016">
-    <w:abstractNumId w:val="22"/>
+    <w:abstractNumId w:val="27"/>
   </w:num>
   <w:num w:numId="23" w16cid:durableId="49808489">
+    <w:abstractNumId w:val="12"/>
+  </w:num>
+  <w:num w:numId="24" w16cid:durableId="420610456">
+    <w:abstractNumId w:val="24"/>
+  </w:num>
+  <w:num w:numId="25" w16cid:durableId="1237477583">
     <w:abstractNumId w:val="8"/>
   </w:num>
-  <w:num w:numId="24" w16cid:durableId="420610456">
+  <w:num w:numId="26" w16cid:durableId="1586915186">
+    <w:abstractNumId w:val="25"/>
+  </w:num>
+  <w:num w:numId="27" w16cid:durableId="2053261096">
+    <w:abstractNumId w:val="26"/>
+  </w:num>
+  <w:num w:numId="28" w16cid:durableId="376899501">
+    <w:abstractNumId w:val="16"/>
+  </w:num>
+  <w:num w:numId="29" w16cid:durableId="1286887383">
+    <w:abstractNumId w:val="20"/>
+  </w:num>
+  <w:num w:numId="30" w16cid:durableId="431972797">
     <w:abstractNumId w:val="19"/>
   </w:num>
-  <w:num w:numId="25" w16cid:durableId="1237477583">
-    <w:abstractNumId w:val="6"/>
+  <w:num w:numId="31" w16cid:durableId="1103843537">
+    <w:abstractNumId w:val="13"/>
   </w:num>
-  <w:num w:numId="26" w16cid:durableId="1586915186">
-    <w:abstractNumId w:val="20"/>
+  <w:num w:numId="32" w16cid:durableId="539249109">
+    <w:abstractNumId w:val="23"/>
   </w:num>
-  <w:num w:numId="27" w16cid:durableId="2053261096">
-    <w:abstractNumId w:val="21"/>
+  <w:num w:numId="33" w16cid:durableId="996573097">
+    <w:abstractNumId w:val="29"/>
   </w:num>
-  <w:num w:numId="28" w16cid:durableId="376899501">
-    <w:abstractNumId w:val="12"/>
+  <w:num w:numId="34" w16cid:durableId="2032955616">
+    <w:abstractNumId w:val="7"/>
   </w:num>
-  <w:num w:numId="29" w16cid:durableId="1286887383">
-    <w:abstractNumId w:val="16"/>
+  <w:num w:numId="35" w16cid:durableId="303589011">
+    <w:abstractNumId w:val="10"/>
   </w:num>
-  <w:num w:numId="30" w16cid:durableId="431972797">
-    <w:abstractNumId w:val="15"/>
-  </w:num>
-  <w:num w:numId="31" w16cid:durableId="1103843537">
+  <w:num w:numId="36" w16cid:durableId="1667243558">
     <w:abstractNumId w:val="9"/>
   </w:num>
-  <w:num w:numId="32" w16cid:durableId="539249109">
-    <w:abstractNumId w:val="18"/>
+  <w:num w:numId="37" w16cid:durableId="1373307260">
+    <w:abstractNumId w:val="2"/>
   </w:num>
-  <w:num w:numId="33" w16cid:durableId="996573097">
-    <w:abstractNumId w:val="23"/>
+  <w:num w:numId="38" w16cid:durableId="345250033">
+    <w:abstractNumId w:val="28"/>
+  </w:num>
+  <w:num w:numId="39" w16cid:durableId="6368329">
+    <w:abstractNumId w:val="21"/>
   </w:num>
 </w:numbering>
 </file>
